--- a/Document/Note.docx
+++ b/Document/Note.docx
@@ -49,8 +49,6 @@
       <w:r>
         <w:t>.</w:t>
       </w:r>
-      <w:bookmarkStart w:id="0" w:name="_GoBack"/>
-      <w:bookmarkEnd w:id="0"/>
     </w:p>
     <w:p>
       <w:r>
@@ -116,6 +114,30 @@
       <w:r>
         <w:t>which process node has</w:t>
       </w:r>
+    </w:p>
+    <w:p/>
+    <w:p>
+      <w:r>
+        <w:t xml:space="preserve">Node.js uses an event-driven, non-blocking I/O model that makes it lightweight and efficient. Node.js' package ecosystem, </w:t>
+      </w:r>
+      <w:proofErr w:type="spellStart"/>
+      <w:r>
+        <w:t>npm</w:t>
+      </w:r>
+      <w:proofErr w:type="spellEnd"/>
+      <w:r>
+        <w:t>, is the largest ecosystem of open source libraries in the world.</w:t>
+      </w:r>
+    </w:p>
+    <w:p>
+      <w:r>
+        <w:t>Lightweight</w:t>
+      </w:r>
+      <w:r>
+        <w:t xml:space="preserve"> as single thread </w:t>
+      </w:r>
+      <w:bookmarkStart w:id="0" w:name="_GoBack"/>
+      <w:bookmarkEnd w:id="0"/>
     </w:p>
     <w:p/>
     <w:p/>

--- a/Document/Note.docx
+++ b/Document/Note.docx
@@ -1,6 +1,6 @@
 
 <file path=word/document.xml><?xml version="1.0" encoding="utf-8"?>
-<w:document xmlns:wpc="http://schemas.microsoft.com/office/word/2010/wordprocessingCanvas" xmlns:cx="http://schemas.microsoft.com/office/drawing/2014/chartex" xmlns:cx1="http://schemas.microsoft.com/office/drawing/2015/9/8/chartex" xmlns:mc="http://schemas.openxmlformats.org/markup-compatibility/2006" xmlns:o="urn:schemas-microsoft-com:office:office" xmlns:r="http://schemas.openxmlformats.org/officeDocument/2006/relationships" xmlns:m="http://schemas.openxmlformats.org/officeDocument/2006/math" xmlns:v="urn:schemas-microsoft-com:vml" xmlns:wp14="http://schemas.microsoft.com/office/word/2010/wordprocessingDrawing" xmlns:wp="http://schemas.openxmlformats.org/drawingml/2006/wordprocessingDrawing" xmlns:w10="urn:schemas-microsoft-com:office:word" xmlns:w="http://schemas.openxmlformats.org/wordprocessingml/2006/main" xmlns:w14="http://schemas.microsoft.com/office/word/2010/wordml" xmlns:w15="http://schemas.microsoft.com/office/word/2012/wordml" xmlns:w16se="http://schemas.microsoft.com/office/word/2015/wordml/symex" xmlns:wpg="http://schemas.microsoft.com/office/word/2010/wordprocessingGroup" xmlns:wpi="http://schemas.microsoft.com/office/word/2010/wordprocessingInk" xmlns:wne="http://schemas.microsoft.com/office/word/2006/wordml" xmlns:wps="http://schemas.microsoft.com/office/word/2010/wordprocessingShape" mc:Ignorable="w14 w15 w16se wp14">
+<w:document xmlns:ve="http://schemas.openxmlformats.org/markup-compatibility/2006" xmlns:o="urn:schemas-microsoft-com:office:office" xmlns:r="http://schemas.openxmlformats.org/officeDocument/2006/relationships" xmlns:m="http://schemas.openxmlformats.org/officeDocument/2006/math" xmlns:v="urn:schemas-microsoft-com:vml" xmlns:wp="http://schemas.openxmlformats.org/drawingml/2006/wordprocessingDrawing" xmlns:w10="urn:schemas-microsoft-com:office:word" xmlns:w="http://schemas.openxmlformats.org/wordprocessingml/2006/main" xmlns:wne="http://schemas.microsoft.com/office/word/2006/wordml">
   <w:body>
     <w:p>
       <w:r>
@@ -12,10 +12,7 @@
         <w:t xml:space="preserve">Node.js is an open-source, cross-platform JavaScript run-time environment </w:t>
       </w:r>
       <w:r>
-        <w:t xml:space="preserve">i.e. </w:t>
-      </w:r>
-      <w:r>
-        <w:t xml:space="preserve">V-8 </w:t>
+        <w:t xml:space="preserve">i.e. V-8 </w:t>
       </w:r>
       <w:r>
         <w:t>engine</w:t>
@@ -32,10 +29,7 @@
     </w:p>
     <w:p>
       <w:r>
-        <w:t>V-8 engine</w:t>
-      </w:r>
-      <w:r>
-        <w:t>: - Open Source written in C++ that takes JS code and compiles is to machine code</w:t>
+        <w:t>V-8 engine: - Open Source written in C++ that takes JS code and compiles is to machine code</w:t>
       </w:r>
       <w:r>
         <w:t>.</w:t>
@@ -92,10 +86,7 @@
         <w:t>as</w:t>
       </w:r>
       <w:r>
-        <w:t xml:space="preserve"> DOM element </w:t>
-      </w:r>
-      <w:r>
-        <w:t xml:space="preserve">variable  </w:t>
+        <w:t xml:space="preserve"> DOM element variable  </w:t>
       </w:r>
     </w:p>
     <w:p>
@@ -118,15 +109,7 @@
     <w:p/>
     <w:p>
       <w:r>
-        <w:t xml:space="preserve">Node.js uses an event-driven, non-blocking I/O model that makes it lightweight and efficient. Node.js' package ecosystem, </w:t>
-      </w:r>
-      <w:proofErr w:type="spellStart"/>
-      <w:r>
-        <w:t>npm</w:t>
-      </w:r>
-      <w:proofErr w:type="spellEnd"/>
-      <w:r>
-        <w:t>, is the largest ecosystem of open source libraries in the world.</w:t>
+        <w:t>Node.js uses an event-driven, non-blocking I/O model that makes it lightweight and efficient. Node.js' package ecosystem, npm, is the largest ecosystem of open source libraries in the world.</w:t>
       </w:r>
     </w:p>
     <w:p>
@@ -138,6 +121,148 @@
       </w:r>
       <w:bookmarkStart w:id="0" w:name="_GoBack"/>
       <w:bookmarkEnd w:id="0"/>
+    </w:p>
+    <w:p/>
+    <w:p/>
+    <w:p>
+      <w:r>
+        <w:t>Argv- Argument Vector</w:t>
+      </w:r>
+    </w:p>
+    <w:p>
+      <w:r>
+        <w:t xml:space="preserve">process.argv  - to read command line argument </w:t>
+      </w:r>
+    </w:p>
+    <w:p>
+      <w:pPr>
+        <w:rPr>
+          <w:sz w:val="28"/>
+          <w:szCs w:val="28"/>
+        </w:rPr>
+      </w:pPr>
+      <w:r>
+        <w:rPr>
+          <w:rFonts w:ascii="Segoe UI" w:hAnsi="Segoe UI" w:cs="Segoe UI"/>
+          <w:b/>
+          <w:color w:val="0070C0"/>
+          <w:sz w:val="27"/>
+          <w:szCs w:val="27"/>
+        </w:rPr>
+        <w:t>lodash</w:t>
+      </w:r>
+      <w:r>
+        <w:rPr>
+          <w:b/>
+          <w:sz w:val="28"/>
+          <w:szCs w:val="28"/>
+        </w:rPr>
+        <w:t xml:space="preserve"> </w:t>
+      </w:r>
+      <w:r>
+        <w:rPr>
+          <w:sz w:val="28"/>
+          <w:szCs w:val="28"/>
+        </w:rPr>
+        <w:t>-module to work with array, string or other things</w:t>
+      </w:r>
+    </w:p>
+    <w:p>
+      <w:pPr>
+        <w:pStyle w:val="NormalWeb"/>
+        <w:spacing w:before="0" w:beforeAutospacing="0" w:after="240" w:afterAutospacing="0"/>
+        <w:rPr>
+          <w:rFonts w:ascii="Segoe UI" w:hAnsi="Segoe UI" w:cs="Segoe UI"/>
+          <w:color w:val="24292E"/>
+        </w:rPr>
+      </w:pPr>
+      <w:hyperlink r:id="rId4" w:history="1">
+        <w:r>
+          <w:rPr>
+            <w:rFonts w:ascii="Segoe UI" w:hAnsi="Segoe UI" w:cs="Segoe UI"/>
+            <w:b/>
+            <w:bCs/>
+            <w:color w:val="0366D6"/>
+            <w:kern w:val="36"/>
+            <w:sz w:val="27"/>
+          </w:rPr>
+          <w:t>yargs</w:t>
+        </w:r>
+      </w:hyperlink>
+      <w:r>
+        <w:rPr>
+          <w:rFonts w:ascii="Segoe UI" w:hAnsi="Segoe UI" w:cs="Segoe UI"/>
+          <w:b/>
+          <w:bCs/>
+          <w:color w:val="586069"/>
+          <w:kern w:val="36"/>
+          <w:sz w:val="27"/>
+        </w:rPr>
+        <w:t xml:space="preserve">  </w:t>
+      </w:r>
+      <w:r>
+        <w:rPr>
+          <w:rFonts w:ascii="Segoe UI" w:hAnsi="Segoe UI" w:cs="Segoe UI"/>
+          <w:color w:val="24292E"/>
+        </w:rPr>
+        <w:t>Yargs helps you build interactive command line tools, by parsing arguments and generating an elegant user interface.</w:t>
+      </w:r>
+    </w:p>
+    <w:p>
+      <w:pPr>
+        <w:shd w:val="clear" w:color="auto" w:fill="FAFBFC"/>
+        <w:spacing w:after="0" w:line="390" w:lineRule="atLeast"/>
+        <w:outlineLvl w:val="0"/>
+        <w:rPr>
+          <w:rFonts w:ascii="Segoe UI" w:eastAsia="Times New Roman" w:hAnsi="Segoe UI" w:cs="Segoe UI"/>
+          <w:color w:val="000000" w:themeColor="text1"/>
+          <w:kern w:val="36"/>
+          <w:sz w:val="27"/>
+          <w:szCs w:val="27"/>
+        </w:rPr>
+      </w:pPr>
+      <w:r>
+        <w:rPr>
+          <w:rFonts w:ascii="Segoe UI" w:eastAsia="Times New Roman" w:hAnsi="Segoe UI" w:cs="Segoe UI"/>
+          <w:color w:val="000000" w:themeColor="text1"/>
+          <w:kern w:val="36"/>
+          <w:sz w:val="27"/>
+          <w:szCs w:val="27"/>
+        </w:rPr>
+        <w:t>JSON.stringify(JSONobjectname)- convert json object into string</w:t>
+      </w:r>
+    </w:p>
+    <w:p>
+      <w:pPr>
+        <w:shd w:val="clear" w:color="auto" w:fill="FAFBFC"/>
+        <w:spacing w:after="0" w:line="390" w:lineRule="atLeast"/>
+        <w:outlineLvl w:val="0"/>
+        <w:rPr>
+          <w:rFonts w:ascii="Segoe UI" w:eastAsia="Times New Roman" w:hAnsi="Segoe UI" w:cs="Segoe UI"/>
+          <w:color w:val="000000" w:themeColor="text1"/>
+          <w:kern w:val="36"/>
+          <w:sz w:val="27"/>
+          <w:szCs w:val="27"/>
+        </w:rPr>
+      </w:pPr>
+      <w:r>
+        <w:rPr>
+          <w:rFonts w:ascii="Segoe UI" w:eastAsia="Times New Roman" w:hAnsi="Segoe UI" w:cs="Segoe UI"/>
+          <w:color w:val="000000" w:themeColor="text1"/>
+          <w:kern w:val="36"/>
+          <w:sz w:val="27"/>
+          <w:szCs w:val="27"/>
+        </w:rPr>
+        <w:t>JSON.parse(JSONString)- convert json string into json object</w:t>
+      </w:r>
+    </w:p>
+    <w:p>
+      <w:pPr>
+        <w:rPr>
+          <w:sz w:val="28"/>
+          <w:szCs w:val="28"/>
+        </w:rPr>
+      </w:pPr>
     </w:p>
     <w:p/>
     <w:p/>
@@ -154,7 +279,7 @@
 </file>
 
 <file path=word/styles.xml><?xml version="1.0" encoding="utf-8"?>
-<w:styles xmlns:mc="http://schemas.openxmlformats.org/markup-compatibility/2006" xmlns:r="http://schemas.openxmlformats.org/officeDocument/2006/relationships" xmlns:w="http://schemas.openxmlformats.org/wordprocessingml/2006/main" xmlns:w14="http://schemas.microsoft.com/office/word/2010/wordml" xmlns:w15="http://schemas.microsoft.com/office/word/2012/wordml" xmlns:w16se="http://schemas.microsoft.com/office/word/2015/wordml/symex" mc:Ignorable="w14 w15 w16se">
+<w:styles xmlns:r="http://schemas.openxmlformats.org/officeDocument/2006/relationships" xmlns:w="http://schemas.openxmlformats.org/wordprocessingml/2006/main">
   <w:docDefaults>
     <w:rPrDefault>
       <w:rPr>
@@ -170,382 +295,169 @@
       </w:pPr>
     </w:pPrDefault>
   </w:docDefaults>
-  <w:latentStyles w:defLockedState="0" w:defUIPriority="99" w:defSemiHidden="0" w:defUnhideWhenUsed="0" w:defQFormat="0" w:count="371">
-    <w:lsdException w:name="Normal" w:uiPriority="0" w:qFormat="1"/>
-    <w:lsdException w:name="heading 1" w:uiPriority="9" w:qFormat="1"/>
-    <w:lsdException w:name="heading 2" w:semiHidden="1" w:uiPriority="9" w:unhideWhenUsed="1" w:qFormat="1"/>
-    <w:lsdException w:name="heading 3" w:semiHidden="1" w:uiPriority="9" w:unhideWhenUsed="1" w:qFormat="1"/>
-    <w:lsdException w:name="heading 4" w:semiHidden="1" w:uiPriority="9" w:unhideWhenUsed="1" w:qFormat="1"/>
-    <w:lsdException w:name="heading 5" w:semiHidden="1" w:uiPriority="9" w:unhideWhenUsed="1" w:qFormat="1"/>
-    <w:lsdException w:name="heading 6" w:semiHidden="1" w:uiPriority="9" w:unhideWhenUsed="1" w:qFormat="1"/>
-    <w:lsdException w:name="heading 7" w:semiHidden="1" w:uiPriority="9" w:unhideWhenUsed="1" w:qFormat="1"/>
-    <w:lsdException w:name="heading 8" w:semiHidden="1" w:uiPriority="9" w:unhideWhenUsed="1" w:qFormat="1"/>
-    <w:lsdException w:name="heading 9" w:semiHidden="1" w:uiPriority="9" w:unhideWhenUsed="1" w:qFormat="1"/>
-    <w:lsdException w:name="index 1" w:semiHidden="1" w:unhideWhenUsed="1"/>
-    <w:lsdException w:name="index 2" w:semiHidden="1" w:unhideWhenUsed="1"/>
-    <w:lsdException w:name="index 3" w:semiHidden="1" w:unhideWhenUsed="1"/>
-    <w:lsdException w:name="index 4" w:semiHidden="1" w:unhideWhenUsed="1"/>
-    <w:lsdException w:name="index 5" w:semiHidden="1" w:unhideWhenUsed="1"/>
-    <w:lsdException w:name="index 6" w:semiHidden="1" w:unhideWhenUsed="1"/>
-    <w:lsdException w:name="index 7" w:semiHidden="1" w:unhideWhenUsed="1"/>
-    <w:lsdException w:name="index 8" w:semiHidden="1" w:unhideWhenUsed="1"/>
-    <w:lsdException w:name="index 9" w:semiHidden="1" w:unhideWhenUsed="1"/>
-    <w:lsdException w:name="toc 1" w:semiHidden="1" w:uiPriority="39" w:unhideWhenUsed="1"/>
-    <w:lsdException w:name="toc 2" w:semiHidden="1" w:uiPriority="39" w:unhideWhenUsed="1"/>
-    <w:lsdException w:name="toc 3" w:semiHidden="1" w:uiPriority="39" w:unhideWhenUsed="1"/>
-    <w:lsdException w:name="toc 4" w:semiHidden="1" w:uiPriority="39" w:unhideWhenUsed="1"/>
-    <w:lsdException w:name="toc 5" w:semiHidden="1" w:uiPriority="39" w:unhideWhenUsed="1"/>
-    <w:lsdException w:name="toc 6" w:semiHidden="1" w:uiPriority="39" w:unhideWhenUsed="1"/>
-    <w:lsdException w:name="toc 7" w:semiHidden="1" w:uiPriority="39" w:unhideWhenUsed="1"/>
-    <w:lsdException w:name="toc 8" w:semiHidden="1" w:uiPriority="39" w:unhideWhenUsed="1"/>
-    <w:lsdException w:name="toc 9" w:semiHidden="1" w:uiPriority="39" w:unhideWhenUsed="1"/>
-    <w:lsdException w:name="Normal Indent" w:semiHidden="1" w:unhideWhenUsed="1"/>
-    <w:lsdException w:name="footnote text" w:semiHidden="1" w:unhideWhenUsed="1"/>
-    <w:lsdException w:name="annotation text" w:semiHidden="1" w:unhideWhenUsed="1"/>
-    <w:lsdException w:name="header" w:semiHidden="1" w:unhideWhenUsed="1"/>
-    <w:lsdException w:name="footer" w:semiHidden="1" w:unhideWhenUsed="1"/>
-    <w:lsdException w:name="index heading" w:semiHidden="1" w:unhideWhenUsed="1"/>
-    <w:lsdException w:name="caption" w:semiHidden="1" w:uiPriority="35" w:unhideWhenUsed="1" w:qFormat="1"/>
-    <w:lsdException w:name="table of figures" w:semiHidden="1" w:unhideWhenUsed="1"/>
-    <w:lsdException w:name="envelope address" w:semiHidden="1" w:unhideWhenUsed="1"/>
-    <w:lsdException w:name="envelope return" w:semiHidden="1" w:unhideWhenUsed="1"/>
-    <w:lsdException w:name="footnote reference" w:semiHidden="1" w:unhideWhenUsed="1"/>
-    <w:lsdException w:name="annotation reference" w:semiHidden="1" w:unhideWhenUsed="1"/>
-    <w:lsdException w:name="line number" w:semiHidden="1" w:unhideWhenUsed="1"/>
-    <w:lsdException w:name="page number" w:semiHidden="1" w:unhideWhenUsed="1"/>
-    <w:lsdException w:name="endnote reference" w:semiHidden="1" w:unhideWhenUsed="1"/>
-    <w:lsdException w:name="endnote text" w:semiHidden="1" w:unhideWhenUsed="1"/>
-    <w:lsdException w:name="table of authorities" w:semiHidden="1" w:unhideWhenUsed="1"/>
-    <w:lsdException w:name="macro" w:semiHidden="1" w:unhideWhenUsed="1"/>
-    <w:lsdException w:name="toa heading" w:semiHidden="1" w:unhideWhenUsed="1"/>
-    <w:lsdException w:name="List" w:semiHidden="1" w:unhideWhenUsed="1"/>
-    <w:lsdException w:name="List Bullet" w:semiHidden="1" w:unhideWhenUsed="1"/>
-    <w:lsdException w:name="List Number" w:semiHidden="1" w:unhideWhenUsed="1"/>
-    <w:lsdException w:name="List 2" w:semiHidden="1" w:unhideWhenUsed="1"/>
-    <w:lsdException w:name="List 3" w:semiHidden="1" w:unhideWhenUsed="1"/>
-    <w:lsdException w:name="List 4" w:semiHidden="1" w:unhideWhenUsed="1"/>
-    <w:lsdException w:name="List 5" w:semiHidden="1" w:unhideWhenUsed="1"/>
-    <w:lsdException w:name="List Bullet 2" w:semiHidden="1" w:unhideWhenUsed="1"/>
-    <w:lsdException w:name="List Bullet 3" w:semiHidden="1" w:unhideWhenUsed="1"/>
-    <w:lsdException w:name="List Bullet 4" w:semiHidden="1" w:unhideWhenUsed="1"/>
-    <w:lsdException w:name="List Bullet 5" w:semiHidden="1" w:unhideWhenUsed="1"/>
-    <w:lsdException w:name="List Number 2" w:semiHidden="1" w:unhideWhenUsed="1"/>
-    <w:lsdException w:name="List Number 3" w:semiHidden="1" w:unhideWhenUsed="1"/>
-    <w:lsdException w:name="List Number 4" w:semiHidden="1" w:unhideWhenUsed="1"/>
-    <w:lsdException w:name="List Number 5" w:semiHidden="1" w:unhideWhenUsed="1"/>
-    <w:lsdException w:name="Title" w:uiPriority="10" w:qFormat="1"/>
-    <w:lsdException w:name="Closing" w:semiHidden="1" w:unhideWhenUsed="1"/>
-    <w:lsdException w:name="Signature" w:semiHidden="1" w:unhideWhenUsed="1"/>
-    <w:lsdException w:name="Default Paragraph Font" w:semiHidden="1" w:uiPriority="1" w:unhideWhenUsed="1"/>
-    <w:lsdException w:name="Body Text" w:semiHidden="1" w:unhideWhenUsed="1"/>
-    <w:lsdException w:name="Body Text Indent" w:semiHidden="1" w:unhideWhenUsed="1"/>
-    <w:lsdException w:name="List Continue" w:semiHidden="1" w:unhideWhenUsed="1"/>
-    <w:lsdException w:name="List Continue 2" w:semiHidden="1" w:unhideWhenUsed="1"/>
-    <w:lsdException w:name="List Continue 3" w:semiHidden="1" w:unhideWhenUsed="1"/>
-    <w:lsdException w:name="List Continue 4" w:semiHidden="1" w:unhideWhenUsed="1"/>
-    <w:lsdException w:name="List Continue 5" w:semiHidden="1" w:unhideWhenUsed="1"/>
-    <w:lsdException w:name="Message Header" w:semiHidden="1" w:unhideWhenUsed="1"/>
-    <w:lsdException w:name="Subtitle" w:uiPriority="11" w:qFormat="1"/>
-    <w:lsdException w:name="Salutation" w:semiHidden="1" w:unhideWhenUsed="1"/>
-    <w:lsdException w:name="Date" w:semiHidden="1" w:unhideWhenUsed="1"/>
-    <w:lsdException w:name="Body Text First Indent" w:semiHidden="1" w:unhideWhenUsed="1"/>
-    <w:lsdException w:name="Body Text First Indent 2" w:semiHidden="1" w:unhideWhenUsed="1"/>
-    <w:lsdException w:name="Note Heading" w:semiHidden="1" w:unhideWhenUsed="1"/>
-    <w:lsdException w:name="Body Text 2" w:semiHidden="1" w:unhideWhenUsed="1"/>
-    <w:lsdException w:name="Body Text 3" w:semiHidden="1" w:unhideWhenUsed="1"/>
-    <w:lsdException w:name="Body Text Indent 2" w:semiHidden="1" w:unhideWhenUsed="1"/>
-    <w:lsdException w:name="Body Text Indent 3" w:semiHidden="1" w:unhideWhenUsed="1"/>
-    <w:lsdException w:name="Block Text" w:semiHidden="1" w:unhideWhenUsed="1"/>
-    <w:lsdException w:name="Hyperlink" w:semiHidden="1" w:unhideWhenUsed="1"/>
-    <w:lsdException w:name="FollowedHyperlink" w:semiHidden="1" w:unhideWhenUsed="1"/>
-    <w:lsdException w:name="Strong" w:uiPriority="22" w:qFormat="1"/>
-    <w:lsdException w:name="Emphasis" w:uiPriority="20" w:qFormat="1"/>
-    <w:lsdException w:name="Document Map" w:semiHidden="1" w:unhideWhenUsed="1"/>
-    <w:lsdException w:name="Plain Text" w:semiHidden="1" w:unhideWhenUsed="1"/>
-    <w:lsdException w:name="E-mail Signature" w:semiHidden="1" w:unhideWhenUsed="1"/>
-    <w:lsdException w:name="HTML Top of Form" w:semiHidden="1" w:unhideWhenUsed="1"/>
-    <w:lsdException w:name="HTML Bottom of Form" w:semiHidden="1" w:unhideWhenUsed="1"/>
-    <w:lsdException w:name="Normal (Web)" w:semiHidden="1" w:unhideWhenUsed="1"/>
-    <w:lsdException w:name="HTML Acronym" w:semiHidden="1" w:unhideWhenUsed="1"/>
-    <w:lsdException w:name="HTML Address" w:semiHidden="1" w:unhideWhenUsed="1"/>
-    <w:lsdException w:name="HTML Cite" w:semiHidden="1" w:unhideWhenUsed="1"/>
-    <w:lsdException w:name="HTML Code" w:semiHidden="1" w:unhideWhenUsed="1"/>
-    <w:lsdException w:name="HTML Definition" w:semiHidden="1" w:unhideWhenUsed="1"/>
-    <w:lsdException w:name="HTML Keyboard" w:semiHidden="1" w:unhideWhenUsed="1"/>
-    <w:lsdException w:name="HTML Preformatted" w:semiHidden="1" w:unhideWhenUsed="1"/>
-    <w:lsdException w:name="HTML Sample" w:semiHidden="1" w:unhideWhenUsed="1"/>
-    <w:lsdException w:name="HTML Typewriter" w:semiHidden="1" w:unhideWhenUsed="1"/>
-    <w:lsdException w:name="HTML Variable" w:semiHidden="1" w:unhideWhenUsed="1"/>
-    <w:lsdException w:name="Normal Table" w:semiHidden="1" w:unhideWhenUsed="1"/>
-    <w:lsdException w:name="annotation subject" w:semiHidden="1" w:unhideWhenUsed="1"/>
-    <w:lsdException w:name="No List" w:semiHidden="1" w:unhideWhenUsed="1"/>
-    <w:lsdException w:name="Outline List 1" w:semiHidden="1" w:unhideWhenUsed="1"/>
-    <w:lsdException w:name="Outline List 2" w:semiHidden="1" w:unhideWhenUsed="1"/>
-    <w:lsdException w:name="Outline List 3" w:semiHidden="1" w:unhideWhenUsed="1"/>
-    <w:lsdException w:name="Table Simple 1" w:semiHidden="1" w:unhideWhenUsed="1"/>
-    <w:lsdException w:name="Table Simple 2" w:semiHidden="1" w:unhideWhenUsed="1"/>
-    <w:lsdException w:name="Table Simple 3" w:semiHidden="1" w:unhideWhenUsed="1"/>
-    <w:lsdException w:name="Table Classic 1" w:semiHidden="1" w:unhideWhenUsed="1"/>
-    <w:lsdException w:name="Table Classic 2" w:semiHidden="1" w:unhideWhenUsed="1"/>
-    <w:lsdException w:name="Table Classic 3" w:semiHidden="1" w:unhideWhenUsed="1"/>
-    <w:lsdException w:name="Table Classic 4" w:semiHidden="1" w:unhideWhenUsed="1"/>
-    <w:lsdException w:name="Table Colorful 1" w:semiHidden="1" w:unhideWhenUsed="1"/>
-    <w:lsdException w:name="Table Colorful 2" w:semiHidden="1" w:unhideWhenUsed="1"/>
-    <w:lsdException w:name="Table Colorful 3" w:semiHidden="1" w:unhideWhenUsed="1"/>
-    <w:lsdException w:name="Table Columns 1" w:semiHidden="1" w:unhideWhenUsed="1"/>
-    <w:lsdException w:name="Table Columns 2" w:semiHidden="1" w:unhideWhenUsed="1"/>
-    <w:lsdException w:name="Table Columns 3" w:semiHidden="1" w:unhideWhenUsed="1"/>
-    <w:lsdException w:name="Table Columns 4" w:semiHidden="1" w:unhideWhenUsed="1"/>
-    <w:lsdException w:name="Table Columns 5" w:semiHidden="1" w:unhideWhenUsed="1"/>
-    <w:lsdException w:name="Table Grid 1" w:semiHidden="1" w:unhideWhenUsed="1"/>
-    <w:lsdException w:name="Table Grid 2" w:semiHidden="1" w:unhideWhenUsed="1"/>
-    <w:lsdException w:name="Table Grid 3" w:semiHidden="1" w:unhideWhenUsed="1"/>
-    <w:lsdException w:name="Table Grid 4" w:semiHidden="1" w:unhideWhenUsed="1"/>
-    <w:lsdException w:name="Table Grid 5" w:semiHidden="1" w:unhideWhenUsed="1"/>
-    <w:lsdException w:name="Table Grid 6" w:semiHidden="1" w:unhideWhenUsed="1"/>
-    <w:lsdException w:name="Table Grid 7" w:semiHidden="1" w:unhideWhenUsed="1"/>
-    <w:lsdException w:name="Table Grid 8" w:semiHidden="1" w:unhideWhenUsed="1"/>
-    <w:lsdException w:name="Table List 1" w:semiHidden="1" w:unhideWhenUsed="1"/>
-    <w:lsdException w:name="Table List 2" w:semiHidden="1" w:unhideWhenUsed="1"/>
-    <w:lsdException w:name="Table List 3" w:semiHidden="1" w:unhideWhenUsed="1"/>
-    <w:lsdException w:name="Table List 4" w:semiHidden="1" w:unhideWhenUsed="1"/>
-    <w:lsdException w:name="Table List 5" w:semiHidden="1" w:unhideWhenUsed="1"/>
-    <w:lsdException w:name="Table List 6" w:semiHidden="1" w:unhideWhenUsed="1"/>
-    <w:lsdException w:name="Table List 7" w:semiHidden="1" w:unhideWhenUsed="1"/>
-    <w:lsdException w:name="Table List 8" w:semiHidden="1" w:unhideWhenUsed="1"/>
-    <w:lsdException w:name="Table 3D effects 1" w:semiHidden="1" w:unhideWhenUsed="1"/>
-    <w:lsdException w:name="Table 3D effects 2" w:semiHidden="1" w:unhideWhenUsed="1"/>
-    <w:lsdException w:name="Table 3D effects 3" w:semiHidden="1" w:unhideWhenUsed="1"/>
-    <w:lsdException w:name="Table Contemporary" w:semiHidden="1" w:unhideWhenUsed="1"/>
-    <w:lsdException w:name="Table Elegant" w:semiHidden="1" w:unhideWhenUsed="1"/>
-    <w:lsdException w:name="Table Professional" w:semiHidden="1" w:unhideWhenUsed="1"/>
-    <w:lsdException w:name="Table Subtle 1" w:semiHidden="1" w:unhideWhenUsed="1"/>
-    <w:lsdException w:name="Table Subtle 2" w:semiHidden="1" w:unhideWhenUsed="1"/>
-    <w:lsdException w:name="Table Web 1" w:semiHidden="1" w:unhideWhenUsed="1"/>
-    <w:lsdException w:name="Table Web 2" w:semiHidden="1" w:unhideWhenUsed="1"/>
-    <w:lsdException w:name="Table Web 3" w:semiHidden="1" w:unhideWhenUsed="1"/>
-    <w:lsdException w:name="Balloon Text" w:semiHidden="1" w:unhideWhenUsed="1"/>
-    <w:lsdException w:name="Table Grid" w:uiPriority="39"/>
-    <w:lsdException w:name="Table Theme" w:semiHidden="1" w:unhideWhenUsed="1"/>
-    <w:lsdException w:name="Placeholder Text" w:semiHidden="1"/>
-    <w:lsdException w:name="No Spacing" w:uiPriority="1" w:qFormat="1"/>
-    <w:lsdException w:name="Light Shading" w:uiPriority="60"/>
-    <w:lsdException w:name="Light List" w:uiPriority="61"/>
-    <w:lsdException w:name="Light Grid" w:uiPriority="62"/>
-    <w:lsdException w:name="Medium Shading 1" w:uiPriority="63"/>
-    <w:lsdException w:name="Medium Shading 2" w:uiPriority="64"/>
-    <w:lsdException w:name="Medium List 1" w:uiPriority="65"/>
-    <w:lsdException w:name="Medium List 2" w:uiPriority="66"/>
-    <w:lsdException w:name="Medium Grid 1" w:uiPriority="67"/>
-    <w:lsdException w:name="Medium Grid 2" w:uiPriority="68"/>
-    <w:lsdException w:name="Medium Grid 3" w:uiPriority="69"/>
-    <w:lsdException w:name="Dark List" w:uiPriority="70"/>
-    <w:lsdException w:name="Colorful Shading" w:uiPriority="71"/>
-    <w:lsdException w:name="Colorful List" w:uiPriority="72"/>
-    <w:lsdException w:name="Colorful Grid" w:uiPriority="73"/>
-    <w:lsdException w:name="Light Shading Accent 1" w:uiPriority="60"/>
-    <w:lsdException w:name="Light List Accent 1" w:uiPriority="61"/>
-    <w:lsdException w:name="Light Grid Accent 1" w:uiPriority="62"/>
-    <w:lsdException w:name="Medium Shading 1 Accent 1" w:uiPriority="63"/>
-    <w:lsdException w:name="Medium Shading 2 Accent 1" w:uiPriority="64"/>
-    <w:lsdException w:name="Medium List 1 Accent 1" w:uiPriority="65"/>
-    <w:lsdException w:name="Revision" w:semiHidden="1"/>
-    <w:lsdException w:name="List Paragraph" w:uiPriority="34" w:qFormat="1"/>
-    <w:lsdException w:name="Quote" w:uiPriority="29" w:qFormat="1"/>
-    <w:lsdException w:name="Intense Quote" w:uiPriority="30" w:qFormat="1"/>
-    <w:lsdException w:name="Medium List 2 Accent 1" w:uiPriority="66"/>
-    <w:lsdException w:name="Medium Grid 1 Accent 1" w:uiPriority="67"/>
-    <w:lsdException w:name="Medium Grid 2 Accent 1" w:uiPriority="68"/>
-    <w:lsdException w:name="Medium Grid 3 Accent 1" w:uiPriority="69"/>
-    <w:lsdException w:name="Dark List Accent 1" w:uiPriority="70"/>
-    <w:lsdException w:name="Colorful Shading Accent 1" w:uiPriority="71"/>
-    <w:lsdException w:name="Colorful List Accent 1" w:uiPriority="72"/>
-    <w:lsdException w:name="Colorful Grid Accent 1" w:uiPriority="73"/>
-    <w:lsdException w:name="Light Shading Accent 2" w:uiPriority="60"/>
-    <w:lsdException w:name="Light List Accent 2" w:uiPriority="61"/>
-    <w:lsdException w:name="Light Grid Accent 2" w:uiPriority="62"/>
-    <w:lsdException w:name="Medium Shading 1 Accent 2" w:uiPriority="63"/>
-    <w:lsdException w:name="Medium Shading 2 Accent 2" w:uiPriority="64"/>
-    <w:lsdException w:name="Medium List 1 Accent 2" w:uiPriority="65"/>
-    <w:lsdException w:name="Medium List 2 Accent 2" w:uiPriority="66"/>
-    <w:lsdException w:name="Medium Grid 1 Accent 2" w:uiPriority="67"/>
-    <w:lsdException w:name="Medium Grid 2 Accent 2" w:uiPriority="68"/>
-    <w:lsdException w:name="Medium Grid 3 Accent 2" w:uiPriority="69"/>
-    <w:lsdException w:name="Dark List Accent 2" w:uiPriority="70"/>
-    <w:lsdException w:name="Colorful Shading Accent 2" w:uiPriority="71"/>
-    <w:lsdException w:name="Colorful List Accent 2" w:uiPriority="72"/>
-    <w:lsdException w:name="Colorful Grid Accent 2" w:uiPriority="73"/>
-    <w:lsdException w:name="Light Shading Accent 3" w:uiPriority="60"/>
-    <w:lsdException w:name="Light List Accent 3" w:uiPriority="61"/>
-    <w:lsdException w:name="Light Grid Accent 3" w:uiPriority="62"/>
-    <w:lsdException w:name="Medium Shading 1 Accent 3" w:uiPriority="63"/>
-    <w:lsdException w:name="Medium Shading 2 Accent 3" w:uiPriority="64"/>
-    <w:lsdException w:name="Medium List 1 Accent 3" w:uiPriority="65"/>
-    <w:lsdException w:name="Medium List 2 Accent 3" w:uiPriority="66"/>
-    <w:lsdException w:name="Medium Grid 1 Accent 3" w:uiPriority="67"/>
-    <w:lsdException w:name="Medium Grid 2 Accent 3" w:uiPriority="68"/>
-    <w:lsdException w:name="Medium Grid 3 Accent 3" w:uiPriority="69"/>
-    <w:lsdException w:name="Dark List Accent 3" w:uiPriority="70"/>
-    <w:lsdException w:name="Colorful Shading Accent 3" w:uiPriority="71"/>
-    <w:lsdException w:name="Colorful List Accent 3" w:uiPriority="72"/>
-    <w:lsdException w:name="Colorful Grid Accent 3" w:uiPriority="73"/>
-    <w:lsdException w:name="Light Shading Accent 4" w:uiPriority="60"/>
-    <w:lsdException w:name="Light List Accent 4" w:uiPriority="61"/>
-    <w:lsdException w:name="Light Grid Accent 4" w:uiPriority="62"/>
-    <w:lsdException w:name="Medium Shading 1 Accent 4" w:uiPriority="63"/>
-    <w:lsdException w:name="Medium Shading 2 Accent 4" w:uiPriority="64"/>
-    <w:lsdException w:name="Medium List 1 Accent 4" w:uiPriority="65"/>
-    <w:lsdException w:name="Medium List 2 Accent 4" w:uiPriority="66"/>
-    <w:lsdException w:name="Medium Grid 1 Accent 4" w:uiPriority="67"/>
-    <w:lsdException w:name="Medium Grid 2 Accent 4" w:uiPriority="68"/>
-    <w:lsdException w:name="Medium Grid 3 Accent 4" w:uiPriority="69"/>
-    <w:lsdException w:name="Dark List Accent 4" w:uiPriority="70"/>
-    <w:lsdException w:name="Colorful Shading Accent 4" w:uiPriority="71"/>
-    <w:lsdException w:name="Colorful List Accent 4" w:uiPriority="72"/>
-    <w:lsdException w:name="Colorful Grid Accent 4" w:uiPriority="73"/>
-    <w:lsdException w:name="Light Shading Accent 5" w:uiPriority="60"/>
-    <w:lsdException w:name="Light List Accent 5" w:uiPriority="61"/>
-    <w:lsdException w:name="Light Grid Accent 5" w:uiPriority="62"/>
-    <w:lsdException w:name="Medium Shading 1 Accent 5" w:uiPriority="63"/>
-    <w:lsdException w:name="Medium Shading 2 Accent 5" w:uiPriority="64"/>
-    <w:lsdException w:name="Medium List 1 Accent 5" w:uiPriority="65"/>
-    <w:lsdException w:name="Medium List 2 Accent 5" w:uiPriority="66"/>
-    <w:lsdException w:name="Medium Grid 1 Accent 5" w:uiPriority="67"/>
-    <w:lsdException w:name="Medium Grid 2 Accent 5" w:uiPriority="68"/>
-    <w:lsdException w:name="Medium Grid 3 Accent 5" w:uiPriority="69"/>
-    <w:lsdException w:name="Dark List Accent 5" w:uiPriority="70"/>
-    <w:lsdException w:name="Colorful Shading Accent 5" w:uiPriority="71"/>
-    <w:lsdException w:name="Colorful List Accent 5" w:uiPriority="72"/>
-    <w:lsdException w:name="Colorful Grid Accent 5" w:uiPriority="73"/>
-    <w:lsdException w:name="Light Shading Accent 6" w:uiPriority="60"/>
-    <w:lsdException w:name="Light List Accent 6" w:uiPriority="61"/>
-    <w:lsdException w:name="Light Grid Accent 6" w:uiPriority="62"/>
-    <w:lsdException w:name="Medium Shading 1 Accent 6" w:uiPriority="63"/>
-    <w:lsdException w:name="Medium Shading 2 Accent 6" w:uiPriority="64"/>
-    <w:lsdException w:name="Medium List 1 Accent 6" w:uiPriority="65"/>
-    <w:lsdException w:name="Medium List 2 Accent 6" w:uiPriority="66"/>
-    <w:lsdException w:name="Medium Grid 1 Accent 6" w:uiPriority="67"/>
-    <w:lsdException w:name="Medium Grid 2 Accent 6" w:uiPriority="68"/>
-    <w:lsdException w:name="Medium Grid 3 Accent 6" w:uiPriority="69"/>
-    <w:lsdException w:name="Dark List Accent 6" w:uiPriority="70"/>
-    <w:lsdException w:name="Colorful Shading Accent 6" w:uiPriority="71"/>
-    <w:lsdException w:name="Colorful List Accent 6" w:uiPriority="72"/>
-    <w:lsdException w:name="Colorful Grid Accent 6" w:uiPriority="73"/>
-    <w:lsdException w:name="Subtle Emphasis" w:uiPriority="19" w:qFormat="1"/>
-    <w:lsdException w:name="Intense Emphasis" w:uiPriority="21" w:qFormat="1"/>
-    <w:lsdException w:name="Subtle Reference" w:uiPriority="31" w:qFormat="1"/>
-    <w:lsdException w:name="Intense Reference" w:uiPriority="32" w:qFormat="1"/>
-    <w:lsdException w:name="Book Title" w:uiPriority="33" w:qFormat="1"/>
-    <w:lsdException w:name="Bibliography" w:semiHidden="1" w:uiPriority="37" w:unhideWhenUsed="1"/>
-    <w:lsdException w:name="TOC Heading" w:semiHidden="1" w:uiPriority="39" w:unhideWhenUsed="1" w:qFormat="1"/>
-    <w:lsdException w:name="Plain Table 1" w:uiPriority="41"/>
-    <w:lsdException w:name="Plain Table 2" w:uiPriority="42"/>
-    <w:lsdException w:name="Plain Table 3" w:uiPriority="43"/>
-    <w:lsdException w:name="Plain Table 4" w:uiPriority="44"/>
-    <w:lsdException w:name="Plain Table 5" w:uiPriority="45"/>
-    <w:lsdException w:name="Grid Table Light" w:uiPriority="40"/>
-    <w:lsdException w:name="Grid Table 1 Light" w:uiPriority="46"/>
-    <w:lsdException w:name="Grid Table 2" w:uiPriority="47"/>
-    <w:lsdException w:name="Grid Table 3" w:uiPriority="48"/>
-    <w:lsdException w:name="Grid Table 4" w:uiPriority="49"/>
-    <w:lsdException w:name="Grid Table 5 Dark" w:uiPriority="50"/>
-    <w:lsdException w:name="Grid Table 6 Colorful" w:uiPriority="51"/>
-    <w:lsdException w:name="Grid Table 7 Colorful" w:uiPriority="52"/>
-    <w:lsdException w:name="Grid Table 1 Light Accent 1" w:uiPriority="46"/>
-    <w:lsdException w:name="Grid Table 2 Accent 1" w:uiPriority="47"/>
-    <w:lsdException w:name="Grid Table 3 Accent 1" w:uiPriority="48"/>
-    <w:lsdException w:name="Grid Table 4 Accent 1" w:uiPriority="49"/>
-    <w:lsdException w:name="Grid Table 5 Dark Accent 1" w:uiPriority="50"/>
-    <w:lsdException w:name="Grid Table 6 Colorful Accent 1" w:uiPriority="51"/>
-    <w:lsdException w:name="Grid Table 7 Colorful Accent 1" w:uiPriority="52"/>
-    <w:lsdException w:name="Grid Table 1 Light Accent 2" w:uiPriority="46"/>
-    <w:lsdException w:name="Grid Table 2 Accent 2" w:uiPriority="47"/>
-    <w:lsdException w:name="Grid Table 3 Accent 2" w:uiPriority="48"/>
-    <w:lsdException w:name="Grid Table 4 Accent 2" w:uiPriority="49"/>
-    <w:lsdException w:name="Grid Table 5 Dark Accent 2" w:uiPriority="50"/>
-    <w:lsdException w:name="Grid Table 6 Colorful Accent 2" w:uiPriority="51"/>
-    <w:lsdException w:name="Grid Table 7 Colorful Accent 2" w:uiPriority="52"/>
-    <w:lsdException w:name="Grid Table 1 Light Accent 3" w:uiPriority="46"/>
-    <w:lsdException w:name="Grid Table 2 Accent 3" w:uiPriority="47"/>
-    <w:lsdException w:name="Grid Table 3 Accent 3" w:uiPriority="48"/>
-    <w:lsdException w:name="Grid Table 4 Accent 3" w:uiPriority="49"/>
-    <w:lsdException w:name="Grid Table 5 Dark Accent 3" w:uiPriority="50"/>
-    <w:lsdException w:name="Grid Table 6 Colorful Accent 3" w:uiPriority="51"/>
-    <w:lsdException w:name="Grid Table 7 Colorful Accent 3" w:uiPriority="52"/>
-    <w:lsdException w:name="Grid Table 1 Light Accent 4" w:uiPriority="46"/>
-    <w:lsdException w:name="Grid Table 2 Accent 4" w:uiPriority="47"/>
-    <w:lsdException w:name="Grid Table 3 Accent 4" w:uiPriority="48"/>
-    <w:lsdException w:name="Grid Table 4 Accent 4" w:uiPriority="49"/>
-    <w:lsdException w:name="Grid Table 5 Dark Accent 4" w:uiPriority="50"/>
-    <w:lsdException w:name="Grid Table 6 Colorful Accent 4" w:uiPriority="51"/>
-    <w:lsdException w:name="Grid Table 7 Colorful Accent 4" w:uiPriority="52"/>
-    <w:lsdException w:name="Grid Table 1 Light Accent 5" w:uiPriority="46"/>
-    <w:lsdException w:name="Grid Table 2 Accent 5" w:uiPriority="47"/>
-    <w:lsdException w:name="Grid Table 3 Accent 5" w:uiPriority="48"/>
-    <w:lsdException w:name="Grid Table 4 Accent 5" w:uiPriority="49"/>
-    <w:lsdException w:name="Grid Table 5 Dark Accent 5" w:uiPriority="50"/>
-    <w:lsdException w:name="Grid Table 6 Colorful Accent 5" w:uiPriority="51"/>
-    <w:lsdException w:name="Grid Table 7 Colorful Accent 5" w:uiPriority="52"/>
-    <w:lsdException w:name="Grid Table 1 Light Accent 6" w:uiPriority="46"/>
-    <w:lsdException w:name="Grid Table 2 Accent 6" w:uiPriority="47"/>
-    <w:lsdException w:name="Grid Table 3 Accent 6" w:uiPriority="48"/>
-    <w:lsdException w:name="Grid Table 4 Accent 6" w:uiPriority="49"/>
-    <w:lsdException w:name="Grid Table 5 Dark Accent 6" w:uiPriority="50"/>
-    <w:lsdException w:name="Grid Table 6 Colorful Accent 6" w:uiPriority="51"/>
-    <w:lsdException w:name="Grid Table 7 Colorful Accent 6" w:uiPriority="52"/>
-    <w:lsdException w:name="List Table 1 Light" w:uiPriority="46"/>
-    <w:lsdException w:name="List Table 2" w:uiPriority="47"/>
-    <w:lsdException w:name="List Table 3" w:uiPriority="48"/>
-    <w:lsdException w:name="List Table 4" w:uiPriority="49"/>
-    <w:lsdException w:name="List Table 5 Dark" w:uiPriority="50"/>
-    <w:lsdException w:name="List Table 6 Colorful" w:uiPriority="51"/>
-    <w:lsdException w:name="List Table 7 Colorful" w:uiPriority="52"/>
-    <w:lsdException w:name="List Table 1 Light Accent 1" w:uiPriority="46"/>
-    <w:lsdException w:name="List Table 2 Accent 1" w:uiPriority="47"/>
-    <w:lsdException w:name="List Table 3 Accent 1" w:uiPriority="48"/>
-    <w:lsdException w:name="List Table 4 Accent 1" w:uiPriority="49"/>
-    <w:lsdException w:name="List Table 5 Dark Accent 1" w:uiPriority="50"/>
-    <w:lsdException w:name="List Table 6 Colorful Accent 1" w:uiPriority="51"/>
-    <w:lsdException w:name="List Table 7 Colorful Accent 1" w:uiPriority="52"/>
-    <w:lsdException w:name="List Table 1 Light Accent 2" w:uiPriority="46"/>
-    <w:lsdException w:name="List Table 2 Accent 2" w:uiPriority="47"/>
-    <w:lsdException w:name="List Table 3 Accent 2" w:uiPriority="48"/>
-    <w:lsdException w:name="List Table 4 Accent 2" w:uiPriority="49"/>
-    <w:lsdException w:name="List Table 5 Dark Accent 2" w:uiPriority="50"/>
-    <w:lsdException w:name="List Table 6 Colorful Accent 2" w:uiPriority="51"/>
-    <w:lsdException w:name="List Table 7 Colorful Accent 2" w:uiPriority="52"/>
-    <w:lsdException w:name="List Table 1 Light Accent 3" w:uiPriority="46"/>
-    <w:lsdException w:name="List Table 2 Accent 3" w:uiPriority="47"/>
-    <w:lsdException w:name="List Table 3 Accent 3" w:uiPriority="48"/>
-    <w:lsdException w:name="List Table 4 Accent 3" w:uiPriority="49"/>
-    <w:lsdException w:name="List Table 5 Dark Accent 3" w:uiPriority="50"/>
-    <w:lsdException w:name="List Table 6 Colorful Accent 3" w:uiPriority="51"/>
-    <w:lsdException w:name="List Table 7 Colorful Accent 3" w:uiPriority="52"/>
-    <w:lsdException w:name="List Table 1 Light Accent 4" w:uiPriority="46"/>
-    <w:lsdException w:name="List Table 2 Accent 4" w:uiPriority="47"/>
-    <w:lsdException w:name="List Table 3 Accent 4" w:uiPriority="48"/>
-    <w:lsdException w:name="List Table 4 Accent 4" w:uiPriority="49"/>
-    <w:lsdException w:name="List Table 5 Dark Accent 4" w:uiPriority="50"/>
-    <w:lsdException w:name="List Table 6 Colorful Accent 4" w:uiPriority="51"/>
-    <w:lsdException w:name="List Table 7 Colorful Accent 4" w:uiPriority="52"/>
-    <w:lsdException w:name="List Table 1 Light Accent 5" w:uiPriority="46"/>
-    <w:lsdException w:name="List Table 2 Accent 5" w:uiPriority="47"/>
-    <w:lsdException w:name="List Table 3 Accent 5" w:uiPriority="48"/>
-    <w:lsdException w:name="List Table 4 Accent 5" w:uiPriority="49"/>
-    <w:lsdException w:name="List Table 5 Dark Accent 5" w:uiPriority="50"/>
-    <w:lsdException w:name="List Table 6 Colorful Accent 5" w:uiPriority="51"/>
-    <w:lsdException w:name="List Table 7 Colorful Accent 5" w:uiPriority="52"/>
-    <w:lsdException w:name="List Table 1 Light Accent 6" w:uiPriority="46"/>
-    <w:lsdException w:name="List Table 2 Accent 6" w:uiPriority="47"/>
-    <w:lsdException w:name="List Table 3 Accent 6" w:uiPriority="48"/>
-    <w:lsdException w:name="List Table 4 Accent 6" w:uiPriority="49"/>
-    <w:lsdException w:name="List Table 5 Dark Accent 6" w:uiPriority="50"/>
-    <w:lsdException w:name="List Table 6 Colorful Accent 6" w:uiPriority="51"/>
-    <w:lsdException w:name="List Table 7 Colorful Accent 6" w:uiPriority="52"/>
+  <w:latentStyles w:defLockedState="0" w:defUIPriority="99" w:defSemiHidden="1" w:defUnhideWhenUsed="1" w:defQFormat="0" w:count="267">
+    <w:lsdException w:name="Normal" w:semiHidden="0" w:uiPriority="0" w:unhideWhenUsed="0" w:qFormat="1"/>
+    <w:lsdException w:name="heading 1" w:semiHidden="0" w:uiPriority="9" w:unhideWhenUsed="0" w:qFormat="1"/>
+    <w:lsdException w:name="heading 2" w:uiPriority="9" w:qFormat="1"/>
+    <w:lsdException w:name="heading 3" w:uiPriority="9" w:qFormat="1"/>
+    <w:lsdException w:name="heading 4" w:uiPriority="9" w:qFormat="1"/>
+    <w:lsdException w:name="heading 5" w:uiPriority="9" w:qFormat="1"/>
+    <w:lsdException w:name="heading 6" w:uiPriority="9" w:qFormat="1"/>
+    <w:lsdException w:name="heading 7" w:uiPriority="9" w:qFormat="1"/>
+    <w:lsdException w:name="heading 8" w:uiPriority="9" w:qFormat="1"/>
+    <w:lsdException w:name="heading 9" w:uiPriority="9" w:qFormat="1"/>
+    <w:lsdException w:name="toc 1" w:uiPriority="39"/>
+    <w:lsdException w:name="toc 2" w:uiPriority="39"/>
+    <w:lsdException w:name="toc 3" w:uiPriority="39"/>
+    <w:lsdException w:name="toc 4" w:uiPriority="39"/>
+    <w:lsdException w:name="toc 5" w:uiPriority="39"/>
+    <w:lsdException w:name="toc 6" w:uiPriority="39"/>
+    <w:lsdException w:name="toc 7" w:uiPriority="39"/>
+    <w:lsdException w:name="toc 8" w:uiPriority="39"/>
+    <w:lsdException w:name="toc 9" w:uiPriority="39"/>
+    <w:lsdException w:name="caption" w:uiPriority="35" w:qFormat="1"/>
+    <w:lsdException w:name="Title" w:semiHidden="0" w:uiPriority="10" w:unhideWhenUsed="0" w:qFormat="1"/>
+    <w:lsdException w:name="Default Paragraph Font" w:uiPriority="1"/>
+    <w:lsdException w:name="Subtitle" w:semiHidden="0" w:uiPriority="11" w:unhideWhenUsed="0" w:qFormat="1"/>
+    <w:lsdException w:name="Strong" w:semiHidden="0" w:uiPriority="22" w:unhideWhenUsed="0" w:qFormat="1"/>
+    <w:lsdException w:name="Emphasis" w:semiHidden="0" w:uiPriority="20" w:unhideWhenUsed="0" w:qFormat="1"/>
+    <w:lsdException w:name="Table Grid" w:semiHidden="0" w:uiPriority="39" w:unhideWhenUsed="0"/>
+    <w:lsdException w:name="Placeholder Text" w:unhideWhenUsed="0"/>
+    <w:lsdException w:name="No Spacing" w:semiHidden="0" w:uiPriority="1" w:unhideWhenUsed="0" w:qFormat="1"/>
+    <w:lsdException w:name="Light Shading" w:semiHidden="0" w:uiPriority="60" w:unhideWhenUsed="0"/>
+    <w:lsdException w:name="Light List" w:semiHidden="0" w:uiPriority="61" w:unhideWhenUsed="0"/>
+    <w:lsdException w:name="Light Grid" w:semiHidden="0" w:uiPriority="62" w:unhideWhenUsed="0"/>
+    <w:lsdException w:name="Medium Shading 1" w:semiHidden="0" w:uiPriority="63" w:unhideWhenUsed="0"/>
+    <w:lsdException w:name="Medium Shading 2" w:semiHidden="0" w:uiPriority="64" w:unhideWhenUsed="0"/>
+    <w:lsdException w:name="Medium List 1" w:semiHidden="0" w:uiPriority="65" w:unhideWhenUsed="0"/>
+    <w:lsdException w:name="Medium List 2" w:semiHidden="0" w:uiPriority="66" w:unhideWhenUsed="0"/>
+    <w:lsdException w:name="Medium Grid 1" w:semiHidden="0" w:uiPriority="67" w:unhideWhenUsed="0"/>
+    <w:lsdException w:name="Medium Grid 2" w:semiHidden="0" w:uiPriority="68" w:unhideWhenUsed="0"/>
+    <w:lsdException w:name="Medium Grid 3" w:semiHidden="0" w:uiPriority="69" w:unhideWhenUsed="0"/>
+    <w:lsdException w:name="Dark List" w:semiHidden="0" w:uiPriority="70" w:unhideWhenUsed="0"/>
+    <w:lsdException w:name="Colorful Shading" w:semiHidden="0" w:uiPriority="71" w:unhideWhenUsed="0"/>
+    <w:lsdException w:name="Colorful List" w:semiHidden="0" w:uiPriority="72" w:unhideWhenUsed="0"/>
+    <w:lsdException w:name="Colorful Grid" w:semiHidden="0" w:uiPriority="73" w:unhideWhenUsed="0"/>
+    <w:lsdException w:name="Light Shading Accent 1" w:semiHidden="0" w:uiPriority="60" w:unhideWhenUsed="0"/>
+    <w:lsdException w:name="Light List Accent 1" w:semiHidden="0" w:uiPriority="61" w:unhideWhenUsed="0"/>
+    <w:lsdException w:name="Light Grid Accent 1" w:semiHidden="0" w:uiPriority="62" w:unhideWhenUsed="0"/>
+    <w:lsdException w:name="Medium Shading 1 Accent 1" w:semiHidden="0" w:uiPriority="63" w:unhideWhenUsed="0"/>
+    <w:lsdException w:name="Medium Shading 2 Accent 1" w:semiHidden="0" w:uiPriority="64" w:unhideWhenUsed="0"/>
+    <w:lsdException w:name="Medium List 1 Accent 1" w:semiHidden="0" w:uiPriority="65" w:unhideWhenUsed="0"/>
+    <w:lsdException w:name="Revision" w:unhideWhenUsed="0"/>
+    <w:lsdException w:name="List Paragraph" w:semiHidden="0" w:uiPriority="34" w:unhideWhenUsed="0" w:qFormat="1"/>
+    <w:lsdException w:name="Quote" w:semiHidden="0" w:uiPriority="29" w:unhideWhenUsed="0" w:qFormat="1"/>
+    <w:lsdException w:name="Intense Quote" w:semiHidden="0" w:uiPriority="30" w:unhideWhenUsed="0" w:qFormat="1"/>
+    <w:lsdException w:name="Medium List 2 Accent 1" w:semiHidden="0" w:uiPriority="66" w:unhideWhenUsed="0"/>
+    <w:lsdException w:name="Medium Grid 1 Accent 1" w:semiHidden="0" w:uiPriority="67" w:unhideWhenUsed="0"/>
+    <w:lsdException w:name="Medium Grid 2 Accent 1" w:semiHidden="0" w:uiPriority="68" w:unhideWhenUsed="0"/>
+    <w:lsdException w:name="Medium Grid 3 Accent 1" w:semiHidden="0" w:uiPriority="69" w:unhideWhenUsed="0"/>
+    <w:lsdException w:name="Dark List Accent 1" w:semiHidden="0" w:uiPriority="70" w:unhideWhenUsed="0"/>
+    <w:lsdException w:name="Colorful Shading Accent 1" w:semiHidden="0" w:uiPriority="71" w:unhideWhenUsed="0"/>
+    <w:lsdException w:name="Colorful List Accent 1" w:semiHidden="0" w:uiPriority="72" w:unhideWhenUsed="0"/>
+    <w:lsdException w:name="Colorful Grid Accent 1" w:semiHidden="0" w:uiPriority="73" w:unhideWhenUsed="0"/>
+    <w:lsdException w:name="Light Shading Accent 2" w:semiHidden="0" w:uiPriority="60" w:unhideWhenUsed="0"/>
+    <w:lsdException w:name="Light List Accent 2" w:semiHidden="0" w:uiPriority="61" w:unhideWhenUsed="0"/>
+    <w:lsdException w:name="Light Grid Accent 2" w:semiHidden="0" w:uiPriority="62" w:unhideWhenUsed="0"/>
+    <w:lsdException w:name="Medium Shading 1 Accent 2" w:semiHidden="0" w:uiPriority="63" w:unhideWhenUsed="0"/>
+    <w:lsdException w:name="Medium Shading 2 Accent 2" w:semiHidden="0" w:uiPriority="64" w:unhideWhenUsed="0"/>
+    <w:lsdException w:name="Medium List 1 Accent 2" w:semiHidden="0" w:uiPriority="65" w:unhideWhenUsed="0"/>
+    <w:lsdException w:name="Medium List 2 Accent 2" w:semiHidden="0" w:uiPriority="66" w:unhideWhenUsed="0"/>
+    <w:lsdException w:name="Medium Grid 1 Accent 2" w:semiHidden="0" w:uiPriority="67" w:unhideWhenUsed="0"/>
+    <w:lsdException w:name="Medium Grid 2 Accent 2" w:semiHidden="0" w:uiPriority="68" w:unhideWhenUsed="0"/>
+    <w:lsdException w:name="Medium Grid 3 Accent 2" w:semiHidden="0" w:uiPriority="69" w:unhideWhenUsed="0"/>
+    <w:lsdException w:name="Dark List Accent 2" w:semiHidden="0" w:uiPriority="70" w:unhideWhenUsed="0"/>
+    <w:lsdException w:name="Colorful Shading Accent 2" w:semiHidden="0" w:uiPriority="71" w:unhideWhenUsed="0"/>
+    <w:lsdException w:name="Colorful List Accent 2" w:semiHidden="0" w:uiPriority="72" w:unhideWhenUsed="0"/>
+    <w:lsdException w:name="Colorful Grid Accent 2" w:semiHidden="0" w:uiPriority="73" w:unhideWhenUsed="0"/>
+    <w:lsdException w:name="Light Shading Accent 3" w:semiHidden="0" w:uiPriority="60" w:unhideWhenUsed="0"/>
+    <w:lsdException w:name="Light List Accent 3" w:semiHidden="0" w:uiPriority="61" w:unhideWhenUsed="0"/>
+    <w:lsdException w:name="Light Grid Accent 3" w:semiHidden="0" w:uiPriority="62" w:unhideWhenUsed="0"/>
+    <w:lsdException w:name="Medium Shading 1 Accent 3" w:semiHidden="0" w:uiPriority="63" w:unhideWhenUsed="0"/>
+    <w:lsdException w:name="Medium Shading 2 Accent 3" w:semiHidden="0" w:uiPriority="64" w:unhideWhenUsed="0"/>
+    <w:lsdException w:name="Medium List 1 Accent 3" w:semiHidden="0" w:uiPriority="65" w:unhideWhenUsed="0"/>
+    <w:lsdException w:name="Medium List 2 Accent 3" w:semiHidden="0" w:uiPriority="66" w:unhideWhenUsed="0"/>
+    <w:lsdException w:name="Medium Grid 1 Accent 3" w:semiHidden="0" w:uiPriority="67" w:unhideWhenUsed="0"/>
+    <w:lsdException w:name="Medium Grid 2 Accent 3" w:semiHidden="0" w:uiPriority="68" w:unhideWhenUsed="0"/>
+    <w:lsdException w:name="Medium Grid 3 Accent 3" w:semiHidden="0" w:uiPriority="69" w:unhideWhenUsed="0"/>
+    <w:lsdException w:name="Dark List Accent 3" w:semiHidden="0" w:uiPriority="70" w:unhideWhenUsed="0"/>
+    <w:lsdException w:name="Colorful Shading Accent 3" w:semiHidden="0" w:uiPriority="71" w:unhideWhenUsed="0"/>
+    <w:lsdException w:name="Colorful List Accent 3" w:semiHidden="0" w:uiPriority="72" w:unhideWhenUsed="0"/>
+    <w:lsdException w:name="Colorful Grid Accent 3" w:semiHidden="0" w:uiPriority="73" w:unhideWhenUsed="0"/>
+    <w:lsdException w:name="Light Shading Accent 4" w:semiHidden="0" w:uiPriority="60" w:unhideWhenUsed="0"/>
+    <w:lsdException w:name="Light List Accent 4" w:semiHidden="0" w:uiPriority="61" w:unhideWhenUsed="0"/>
+    <w:lsdException w:name="Light Grid Accent 4" w:semiHidden="0" w:uiPriority="62" w:unhideWhenUsed="0"/>
+    <w:lsdException w:name="Medium Shading 1 Accent 4" w:semiHidden="0" w:uiPriority="63" w:unhideWhenUsed="0"/>
+    <w:lsdException w:name="Medium Shading 2 Accent 4" w:semiHidden="0" w:uiPriority="64" w:unhideWhenUsed="0"/>
+    <w:lsdException w:name="Medium List 1 Accent 4" w:semiHidden="0" w:uiPriority="65" w:unhideWhenUsed="0"/>
+    <w:lsdException w:name="Medium List 2 Accent 4" w:semiHidden="0" w:uiPriority="66" w:unhideWhenUsed="0"/>
+    <w:lsdException w:name="Medium Grid 1 Accent 4" w:semiHidden="0" w:uiPriority="67" w:unhideWhenUsed="0"/>
+    <w:lsdException w:name="Medium Grid 2 Accent 4" w:semiHidden="0" w:uiPriority="68" w:unhideWhenUsed="0"/>
+    <w:lsdException w:name="Medium Grid 3 Accent 4" w:semiHidden="0" w:uiPriority="69" w:unhideWhenUsed="0"/>
+    <w:lsdException w:name="Dark List Accent 4" w:semiHidden="0" w:uiPriority="70" w:unhideWhenUsed="0"/>
+    <w:lsdException w:name="Colorful Shading Accent 4" w:semiHidden="0" w:uiPriority="71" w:unhideWhenUsed="0"/>
+    <w:lsdException w:name="Colorful List Accent 4" w:semiHidden="0" w:uiPriority="72" w:unhideWhenUsed="0"/>
+    <w:lsdException w:name="Colorful Grid Accent 4" w:semiHidden="0" w:uiPriority="73" w:unhideWhenUsed="0"/>
+    <w:lsdException w:name="Light Shading Accent 5" w:semiHidden="0" w:uiPriority="60" w:unhideWhenUsed="0"/>
+    <w:lsdException w:name="Light List Accent 5" w:semiHidden="0" w:uiPriority="61" w:unhideWhenUsed="0"/>
+    <w:lsdException w:name="Light Grid Accent 5" w:semiHidden="0" w:uiPriority="62" w:unhideWhenUsed="0"/>
+    <w:lsdException w:name="Medium Shading 1 Accent 5" w:semiHidden="0" w:uiPriority="63" w:unhideWhenUsed="0"/>
+    <w:lsdException w:name="Medium Shading 2 Accent 5" w:semiHidden="0" w:uiPriority="64" w:unhideWhenUsed="0"/>
+    <w:lsdException w:name="Medium List 1 Accent 5" w:semiHidden="0" w:uiPriority="65" w:unhideWhenUsed="0"/>
+    <w:lsdException w:name="Medium List 2 Accent 5" w:semiHidden="0" w:uiPriority="66" w:unhideWhenUsed="0"/>
+    <w:lsdException w:name="Medium Grid 1 Accent 5" w:semiHidden="0" w:uiPriority="67" w:unhideWhenUsed="0"/>
+    <w:lsdException w:name="Medium Grid 2 Accent 5" w:semiHidden="0" w:uiPriority="68" w:unhideWhenUsed="0"/>
+    <w:lsdException w:name="Medium Grid 3 Accent 5" w:semiHidden="0" w:uiPriority="69" w:unhideWhenUsed="0"/>
+    <w:lsdException w:name="Dark List Accent 5" w:semiHidden="0" w:uiPriority="70" w:unhideWhenUsed="0"/>
+    <w:lsdException w:name="Colorful Shading Accent 5" w:semiHidden="0" w:uiPriority="71" w:unhideWhenUsed="0"/>
+    <w:lsdException w:name="Colorful List Accent 5" w:semiHidden="0" w:uiPriority="72" w:unhideWhenUsed="0"/>
+    <w:lsdException w:name="Colorful Grid Accent 5" w:semiHidden="0" w:uiPriority="73" w:unhideWhenUsed="0"/>
+    <w:lsdException w:name="Light Shading Accent 6" w:semiHidden="0" w:uiPriority="60" w:unhideWhenUsed="0"/>
+    <w:lsdException w:name="Light List Accent 6" w:semiHidden="0" w:uiPriority="61" w:unhideWhenUsed="0"/>
+    <w:lsdException w:name="Light Grid Accent 6" w:semiHidden="0" w:uiPriority="62" w:unhideWhenUsed="0"/>
+    <w:lsdException w:name="Medium Shading 1 Accent 6" w:semiHidden="0" w:uiPriority="63" w:unhideWhenUsed="0"/>
+    <w:lsdException w:name="Medium Shading 2 Accent 6" w:semiHidden="0" w:uiPriority="64" w:unhideWhenUsed="0"/>
+    <w:lsdException w:name="Medium List 1 Accent 6" w:semiHidden="0" w:uiPriority="65" w:unhideWhenUsed="0"/>
+    <w:lsdException w:name="Medium List 2 Accent 6" w:semiHidden="0" w:uiPriority="66" w:unhideWhenUsed="0"/>
+    <w:lsdException w:name="Medium Grid 1 Accent 6" w:semiHidden="0" w:uiPriority="67" w:unhideWhenUsed="0"/>
+    <w:lsdException w:name="Medium Grid 2 Accent 6" w:semiHidden="0" w:uiPriority="68" w:unhideWhenUsed="0"/>
+    <w:lsdException w:name="Medium Grid 3 Accent 6" w:semiHidden="0" w:uiPriority="69" w:unhideWhenUsed="0"/>
+    <w:lsdException w:name="Dark List Accent 6" w:semiHidden="0" w:uiPriority="70" w:unhideWhenUsed="0"/>
+    <w:lsdException w:name="Colorful Shading Accent 6" w:semiHidden="0" w:uiPriority="71" w:unhideWhenUsed="0"/>
+    <w:lsdException w:name="Colorful List Accent 6" w:semiHidden="0" w:uiPriority="72" w:unhideWhenUsed="0"/>
+    <w:lsdException w:name="Colorful Grid Accent 6" w:semiHidden="0" w:uiPriority="73" w:unhideWhenUsed="0"/>
+    <w:lsdException w:name="Subtle Emphasis" w:semiHidden="0" w:uiPriority="19" w:unhideWhenUsed="0" w:qFormat="1"/>
+    <w:lsdException w:name="Intense Emphasis" w:semiHidden="0" w:uiPriority="21" w:unhideWhenUsed="0" w:qFormat="1"/>
+    <w:lsdException w:name="Subtle Reference" w:semiHidden="0" w:uiPriority="31" w:unhideWhenUsed="0" w:qFormat="1"/>
+    <w:lsdException w:name="Intense Reference" w:semiHidden="0" w:uiPriority="32" w:unhideWhenUsed="0" w:qFormat="1"/>
+    <w:lsdException w:name="Book Title" w:semiHidden="0" w:uiPriority="33" w:unhideWhenUsed="0" w:qFormat="1"/>
+    <w:lsdException w:name="Bibliography" w:uiPriority="37"/>
+    <w:lsdException w:name="TOC Heading" w:uiPriority="39" w:qFormat="1"/>
   </w:latentStyles>
   <w:style w:type="paragraph" w:default="1" w:styleId="Normal">
     <w:name w:val="Normal"/>
     <w:qFormat/>
+    <w:rsid w:val="007C190B"/>
+  </w:style>
+  <w:style w:type="paragraph" w:styleId="Heading1">
+    <w:name w:val="heading 1"/>
+    <w:basedOn w:val="Normal"/>
+    <w:link w:val="Heading1Char"/>
+    <w:uiPriority w:val="9"/>
+    <w:qFormat/>
+    <w:rsid w:val="00244BE8"/>
+    <w:pPr>
+      <w:spacing w:before="100" w:beforeAutospacing="1" w:after="100" w:afterAutospacing="1" w:line="240" w:lineRule="auto"/>
+      <w:outlineLvl w:val="0"/>
+    </w:pPr>
+    <w:rPr>
+      <w:rFonts w:ascii="Times New Roman" w:eastAsia="Times New Roman" w:hAnsi="Times New Roman" w:cs="Times New Roman"/>
+      <w:b/>
+      <w:bCs/>
+      <w:kern w:val="36"/>
+      <w:sz w:val="48"/>
+      <w:szCs w:val="48"/>
+    </w:rPr>
   </w:style>
   <w:style w:type="character" w:default="1" w:styleId="DefaultParagraphFont">
     <w:name w:val="Default Paragraph Font"/>
@@ -558,6 +470,7 @@
     <w:uiPriority w:val="99"/>
     <w:semiHidden/>
     <w:unhideWhenUsed/>
+    <w:qFormat/>
     <w:tblPr>
       <w:tblInd w:w="0" w:type="dxa"/>
       <w:tblCellMar>
@@ -573,6 +486,60 @@
     <w:uiPriority w:val="99"/>
     <w:semiHidden/>
     <w:unhideWhenUsed/>
+  </w:style>
+  <w:style w:type="character" w:customStyle="1" w:styleId="Heading1Char">
+    <w:name w:val="Heading 1 Char"/>
+    <w:basedOn w:val="DefaultParagraphFont"/>
+    <w:link w:val="Heading1"/>
+    <w:uiPriority w:val="9"/>
+    <w:rsid w:val="00244BE8"/>
+    <w:rPr>
+      <w:rFonts w:ascii="Times New Roman" w:eastAsia="Times New Roman" w:hAnsi="Times New Roman" w:cs="Times New Roman"/>
+      <w:b/>
+      <w:bCs/>
+      <w:kern w:val="36"/>
+      <w:sz w:val="48"/>
+      <w:szCs w:val="48"/>
+    </w:rPr>
+  </w:style>
+  <w:style w:type="character" w:styleId="Strong">
+    <w:name w:val="Strong"/>
+    <w:basedOn w:val="DefaultParagraphFont"/>
+    <w:uiPriority w:val="22"/>
+    <w:qFormat/>
+    <w:rsid w:val="00244BE8"/>
+    <w:rPr>
+      <w:b/>
+      <w:bCs/>
+    </w:rPr>
+  </w:style>
+  <w:style w:type="character" w:styleId="Hyperlink">
+    <w:name w:val="Hyperlink"/>
+    <w:basedOn w:val="DefaultParagraphFont"/>
+    <w:uiPriority w:val="99"/>
+    <w:semiHidden/>
+    <w:unhideWhenUsed/>
+    <w:rsid w:val="00244BE8"/>
+    <w:rPr>
+      <w:color w:val="0000FF"/>
+      <w:u w:val="single"/>
+    </w:rPr>
+  </w:style>
+  <w:style w:type="paragraph" w:styleId="NormalWeb">
+    <w:name w:val="Normal (Web)"/>
+    <w:basedOn w:val="Normal"/>
+    <w:uiPriority w:val="99"/>
+    <w:semiHidden/>
+    <w:unhideWhenUsed/>
+    <w:rsid w:val="00244BE8"/>
+    <w:pPr>
+      <w:spacing w:before="100" w:beforeAutospacing="1" w:after="100" w:afterAutospacing="1" w:line="240" w:lineRule="auto"/>
+    </w:pPr>
+    <w:rPr>
+      <w:rFonts w:ascii="Times New Roman" w:eastAsia="Times New Roman" w:hAnsi="Times New Roman" w:cs="Times New Roman"/>
+      <w:sz w:val="24"/>
+      <w:szCs w:val="24"/>
+    </w:rPr>
   </w:style>
 </w:styles>
 </file>
@@ -620,7 +587,7 @@
     </a:clrScheme>
     <a:fontScheme name="Office">
       <a:majorFont>
-        <a:latin typeface="Calibri Light" panose="020F0302020204030204"/>
+        <a:latin typeface="Calibri Light"/>
         <a:ea typeface=""/>
         <a:cs typeface=""/>
         <a:font script="Jpan" typeface="游ゴシック Light"/>
@@ -655,7 +622,7 @@
         <a:font script="Geor" typeface="Sylfaen"/>
       </a:majorFont>
       <a:minorFont>
-        <a:latin typeface="Calibri" panose="020F0502020204030204"/>
+        <a:latin typeface="Calibri"/>
         <a:ea typeface=""/>
         <a:cs typeface=""/>
         <a:font script="Jpan" typeface="游明朝"/>
@@ -832,7 +799,7 @@
   <a:extraClrSchemeLst/>
   <a:extLst>
     <a:ext uri="{05A4C25C-085E-4340-85A3-A5531E510DB2}">
-      <thm15:themeFamily xmlns:thm15="http://schemas.microsoft.com/office/thememl/2012/main" name="Office Theme" id="{62F939B6-93AF-4DB8-9C6B-D6C7DFDC589F}" vid="{4A3C46E8-61CC-4603-A589-7422A47A8E4A}"/>
+      <thm15:themeFamily xmlns:thm15="http://schemas.microsoft.com/office/thememl/2012/main" xmlns="" name="Office Theme" id="{62F939B6-93AF-4DB8-9C6B-D6C7DFDC589F}" vid="{4A3C46E8-61CC-4603-A589-7422A47A8E4A}"/>
     </a:ext>
   </a:extLst>
 </a:theme>

--- a/Document/Note.docx
+++ b/Document/Note.docx
@@ -1,6 +1,6 @@
 
 <file path=word/document.xml><?xml version="1.0" encoding="utf-8"?>
-<w:document xmlns:ve="http://schemas.openxmlformats.org/markup-compatibility/2006" xmlns:o="urn:schemas-microsoft-com:office:office" xmlns:r="http://schemas.openxmlformats.org/officeDocument/2006/relationships" xmlns:m="http://schemas.openxmlformats.org/officeDocument/2006/math" xmlns:v="urn:schemas-microsoft-com:vml" xmlns:wp="http://schemas.openxmlformats.org/drawingml/2006/wordprocessingDrawing" xmlns:w10="urn:schemas-microsoft-com:office:word" xmlns:w="http://schemas.openxmlformats.org/wordprocessingml/2006/main" xmlns:wne="http://schemas.microsoft.com/office/word/2006/wordml">
+<w:document xmlns:wpc="http://schemas.microsoft.com/office/word/2010/wordprocessingCanvas" xmlns:mc="http://schemas.openxmlformats.org/markup-compatibility/2006" xmlns:o="urn:schemas-microsoft-com:office:office" xmlns:r="http://schemas.openxmlformats.org/officeDocument/2006/relationships" xmlns:m="http://schemas.openxmlformats.org/officeDocument/2006/math" xmlns:v="urn:schemas-microsoft-com:vml" xmlns:wp14="http://schemas.microsoft.com/office/word/2010/wordprocessingDrawing" xmlns:wp="http://schemas.openxmlformats.org/drawingml/2006/wordprocessingDrawing" xmlns:w10="urn:schemas-microsoft-com:office:word" xmlns:w="http://schemas.openxmlformats.org/wordprocessingml/2006/main" xmlns:w14="http://schemas.microsoft.com/office/word/2010/wordml" xmlns:wpg="http://schemas.microsoft.com/office/word/2010/wordprocessingGroup" xmlns:wpi="http://schemas.microsoft.com/office/word/2010/wordprocessingInk" xmlns:wne="http://schemas.microsoft.com/office/word/2006/wordml" xmlns:wps="http://schemas.microsoft.com/office/word/2010/wordprocessingShape" mc:Ignorable="w14 wp14">
   <w:body>
     <w:p>
       <w:r>
@@ -119,8 +119,6 @@
       <w:r>
         <w:t xml:space="preserve"> as single thread </w:t>
       </w:r>
-      <w:bookmarkStart w:id="0" w:name="_GoBack"/>
-      <w:bookmarkEnd w:id="0"/>
     </w:p>
     <w:p/>
     <w:p/>
@@ -176,7 +174,7 @@
           <w:color w:val="24292E"/>
         </w:rPr>
       </w:pPr>
-      <w:hyperlink r:id="rId4" w:history="1">
+      <w:hyperlink r:id="rId5" w:history="1">
         <w:r>
           <w:rPr>
             <w:rFonts w:ascii="Segoe UI" w:hAnsi="Segoe UI" w:cs="Segoe UI"/>
@@ -264,6 +262,131 @@
         </w:rPr>
       </w:pPr>
     </w:p>
+    <w:p>
+      <w:r>
+        <w:t xml:space="preserve">Debugging Node: - node inspect </w:t>
+      </w:r>
+      <w:r>
+        <w:t>filename (work on v8or more)</w:t>
+      </w:r>
+      <w:r>
+        <w:t xml:space="preserve"> on CMD</w:t>
+      </w:r>
+    </w:p>
+    <w:p>
+      <w:r>
+        <w:t>List(no of line)-show no of line code that we want to debug</w:t>
+      </w:r>
+    </w:p>
+    <w:p>
+      <w:r>
+        <w:t>n- move next line</w:t>
+      </w:r>
+    </w:p>
+    <w:p>
+      <w:r>
+        <w:t>c- continue till program find debugger in program or run till end of program.</w:t>
+      </w:r>
+    </w:p>
+    <w:p>
+      <w:r>
+        <w:t>repl-</w:t>
+      </w:r>
+      <w:r>
+        <w:t>The repl module provides a Read-Eval-Print-Loop (REPL) implementation that is available both as a standalone program or includible in other applications</w:t>
+      </w:r>
+    </w:p>
+    <w:p/>
+    <w:p>
+      <w:r>
+        <w:lastRenderedPageBreak/>
+        <w:t>On</w:t>
+      </w:r>
+      <w:r>
+        <w:t xml:space="preserve"> Google </w:t>
+      </w:r>
+      <w:r>
+        <w:t xml:space="preserve"> Browser</w:t>
+      </w:r>
+    </w:p>
+    <w:p>
+      <w:r>
+        <w:t>Node –inspect-brk filename</w:t>
+      </w:r>
+    </w:p>
+    <w:p>
+      <w:r>
+        <w:t>Then in chorme go to chorme://inspect</w:t>
+      </w:r>
+    </w:p>
+    <w:p/>
+    <w:p>
+      <w:r>
+        <w:t>Yargs</w:t>
+      </w:r>
+      <w:r>
+        <w:t>.command(commandname,commanddescipbe,{</w:t>
+      </w:r>
+    </w:p>
+    <w:p>
+      <w:r>
+        <w:t>Argumentname:{</w:t>
+      </w:r>
+    </w:p>
+    <w:p>
+      <w:r>
+        <w:t>Describe:’’,</w:t>
+      </w:r>
+    </w:p>
+    <w:p>
+      <w:r>
+        <w:t>Demand:’’,</w:t>
+      </w:r>
+    </w:p>
+    <w:p>
+      <w:r>
+        <w:t>Alias:false (by default) if true then argument is compalrory</w:t>
+      </w:r>
+    </w:p>
+    <w:p>
+      <w:r>
+        <w:t>}</w:t>
+      </w:r>
+    </w:p>
+    <w:p>
+      <w:r>
+        <w:t>}).</w:t>
+      </w:r>
+    </w:p>
+    <w:p>
+      <w:r>
+        <w:t>Help(). (for help)</w:t>
+      </w:r>
+    </w:p>
+    <w:p>
+      <w:r>
+        <w:t>argv</w:t>
+      </w:r>
+    </w:p>
+    <w:p/>
+    <w:p>
+      <w:r>
+        <w:t>Arrow Function:- we can not bound this keyword in arrow function.</w:t>
+      </w:r>
+    </w:p>
+    <w:p>
+      <w:r>
+        <w:t>Also we can not have arguments array in arrow function.</w:t>
+      </w:r>
+      <w:bookmarkStart w:id="0" w:name="_GoBack"/>
+      <w:bookmarkEnd w:id="0"/>
+    </w:p>
+    <w:p>
+      <w:r>
+        <w:t xml:space="preserve"> </w:t>
+      </w:r>
+    </w:p>
+    <w:p/>
     <w:p/>
     <w:p/>
     <w:p/>
@@ -279,7 +402,7 @@
 </file>
 
 <file path=word/styles.xml><?xml version="1.0" encoding="utf-8"?>
-<w:styles xmlns:r="http://schemas.openxmlformats.org/officeDocument/2006/relationships" xmlns:w="http://schemas.openxmlformats.org/wordprocessingml/2006/main">
+<w:styles xmlns:mc="http://schemas.openxmlformats.org/markup-compatibility/2006" xmlns:r="http://schemas.openxmlformats.org/officeDocument/2006/relationships" xmlns:w="http://schemas.openxmlformats.org/wordprocessingml/2006/main" xmlns:w14="http://schemas.microsoft.com/office/word/2010/wordml" mc:Ignorable="w14">
   <w:docDefaults>
     <w:rPrDefault>
       <w:rPr>
@@ -470,7 +593,6 @@
     <w:uiPriority w:val="99"/>
     <w:semiHidden/>
     <w:unhideWhenUsed/>
-    <w:qFormat/>
     <w:tblPr>
       <w:tblInd w:w="0" w:type="dxa"/>
       <w:tblCellMar>
@@ -540,6 +662,196 @@
       <w:sz w:val="24"/>
       <w:szCs w:val="24"/>
     </w:rPr>
+  </w:style>
+</w:styles>
+</file>
+
+<file path=word/stylesWithEffects.xml><?xml version="1.0" encoding="utf-8"?>
+<w:styles xmlns:wpc="http://schemas.microsoft.com/office/word/2010/wordprocessingCanvas" xmlns:mc="http://schemas.openxmlformats.org/markup-compatibility/2006" xmlns:o="urn:schemas-microsoft-com:office:office" xmlns:r="http://schemas.openxmlformats.org/officeDocument/2006/relationships" xmlns:m="http://schemas.openxmlformats.org/officeDocument/2006/math" xmlns:v="urn:schemas-microsoft-com:vml" xmlns:wp14="http://schemas.microsoft.com/office/word/2010/wordprocessingDrawing" xmlns:wp="http://schemas.openxmlformats.org/drawingml/2006/wordprocessingDrawing" xmlns:w10="urn:schemas-microsoft-com:office:word" xmlns:w="http://schemas.openxmlformats.org/wordprocessingml/2006/main" xmlns:w14="http://schemas.microsoft.com/office/word/2010/wordml" xmlns:wpg="http://schemas.microsoft.com/office/word/2010/wordprocessingGroup" xmlns:wpi="http://schemas.microsoft.com/office/word/2010/wordprocessingInk" xmlns:wne="http://schemas.microsoft.com/office/word/2006/wordml" xmlns:wps="http://schemas.microsoft.com/office/word/2010/wordprocessingShape" mc:Ignorable="w14 wp14">
+  <w:docDefaults>
+    <w:rPrDefault>
+      <w:rPr>
+        <w:rFonts w:asciiTheme="minorHAnsi" w:eastAsiaTheme="minorEastAsia" w:hAnsiTheme="minorHAnsi" w:cstheme="minorBidi"/>
+        <w:sz w:val="22"/>
+        <w:szCs w:val="22"/>
+        <w:lang w:val="en-US" w:eastAsia="en-US" w:bidi="ar-SA"/>
+      </w:rPr>
+    </w:rPrDefault>
+    <w:pPrDefault>
+      <w:pPr>
+        <w:spacing w:after="200" w:line="276" w:lineRule="auto"/>
+      </w:pPr>
+    </w:pPrDefault>
+  </w:docDefaults>
+  <w:latentStyles w:defLockedState="0" w:defUIPriority="99" w:defSemiHidden="1" w:defUnhideWhenUsed="1" w:defQFormat="0" w:count="267">
+    <w:lsdException w:name="Normal" w:semiHidden="0" w:uiPriority="0" w:unhideWhenUsed="0" w:qFormat="1"/>
+    <w:lsdException w:name="heading 1" w:semiHidden="0" w:uiPriority="9" w:unhideWhenUsed="0" w:qFormat="1"/>
+    <w:lsdException w:name="heading 2" w:uiPriority="9" w:qFormat="1"/>
+    <w:lsdException w:name="heading 3" w:uiPriority="9" w:qFormat="1"/>
+    <w:lsdException w:name="heading 4" w:uiPriority="9" w:qFormat="1"/>
+    <w:lsdException w:name="heading 5" w:uiPriority="9" w:qFormat="1"/>
+    <w:lsdException w:name="heading 6" w:uiPriority="9" w:qFormat="1"/>
+    <w:lsdException w:name="heading 7" w:uiPriority="9" w:qFormat="1"/>
+    <w:lsdException w:name="heading 8" w:uiPriority="9" w:qFormat="1"/>
+    <w:lsdException w:name="heading 9" w:uiPriority="9" w:qFormat="1"/>
+    <w:lsdException w:name="toc 1" w:uiPriority="39"/>
+    <w:lsdException w:name="toc 2" w:uiPriority="39"/>
+    <w:lsdException w:name="toc 3" w:uiPriority="39"/>
+    <w:lsdException w:name="toc 4" w:uiPriority="39"/>
+    <w:lsdException w:name="toc 5" w:uiPriority="39"/>
+    <w:lsdException w:name="toc 6" w:uiPriority="39"/>
+    <w:lsdException w:name="toc 7" w:uiPriority="39"/>
+    <w:lsdException w:name="toc 8" w:uiPriority="39"/>
+    <w:lsdException w:name="toc 9" w:uiPriority="39"/>
+    <w:lsdException w:name="caption" w:uiPriority="35" w:qFormat="1"/>
+    <w:lsdException w:name="Title" w:semiHidden="0" w:uiPriority="10" w:unhideWhenUsed="0" w:qFormat="1"/>
+    <w:lsdException w:name="Default Paragraph Font" w:uiPriority="1"/>
+    <w:lsdException w:name="Subtitle" w:semiHidden="0" w:uiPriority="11" w:unhideWhenUsed="0" w:qFormat="1"/>
+    <w:lsdException w:name="Strong" w:semiHidden="0" w:uiPriority="22" w:unhideWhenUsed="0" w:qFormat="1"/>
+    <w:lsdException w:name="Emphasis" w:semiHidden="0" w:uiPriority="20" w:unhideWhenUsed="0" w:qFormat="1"/>
+    <w:lsdException w:name="Table Grid" w:semiHidden="0" w:uiPriority="59" w:unhideWhenUsed="0"/>
+    <w:lsdException w:name="Placeholder Text" w:unhideWhenUsed="0"/>
+    <w:lsdException w:name="No Spacing" w:semiHidden="0" w:uiPriority="1" w:unhideWhenUsed="0" w:qFormat="1"/>
+    <w:lsdException w:name="Light Shading" w:semiHidden="0" w:uiPriority="60" w:unhideWhenUsed="0"/>
+    <w:lsdException w:name="Light List" w:semiHidden="0" w:uiPriority="61" w:unhideWhenUsed="0"/>
+    <w:lsdException w:name="Light Grid" w:semiHidden="0" w:uiPriority="62" w:unhideWhenUsed="0"/>
+    <w:lsdException w:name="Medium Shading 1" w:semiHidden="0" w:uiPriority="63" w:unhideWhenUsed="0"/>
+    <w:lsdException w:name="Medium Shading 2" w:semiHidden="0" w:uiPriority="64" w:unhideWhenUsed="0"/>
+    <w:lsdException w:name="Medium List 1" w:semiHidden="0" w:uiPriority="65" w:unhideWhenUsed="0"/>
+    <w:lsdException w:name="Medium List 2" w:semiHidden="0" w:uiPriority="66" w:unhideWhenUsed="0"/>
+    <w:lsdException w:name="Medium Grid 1" w:semiHidden="0" w:uiPriority="67" w:unhideWhenUsed="0"/>
+    <w:lsdException w:name="Medium Grid 2" w:semiHidden="0" w:uiPriority="68" w:unhideWhenUsed="0"/>
+    <w:lsdException w:name="Medium Grid 3" w:semiHidden="0" w:uiPriority="69" w:unhideWhenUsed="0"/>
+    <w:lsdException w:name="Dark List" w:semiHidden="0" w:uiPriority="70" w:unhideWhenUsed="0"/>
+    <w:lsdException w:name="Colorful Shading" w:semiHidden="0" w:uiPriority="71" w:unhideWhenUsed="0"/>
+    <w:lsdException w:name="Colorful List" w:semiHidden="0" w:uiPriority="72" w:unhideWhenUsed="0"/>
+    <w:lsdException w:name="Colorful Grid" w:semiHidden="0" w:uiPriority="73" w:unhideWhenUsed="0"/>
+    <w:lsdException w:name="Light Shading Accent 1" w:semiHidden="0" w:uiPriority="60" w:unhideWhenUsed="0"/>
+    <w:lsdException w:name="Light List Accent 1" w:semiHidden="0" w:uiPriority="61" w:unhideWhenUsed="0"/>
+    <w:lsdException w:name="Light Grid Accent 1" w:semiHidden="0" w:uiPriority="62" w:unhideWhenUsed="0"/>
+    <w:lsdException w:name="Medium Shading 1 Accent 1" w:semiHidden="0" w:uiPriority="63" w:unhideWhenUsed="0"/>
+    <w:lsdException w:name="Medium Shading 2 Accent 1" w:semiHidden="0" w:uiPriority="64" w:unhideWhenUsed="0"/>
+    <w:lsdException w:name="Medium List 1 Accent 1" w:semiHidden="0" w:uiPriority="65" w:unhideWhenUsed="0"/>
+    <w:lsdException w:name="Revision" w:unhideWhenUsed="0"/>
+    <w:lsdException w:name="List Paragraph" w:semiHidden="0" w:uiPriority="34" w:unhideWhenUsed="0" w:qFormat="1"/>
+    <w:lsdException w:name="Quote" w:semiHidden="0" w:uiPriority="29" w:unhideWhenUsed="0" w:qFormat="1"/>
+    <w:lsdException w:name="Intense Quote" w:semiHidden="0" w:uiPriority="30" w:unhideWhenUsed="0" w:qFormat="1"/>
+    <w:lsdException w:name="Medium List 2 Accent 1" w:semiHidden="0" w:uiPriority="66" w:unhideWhenUsed="0"/>
+    <w:lsdException w:name="Medium Grid 1 Accent 1" w:semiHidden="0" w:uiPriority="67" w:unhideWhenUsed="0"/>
+    <w:lsdException w:name="Medium Grid 2 Accent 1" w:semiHidden="0" w:uiPriority="68" w:unhideWhenUsed="0"/>
+    <w:lsdException w:name="Medium Grid 3 Accent 1" w:semiHidden="0" w:uiPriority="69" w:unhideWhenUsed="0"/>
+    <w:lsdException w:name="Dark List Accent 1" w:semiHidden="0" w:uiPriority="70" w:unhideWhenUsed="0"/>
+    <w:lsdException w:name="Colorful Shading Accent 1" w:semiHidden="0" w:uiPriority="71" w:unhideWhenUsed="0"/>
+    <w:lsdException w:name="Colorful List Accent 1" w:semiHidden="0" w:uiPriority="72" w:unhideWhenUsed="0"/>
+    <w:lsdException w:name="Colorful Grid Accent 1" w:semiHidden="0" w:uiPriority="73" w:unhideWhenUsed="0"/>
+    <w:lsdException w:name="Light Shading Accent 2" w:semiHidden="0" w:uiPriority="60" w:unhideWhenUsed="0"/>
+    <w:lsdException w:name="Light List Accent 2" w:semiHidden="0" w:uiPriority="61" w:unhideWhenUsed="0"/>
+    <w:lsdException w:name="Light Grid Accent 2" w:semiHidden="0" w:uiPriority="62" w:unhideWhenUsed="0"/>
+    <w:lsdException w:name="Medium Shading 1 Accent 2" w:semiHidden="0" w:uiPriority="63" w:unhideWhenUsed="0"/>
+    <w:lsdException w:name="Medium Shading 2 Accent 2" w:semiHidden="0" w:uiPriority="64" w:unhideWhenUsed="0"/>
+    <w:lsdException w:name="Medium List 1 Accent 2" w:semiHidden="0" w:uiPriority="65" w:unhideWhenUsed="0"/>
+    <w:lsdException w:name="Medium List 2 Accent 2" w:semiHidden="0" w:uiPriority="66" w:unhideWhenUsed="0"/>
+    <w:lsdException w:name="Medium Grid 1 Accent 2" w:semiHidden="0" w:uiPriority="67" w:unhideWhenUsed="0"/>
+    <w:lsdException w:name="Medium Grid 2 Accent 2" w:semiHidden="0" w:uiPriority="68" w:unhideWhenUsed="0"/>
+    <w:lsdException w:name="Medium Grid 3 Accent 2" w:semiHidden="0" w:uiPriority="69" w:unhideWhenUsed="0"/>
+    <w:lsdException w:name="Dark List Accent 2" w:semiHidden="0" w:uiPriority="70" w:unhideWhenUsed="0"/>
+    <w:lsdException w:name="Colorful Shading Accent 2" w:semiHidden="0" w:uiPriority="71" w:unhideWhenUsed="0"/>
+    <w:lsdException w:name="Colorful List Accent 2" w:semiHidden="0" w:uiPriority="72" w:unhideWhenUsed="0"/>
+    <w:lsdException w:name="Colorful Grid Accent 2" w:semiHidden="0" w:uiPriority="73" w:unhideWhenUsed="0"/>
+    <w:lsdException w:name="Light Shading Accent 3" w:semiHidden="0" w:uiPriority="60" w:unhideWhenUsed="0"/>
+    <w:lsdException w:name="Light List Accent 3" w:semiHidden="0" w:uiPriority="61" w:unhideWhenUsed="0"/>
+    <w:lsdException w:name="Light Grid Accent 3" w:semiHidden="0" w:uiPriority="62" w:unhideWhenUsed="0"/>
+    <w:lsdException w:name="Medium Shading 1 Accent 3" w:semiHidden="0" w:uiPriority="63" w:unhideWhenUsed="0"/>
+    <w:lsdException w:name="Medium Shading 2 Accent 3" w:semiHidden="0" w:uiPriority="64" w:unhideWhenUsed="0"/>
+    <w:lsdException w:name="Medium List 1 Accent 3" w:semiHidden="0" w:uiPriority="65" w:unhideWhenUsed="0"/>
+    <w:lsdException w:name="Medium List 2 Accent 3" w:semiHidden="0" w:uiPriority="66" w:unhideWhenUsed="0"/>
+    <w:lsdException w:name="Medium Grid 1 Accent 3" w:semiHidden="0" w:uiPriority="67" w:unhideWhenUsed="0"/>
+    <w:lsdException w:name="Medium Grid 2 Accent 3" w:semiHidden="0" w:uiPriority="68" w:unhideWhenUsed="0"/>
+    <w:lsdException w:name="Medium Grid 3 Accent 3" w:semiHidden="0" w:uiPriority="69" w:unhideWhenUsed="0"/>
+    <w:lsdException w:name="Dark List Accent 3" w:semiHidden="0" w:uiPriority="70" w:unhideWhenUsed="0"/>
+    <w:lsdException w:name="Colorful Shading Accent 3" w:semiHidden="0" w:uiPriority="71" w:unhideWhenUsed="0"/>
+    <w:lsdException w:name="Colorful List Accent 3" w:semiHidden="0" w:uiPriority="72" w:unhideWhenUsed="0"/>
+    <w:lsdException w:name="Colorful Grid Accent 3" w:semiHidden="0" w:uiPriority="73" w:unhideWhenUsed="0"/>
+    <w:lsdException w:name="Light Shading Accent 4" w:semiHidden="0" w:uiPriority="60" w:unhideWhenUsed="0"/>
+    <w:lsdException w:name="Light List Accent 4" w:semiHidden="0" w:uiPriority="61" w:unhideWhenUsed="0"/>
+    <w:lsdException w:name="Light Grid Accent 4" w:semiHidden="0" w:uiPriority="62" w:unhideWhenUsed="0"/>
+    <w:lsdException w:name="Medium Shading 1 Accent 4" w:semiHidden="0" w:uiPriority="63" w:unhideWhenUsed="0"/>
+    <w:lsdException w:name="Medium Shading 2 Accent 4" w:semiHidden="0" w:uiPriority="64" w:unhideWhenUsed="0"/>
+    <w:lsdException w:name="Medium List 1 Accent 4" w:semiHidden="0" w:uiPriority="65" w:unhideWhenUsed="0"/>
+    <w:lsdException w:name="Medium List 2 Accent 4" w:semiHidden="0" w:uiPriority="66" w:unhideWhenUsed="0"/>
+    <w:lsdException w:name="Medium Grid 1 Accent 4" w:semiHidden="0" w:uiPriority="67" w:unhideWhenUsed="0"/>
+    <w:lsdException w:name="Medium Grid 2 Accent 4" w:semiHidden="0" w:uiPriority="68" w:unhideWhenUsed="0"/>
+    <w:lsdException w:name="Medium Grid 3 Accent 4" w:semiHidden="0" w:uiPriority="69" w:unhideWhenUsed="0"/>
+    <w:lsdException w:name="Dark List Accent 4" w:semiHidden="0" w:uiPriority="70" w:unhideWhenUsed="0"/>
+    <w:lsdException w:name="Colorful Shading Accent 4" w:semiHidden="0" w:uiPriority="71" w:unhideWhenUsed="0"/>
+    <w:lsdException w:name="Colorful List Accent 4" w:semiHidden="0" w:uiPriority="72" w:unhideWhenUsed="0"/>
+    <w:lsdException w:name="Colorful Grid Accent 4" w:semiHidden="0" w:uiPriority="73" w:unhideWhenUsed="0"/>
+    <w:lsdException w:name="Light Shading Accent 5" w:semiHidden="0" w:uiPriority="60" w:unhideWhenUsed="0"/>
+    <w:lsdException w:name="Light List Accent 5" w:semiHidden="0" w:uiPriority="61" w:unhideWhenUsed="0"/>
+    <w:lsdException w:name="Light Grid Accent 5" w:semiHidden="0" w:uiPriority="62" w:unhideWhenUsed="0"/>
+    <w:lsdException w:name="Medium Shading 1 Accent 5" w:semiHidden="0" w:uiPriority="63" w:unhideWhenUsed="0"/>
+    <w:lsdException w:name="Medium Shading 2 Accent 5" w:semiHidden="0" w:uiPriority="64" w:unhideWhenUsed="0"/>
+    <w:lsdException w:name="Medium List 1 Accent 5" w:semiHidden="0" w:uiPriority="65" w:unhideWhenUsed="0"/>
+    <w:lsdException w:name="Medium List 2 Accent 5" w:semiHidden="0" w:uiPriority="66" w:unhideWhenUsed="0"/>
+    <w:lsdException w:name="Medium Grid 1 Accent 5" w:semiHidden="0" w:uiPriority="67" w:unhideWhenUsed="0"/>
+    <w:lsdException w:name="Medium Grid 2 Accent 5" w:semiHidden="0" w:uiPriority="68" w:unhideWhenUsed="0"/>
+    <w:lsdException w:name="Medium Grid 3 Accent 5" w:semiHidden="0" w:uiPriority="69" w:unhideWhenUsed="0"/>
+    <w:lsdException w:name="Dark List Accent 5" w:semiHidden="0" w:uiPriority="70" w:unhideWhenUsed="0"/>
+    <w:lsdException w:name="Colorful Shading Accent 5" w:semiHidden="0" w:uiPriority="71" w:unhideWhenUsed="0"/>
+    <w:lsdException w:name="Colorful List Accent 5" w:semiHidden="0" w:uiPriority="72" w:unhideWhenUsed="0"/>
+    <w:lsdException w:name="Colorful Grid Accent 5" w:semiHidden="0" w:uiPriority="73" w:unhideWhenUsed="0"/>
+    <w:lsdException w:name="Light Shading Accent 6" w:semiHidden="0" w:uiPriority="60" w:unhideWhenUsed="0"/>
+    <w:lsdException w:name="Light List Accent 6" w:semiHidden="0" w:uiPriority="61" w:unhideWhenUsed="0"/>
+    <w:lsdException w:name="Light Grid Accent 6" w:semiHidden="0" w:uiPriority="62" w:unhideWhenUsed="0"/>
+    <w:lsdException w:name="Medium Shading 1 Accent 6" w:semiHidden="0" w:uiPriority="63" w:unhideWhenUsed="0"/>
+    <w:lsdException w:name="Medium Shading 2 Accent 6" w:semiHidden="0" w:uiPriority="64" w:unhideWhenUsed="0"/>
+    <w:lsdException w:name="Medium List 1 Accent 6" w:semiHidden="0" w:uiPriority="65" w:unhideWhenUsed="0"/>
+    <w:lsdException w:name="Medium List 2 Accent 6" w:semiHidden="0" w:uiPriority="66" w:unhideWhenUsed="0"/>
+    <w:lsdException w:name="Medium Grid 1 Accent 6" w:semiHidden="0" w:uiPriority="67" w:unhideWhenUsed="0"/>
+    <w:lsdException w:name="Medium Grid 2 Accent 6" w:semiHidden="0" w:uiPriority="68" w:unhideWhenUsed="0"/>
+    <w:lsdException w:name="Medium Grid 3 Accent 6" w:semiHidden="0" w:uiPriority="69" w:unhideWhenUsed="0"/>
+    <w:lsdException w:name="Dark List Accent 6" w:semiHidden="0" w:uiPriority="70" w:unhideWhenUsed="0"/>
+    <w:lsdException w:name="Colorful Shading Accent 6" w:semiHidden="0" w:uiPriority="71" w:unhideWhenUsed="0"/>
+    <w:lsdException w:name="Colorful List Accent 6" w:semiHidden="0" w:uiPriority="72" w:unhideWhenUsed="0"/>
+    <w:lsdException w:name="Colorful Grid Accent 6" w:semiHidden="0" w:uiPriority="73" w:unhideWhenUsed="0"/>
+    <w:lsdException w:name="Subtle Emphasis" w:semiHidden="0" w:uiPriority="19" w:unhideWhenUsed="0" w:qFormat="1"/>
+    <w:lsdException w:name="Intense Emphasis" w:semiHidden="0" w:uiPriority="21" w:unhideWhenUsed="0" w:qFormat="1"/>
+    <w:lsdException w:name="Subtle Reference" w:semiHidden="0" w:uiPriority="31" w:unhideWhenUsed="0" w:qFormat="1"/>
+    <w:lsdException w:name="Intense Reference" w:semiHidden="0" w:uiPriority="32" w:unhideWhenUsed="0" w:qFormat="1"/>
+    <w:lsdException w:name="Book Title" w:semiHidden="0" w:uiPriority="33" w:unhideWhenUsed="0" w:qFormat="1"/>
+    <w:lsdException w:name="Bibliography" w:uiPriority="37"/>
+    <w:lsdException w:name="TOC Heading" w:uiPriority="39" w:qFormat="1"/>
+  </w:latentStyles>
+  <w:style w:type="paragraph" w:default="1" w:styleId="Normal">
+    <w:name w:val="Normal"/>
+    <w:qFormat/>
+  </w:style>
+  <w:style w:type="character" w:default="1" w:styleId="DefaultParagraphFont">
+    <w:name w:val="Default Paragraph Font"/>
+    <w:uiPriority w:val="1"/>
+    <w:semiHidden/>
+    <w:unhideWhenUsed/>
+  </w:style>
+  <w:style w:type="table" w:default="1" w:styleId="TableNormal">
+    <w:name w:val="Normal Table"/>
+    <w:uiPriority w:val="99"/>
+    <w:semiHidden/>
+    <w:unhideWhenUsed/>
+    <w:tblPr>
+      <w:tblInd w:w="0" w:type="dxa"/>
+      <w:tblCellMar>
+        <w:top w:w="0" w:type="dxa"/>
+        <w:left w:w="108" w:type="dxa"/>
+        <w:bottom w:w="0" w:type="dxa"/>
+        <w:right w:w="108" w:type="dxa"/>
+      </w:tblCellMar>
+    </w:tblPr>
+  </w:style>
+  <w:style w:type="numbering" w:default="1" w:styleId="NoList">
+    <w:name w:val="No List"/>
+    <w:uiPriority w:val="99"/>
+    <w:semiHidden/>
+    <w:unhideWhenUsed/>
   </w:style>
 </w:styles>
 </file>
@@ -799,7 +1111,7 @@
   <a:extraClrSchemeLst/>
   <a:extLst>
     <a:ext uri="{05A4C25C-085E-4340-85A3-A5531E510DB2}">
-      <thm15:themeFamily xmlns:thm15="http://schemas.microsoft.com/office/thememl/2012/main" xmlns="" name="Office Theme" id="{62F939B6-93AF-4DB8-9C6B-D6C7DFDC589F}" vid="{4A3C46E8-61CC-4603-A589-7422A47A8E4A}"/>
+      <thm15:themeFamily xmlns="" xmlns:thm15="http://schemas.microsoft.com/office/thememl/2012/main" name="Office Theme" id="{62F939B6-93AF-4DB8-9C6B-D6C7DFDC589F}" vid="{4A3C46E8-61CC-4603-A589-7422A47A8E4A}"/>
     </a:ext>
   </a:extLst>
 </a:theme>

--- a/Document/Note.docx
+++ b/Document/Note.docx
@@ -1,6 +1,6 @@
 
 <file path=word/document.xml><?xml version="1.0" encoding="utf-8"?>
-<w:document xmlns:wpc="http://schemas.microsoft.com/office/word/2010/wordprocessingCanvas" xmlns:mc="http://schemas.openxmlformats.org/markup-compatibility/2006" xmlns:o="urn:schemas-microsoft-com:office:office" xmlns:r="http://schemas.openxmlformats.org/officeDocument/2006/relationships" xmlns:m="http://schemas.openxmlformats.org/officeDocument/2006/math" xmlns:v="urn:schemas-microsoft-com:vml" xmlns:wp14="http://schemas.microsoft.com/office/word/2010/wordprocessingDrawing" xmlns:wp="http://schemas.openxmlformats.org/drawingml/2006/wordprocessingDrawing" xmlns:w10="urn:schemas-microsoft-com:office:word" xmlns:w="http://schemas.openxmlformats.org/wordprocessingml/2006/main" xmlns:w14="http://schemas.microsoft.com/office/word/2010/wordml" xmlns:wpg="http://schemas.microsoft.com/office/word/2010/wordprocessingGroup" xmlns:wpi="http://schemas.microsoft.com/office/word/2010/wordprocessingInk" xmlns:wne="http://schemas.microsoft.com/office/word/2006/wordml" xmlns:wps="http://schemas.microsoft.com/office/word/2010/wordprocessingShape" mc:Ignorable="w14 wp14">
+<w:document xmlns:ve="http://schemas.openxmlformats.org/markup-compatibility/2006" xmlns:o="urn:schemas-microsoft-com:office:office" xmlns:r="http://schemas.openxmlformats.org/officeDocument/2006/relationships" xmlns:m="http://schemas.openxmlformats.org/officeDocument/2006/math" xmlns:v="urn:schemas-microsoft-com:vml" xmlns:wp="http://schemas.openxmlformats.org/drawingml/2006/wordprocessingDrawing" xmlns:w10="urn:schemas-microsoft-com:office:word" xmlns:w="http://schemas.openxmlformats.org/wordprocessingml/2006/main" xmlns:wne="http://schemas.microsoft.com/office/word/2006/wordml">
   <w:body>
     <w:p>
       <w:r>
@@ -14,15 +14,11 @@
       <w:r>
         <w:t xml:space="preserve">i.e. V-8 </w:t>
       </w:r>
-      <w:r>
-        <w:t>engine</w:t>
-      </w:r>
-      <w:r>
-        <w:t xml:space="preserve"> </w:t>
-      </w:r>
-      <w:r>
-        <w:t>that</w:t>
-      </w:r>
+      <w:proofErr w:type="spellStart"/>
+      <w:r>
+        <w:t>enginethat</w:t>
+      </w:r>
+      <w:proofErr w:type="spellEnd"/>
       <w:r>
         <w:t xml:space="preserve"> executes JavaScript code server-side.</w:t>
       </w:r>
@@ -35,9 +31,6 @@
         <w:t>.</w:t>
       </w:r>
       <w:r>
-        <w:t xml:space="preserve"> </w:t>
-      </w:r>
-      <w:r>
         <w:t>V8 engine written in C++</w:t>
       </w:r>
       <w:r>
@@ -109,7 +102,15 @@
     <w:p/>
     <w:p>
       <w:r>
-        <w:t>Node.js uses an event-driven, non-blocking I/O model that makes it lightweight and efficient. Node.js' package ecosystem, npm, is the largest ecosystem of open source libraries in the world.</w:t>
+        <w:t xml:space="preserve">Node.js uses an event-driven, non-blocking I/O model that makes it lightweight and efficient. Node.js' package ecosystem, </w:t>
+      </w:r>
+      <w:proofErr w:type="spellStart"/>
+      <w:r>
+        <w:t>npm</w:t>
+      </w:r>
+      <w:proofErr w:type="spellEnd"/>
+      <w:r>
+        <w:t>, is the largest ecosystem of open source libraries in the world.</w:t>
       </w:r>
     </w:p>
     <w:p>
@@ -123,13 +124,28 @@
     <w:p/>
     <w:p/>
     <w:p>
-      <w:r>
-        <w:t>Argv- Argument Vector</w:t>
-      </w:r>
-    </w:p>
-    <w:p>
-      <w:r>
-        <w:t xml:space="preserve">process.argv  - to read command line argument </w:t>
+      <w:proofErr w:type="spellStart"/>
+      <w:r>
+        <w:t>Argv</w:t>
+      </w:r>
+      <w:proofErr w:type="spellEnd"/>
+      <w:r>
+        <w:t>- Argument Vector</w:t>
+      </w:r>
+    </w:p>
+    <w:p>
+      <w:proofErr w:type="spellStart"/>
+      <w:proofErr w:type="gramStart"/>
+      <w:r>
+        <w:t>process.argv</w:t>
+      </w:r>
+      <w:proofErr w:type="spellEnd"/>
+      <w:r>
+        <w:t xml:space="preserve">  -</w:t>
+      </w:r>
+      <w:proofErr w:type="gramEnd"/>
+      <w:r>
+        <w:t xml:space="preserve"> to read command line argument </w:t>
       </w:r>
     </w:p>
     <w:p>
@@ -139,6 +155,8 @@
           <w:szCs w:val="28"/>
         </w:rPr>
       </w:pPr>
+      <w:proofErr w:type="spellStart"/>
+      <w:proofErr w:type="gramStart"/>
       <w:r>
         <w:rPr>
           <w:rFonts w:ascii="Segoe UI" w:hAnsi="Segoe UI" w:cs="Segoe UI"/>
@@ -149,20 +167,21 @@
         </w:rPr>
         <w:t>lodash</w:t>
       </w:r>
-      <w:r>
-        <w:rPr>
-          <w:b/>
+      <w:proofErr w:type="spellEnd"/>
+      <w:r>
+        <w:rPr>
           <w:sz w:val="28"/>
           <w:szCs w:val="28"/>
         </w:rPr>
-        <w:t xml:space="preserve"> </w:t>
-      </w:r>
+        <w:t>-module</w:t>
+      </w:r>
+      <w:proofErr w:type="gramEnd"/>
       <w:r>
         <w:rPr>
           <w:sz w:val="28"/>
           <w:szCs w:val="28"/>
         </w:rPr>
-        <w:t>-module to work with array, string or other things</w:t>
+        <w:t xml:space="preserve"> to work with array, string or other things</w:t>
       </w:r>
     </w:p>
     <w:p>
@@ -174,7 +193,9 @@
           <w:color w:val="24292E"/>
         </w:rPr>
       </w:pPr>
-      <w:hyperlink r:id="rId5" w:history="1">
+      <w:hyperlink r:id="rId4" w:history="1">
+        <w:proofErr w:type="spellStart"/>
+        <w:proofErr w:type="gramStart"/>
         <w:r>
           <w:rPr>
             <w:rFonts w:ascii="Segoe UI" w:hAnsi="Segoe UI" w:cs="Segoe UI"/>
@@ -186,24 +207,22 @@
           </w:rPr>
           <w:t>yargs</w:t>
         </w:r>
+        <w:proofErr w:type="gramEnd"/>
       </w:hyperlink>
-      <w:r>
-        <w:rPr>
-          <w:rFonts w:ascii="Segoe UI" w:hAnsi="Segoe UI" w:cs="Segoe UI"/>
-          <w:b/>
-          <w:bCs/>
-          <w:color w:val="586069"/>
-          <w:kern w:val="36"/>
-          <w:sz w:val="27"/>
-        </w:rPr>
-        <w:t xml:space="preserve">  </w:t>
-      </w:r>
       <w:r>
         <w:rPr>
           <w:rFonts w:ascii="Segoe UI" w:hAnsi="Segoe UI" w:cs="Segoe UI"/>
           <w:color w:val="24292E"/>
         </w:rPr>
-        <w:t>Yargs helps you build interactive command line tools, by parsing arguments and generating an elegant user interface.</w:t>
+        <w:t>Yargs</w:t>
+      </w:r>
+      <w:proofErr w:type="spellEnd"/>
+      <w:r>
+        <w:rPr>
+          <w:rFonts w:ascii="Segoe UI" w:hAnsi="Segoe UI" w:cs="Segoe UI"/>
+          <w:color w:val="24292E"/>
+        </w:rPr>
+        <w:t xml:space="preserve"> helps you build interactive command line tools, by parsing arguments and generating an elegant user interface.</w:t>
       </w:r>
     </w:p>
     <w:p>
@@ -219,15 +238,73 @@
           <w:szCs w:val="27"/>
         </w:rPr>
       </w:pPr>
-      <w:r>
-        <w:rPr>
-          <w:rFonts w:ascii="Segoe UI" w:eastAsia="Times New Roman" w:hAnsi="Segoe UI" w:cs="Segoe UI"/>
-          <w:color w:val="000000" w:themeColor="text1"/>
-          <w:kern w:val="36"/>
-          <w:sz w:val="27"/>
-          <w:szCs w:val="27"/>
-        </w:rPr>
-        <w:t>JSON.stringify(JSONobjectname)- convert json object into string</w:t>
+      <w:proofErr w:type="spellStart"/>
+      <w:proofErr w:type="gramStart"/>
+      <w:r>
+        <w:rPr>
+          <w:rFonts w:ascii="Segoe UI" w:eastAsia="Times New Roman" w:hAnsi="Segoe UI" w:cs="Segoe UI"/>
+          <w:color w:val="000000" w:themeColor="text1"/>
+          <w:kern w:val="36"/>
+          <w:sz w:val="27"/>
+          <w:szCs w:val="27"/>
+        </w:rPr>
+        <w:t>JSON.stringify</w:t>
+      </w:r>
+      <w:proofErr w:type="spellEnd"/>
+      <w:r>
+        <w:rPr>
+          <w:rFonts w:ascii="Segoe UI" w:eastAsia="Times New Roman" w:hAnsi="Segoe UI" w:cs="Segoe UI"/>
+          <w:color w:val="000000" w:themeColor="text1"/>
+          <w:kern w:val="36"/>
+          <w:sz w:val="27"/>
+          <w:szCs w:val="27"/>
+        </w:rPr>
+        <w:t>(</w:t>
+      </w:r>
+      <w:proofErr w:type="spellStart"/>
+      <w:proofErr w:type="gramEnd"/>
+      <w:r>
+        <w:rPr>
+          <w:rFonts w:ascii="Segoe UI" w:eastAsia="Times New Roman" w:hAnsi="Segoe UI" w:cs="Segoe UI"/>
+          <w:color w:val="000000" w:themeColor="text1"/>
+          <w:kern w:val="36"/>
+          <w:sz w:val="27"/>
+          <w:szCs w:val="27"/>
+        </w:rPr>
+        <w:t>JSONobjectname</w:t>
+      </w:r>
+      <w:proofErr w:type="spellEnd"/>
+      <w:r>
+        <w:rPr>
+          <w:rFonts w:ascii="Segoe UI" w:eastAsia="Times New Roman" w:hAnsi="Segoe UI" w:cs="Segoe UI"/>
+          <w:color w:val="000000" w:themeColor="text1"/>
+          <w:kern w:val="36"/>
+          <w:sz w:val="27"/>
+          <w:szCs w:val="27"/>
+        </w:rPr>
+        <w:t xml:space="preserve">)- convert </w:t>
+      </w:r>
+      <w:proofErr w:type="spellStart"/>
+      <w:r>
+        <w:rPr>
+          <w:rFonts w:ascii="Segoe UI" w:eastAsia="Times New Roman" w:hAnsi="Segoe UI" w:cs="Segoe UI"/>
+          <w:color w:val="000000" w:themeColor="text1"/>
+          <w:kern w:val="36"/>
+          <w:sz w:val="27"/>
+          <w:szCs w:val="27"/>
+        </w:rPr>
+        <w:t>json</w:t>
+      </w:r>
+      <w:proofErr w:type="spellEnd"/>
+      <w:r>
+        <w:rPr>
+          <w:rFonts w:ascii="Segoe UI" w:eastAsia="Times New Roman" w:hAnsi="Segoe UI" w:cs="Segoe UI"/>
+          <w:color w:val="000000" w:themeColor="text1"/>
+          <w:kern w:val="36"/>
+          <w:sz w:val="27"/>
+          <w:szCs w:val="27"/>
+        </w:rPr>
+        <w:t xml:space="preserve"> object into string</w:t>
       </w:r>
     </w:p>
     <w:p>
@@ -243,15 +320,95 @@
           <w:szCs w:val="27"/>
         </w:rPr>
       </w:pPr>
-      <w:r>
-        <w:rPr>
-          <w:rFonts w:ascii="Segoe UI" w:eastAsia="Times New Roman" w:hAnsi="Segoe UI" w:cs="Segoe UI"/>
-          <w:color w:val="000000" w:themeColor="text1"/>
-          <w:kern w:val="36"/>
-          <w:sz w:val="27"/>
-          <w:szCs w:val="27"/>
-        </w:rPr>
-        <w:t>JSON.parse(JSONString)- convert json string into json object</w:t>
+      <w:proofErr w:type="spellStart"/>
+      <w:proofErr w:type="gramStart"/>
+      <w:r>
+        <w:rPr>
+          <w:rFonts w:ascii="Segoe UI" w:eastAsia="Times New Roman" w:hAnsi="Segoe UI" w:cs="Segoe UI"/>
+          <w:color w:val="000000" w:themeColor="text1"/>
+          <w:kern w:val="36"/>
+          <w:sz w:val="27"/>
+          <w:szCs w:val="27"/>
+        </w:rPr>
+        <w:t>JSON.parse</w:t>
+      </w:r>
+      <w:proofErr w:type="spellEnd"/>
+      <w:r>
+        <w:rPr>
+          <w:rFonts w:ascii="Segoe UI" w:eastAsia="Times New Roman" w:hAnsi="Segoe UI" w:cs="Segoe UI"/>
+          <w:color w:val="000000" w:themeColor="text1"/>
+          <w:kern w:val="36"/>
+          <w:sz w:val="27"/>
+          <w:szCs w:val="27"/>
+        </w:rPr>
+        <w:t>(</w:t>
+      </w:r>
+      <w:proofErr w:type="spellStart"/>
+      <w:proofErr w:type="gramEnd"/>
+      <w:r>
+        <w:rPr>
+          <w:rFonts w:ascii="Segoe UI" w:eastAsia="Times New Roman" w:hAnsi="Segoe UI" w:cs="Segoe UI"/>
+          <w:color w:val="000000" w:themeColor="text1"/>
+          <w:kern w:val="36"/>
+          <w:sz w:val="27"/>
+          <w:szCs w:val="27"/>
+        </w:rPr>
+        <w:t>JSONString</w:t>
+      </w:r>
+      <w:proofErr w:type="spellEnd"/>
+      <w:r>
+        <w:rPr>
+          <w:rFonts w:ascii="Segoe UI" w:eastAsia="Times New Roman" w:hAnsi="Segoe UI" w:cs="Segoe UI"/>
+          <w:color w:val="000000" w:themeColor="text1"/>
+          <w:kern w:val="36"/>
+          <w:sz w:val="27"/>
+          <w:szCs w:val="27"/>
+        </w:rPr>
+        <w:t xml:space="preserve">)- convert </w:t>
+      </w:r>
+      <w:proofErr w:type="spellStart"/>
+      <w:r>
+        <w:rPr>
+          <w:rFonts w:ascii="Segoe UI" w:eastAsia="Times New Roman" w:hAnsi="Segoe UI" w:cs="Segoe UI"/>
+          <w:color w:val="000000" w:themeColor="text1"/>
+          <w:kern w:val="36"/>
+          <w:sz w:val="27"/>
+          <w:szCs w:val="27"/>
+        </w:rPr>
+        <w:t>json</w:t>
+      </w:r>
+      <w:proofErr w:type="spellEnd"/>
+      <w:r>
+        <w:rPr>
+          <w:rFonts w:ascii="Segoe UI" w:eastAsia="Times New Roman" w:hAnsi="Segoe UI" w:cs="Segoe UI"/>
+          <w:color w:val="000000" w:themeColor="text1"/>
+          <w:kern w:val="36"/>
+          <w:sz w:val="27"/>
+          <w:szCs w:val="27"/>
+        </w:rPr>
+        <w:t xml:space="preserve"> string into </w:t>
+      </w:r>
+      <w:proofErr w:type="spellStart"/>
+      <w:r>
+        <w:rPr>
+          <w:rFonts w:ascii="Segoe UI" w:eastAsia="Times New Roman" w:hAnsi="Segoe UI" w:cs="Segoe UI"/>
+          <w:color w:val="000000" w:themeColor="text1"/>
+          <w:kern w:val="36"/>
+          <w:sz w:val="27"/>
+          <w:szCs w:val="27"/>
+        </w:rPr>
+        <w:t>json</w:t>
+      </w:r>
+      <w:proofErr w:type="spellEnd"/>
+      <w:r>
+        <w:rPr>
+          <w:rFonts w:ascii="Segoe UI" w:eastAsia="Times New Roman" w:hAnsi="Segoe UI" w:cs="Segoe UI"/>
+          <w:color w:val="000000" w:themeColor="text1"/>
+          <w:kern w:val="36"/>
+          <w:sz w:val="27"/>
+          <w:szCs w:val="27"/>
+        </w:rPr>
+        <w:t xml:space="preserve"> object</w:t>
       </w:r>
     </w:p>
     <w:p>
@@ -274,26 +431,68 @@
       </w:r>
     </w:p>
     <w:p>
-      <w:r>
-        <w:t>List(no of line)-show no of line code that we want to debug</w:t>
-      </w:r>
-    </w:p>
-    <w:p>
-      <w:r>
-        <w:t>n- move next line</w:t>
-      </w:r>
-    </w:p>
-    <w:p>
-      <w:r>
-        <w:t>c- continue till program find debugger in program or run till end of program.</w:t>
-      </w:r>
-    </w:p>
-    <w:p>
-      <w:r>
-        <w:t>repl-</w:t>
-      </w:r>
-      <w:r>
-        <w:t>The repl module provides a Read-Eval-Print-Loop (REPL) implementation that is available both as a standalone program or includible in other applications</w:t>
+      <w:proofErr w:type="gramStart"/>
+      <w:r>
+        <w:t>List(</w:t>
+      </w:r>
+      <w:proofErr w:type="gramEnd"/>
+      <w:r>
+        <w:t>no of line)-show no of line code that we want to debug</w:t>
+      </w:r>
+    </w:p>
+    <w:p>
+      <w:r>
+        <w:t xml:space="preserve">n- </w:t>
+      </w:r>
+      <w:proofErr w:type="gramStart"/>
+      <w:r>
+        <w:t>move</w:t>
+      </w:r>
+      <w:proofErr w:type="gramEnd"/>
+      <w:r>
+        <w:t xml:space="preserve"> next line</w:t>
+      </w:r>
+    </w:p>
+    <w:p>
+      <w:r>
+        <w:t xml:space="preserve">c- </w:t>
+      </w:r>
+      <w:proofErr w:type="gramStart"/>
+      <w:r>
+        <w:t>continue</w:t>
+      </w:r>
+      <w:proofErr w:type="gramEnd"/>
+      <w:r>
+        <w:t xml:space="preserve"> till program find debugger in program or run till end of program.</w:t>
+      </w:r>
+    </w:p>
+    <w:p>
+      <w:proofErr w:type="spellStart"/>
+      <w:r>
+        <w:t>repl</w:t>
+      </w:r>
+      <w:proofErr w:type="spellEnd"/>
+      <w:r>
+        <w:t>-</w:t>
+      </w:r>
+      <w:r>
+        <w:t>The </w:t>
+      </w:r>
+      <w:proofErr w:type="spellStart"/>
+      <w:r>
+        <w:t>repl</w:t>
+      </w:r>
+      <w:proofErr w:type="spellEnd"/>
+      <w:r>
+        <w:t> module provides a Read-</w:t>
+      </w:r>
+      <w:proofErr w:type="spellStart"/>
+      <w:r>
+        <w:t>Eval</w:t>
+      </w:r>
+      <w:proofErr w:type="spellEnd"/>
+      <w:r>
+        <w:t>-Print-Loop (REPL) implementation that is available both as a standalone program or includible in other applications</w:t>
       </w:r>
     </w:p>
     <w:p/>
@@ -303,34 +502,88 @@
         <w:t>On</w:t>
       </w:r>
       <w:r>
-        <w:t xml:space="preserve"> Google </w:t>
+        <w:t xml:space="preserve"> </w:t>
+      </w:r>
+      <w:proofErr w:type="gramStart"/>
+      <w:r>
+        <w:t xml:space="preserve">Google </w:t>
       </w:r>
       <w:r>
         <w:t xml:space="preserve"> Browser</w:t>
       </w:r>
-    </w:p>
-    <w:p>
-      <w:r>
-        <w:t>Node –inspect-brk filename</w:t>
-      </w:r>
-    </w:p>
-    <w:p>
-      <w:r>
-        <w:t>Then in chorme go to chorme://inspect</w:t>
+      <w:proofErr w:type="gramEnd"/>
+    </w:p>
+    <w:p>
+      <w:r>
+        <w:t>Node –inspect-</w:t>
+      </w:r>
+      <w:proofErr w:type="spellStart"/>
+      <w:r>
+        <w:t>brk</w:t>
+      </w:r>
+      <w:proofErr w:type="spellEnd"/>
+      <w:r>
+        <w:t xml:space="preserve"> filename</w:t>
+      </w:r>
+    </w:p>
+    <w:p>
+      <w:r>
+        <w:t xml:space="preserve">Then in </w:t>
+      </w:r>
+      <w:proofErr w:type="spellStart"/>
+      <w:r>
+        <w:t>chorme</w:t>
+      </w:r>
+      <w:proofErr w:type="spellEnd"/>
+      <w:r>
+        <w:t xml:space="preserve"> go to chorme</w:t>
+      </w:r>
+      <w:proofErr w:type="gramStart"/>
+      <w:r>
+        <w:t>:/</w:t>
+      </w:r>
+      <w:proofErr w:type="gramEnd"/>
+      <w:r>
+        <w:t>/inspect</w:t>
       </w:r>
     </w:p>
     <w:p/>
     <w:p>
+      <w:proofErr w:type="spellStart"/>
+      <w:proofErr w:type="gramStart"/>
       <w:r>
         <w:t>Yargs</w:t>
       </w:r>
       <w:r>
-        <w:t>.command(commandname,commanddescipbe,{</w:t>
-      </w:r>
-    </w:p>
-    <w:p>
-      <w:r>
-        <w:t>Argumentname:{</w:t>
+        <w:t>.command</w:t>
+      </w:r>
+      <w:proofErr w:type="spellEnd"/>
+      <w:r>
+        <w:t>(</w:t>
+      </w:r>
+      <w:proofErr w:type="spellStart"/>
+      <w:proofErr w:type="gramEnd"/>
+      <w:r>
+        <w:t>commandname,commanddescipbe</w:t>
+      </w:r>
+      <w:proofErr w:type="spellEnd"/>
+      <w:r>
+        <w:t>,{</w:t>
+      </w:r>
+    </w:p>
+    <w:p>
+      <w:proofErr w:type="spellStart"/>
+      <w:proofErr w:type="gramStart"/>
+      <w:r>
+        <w:t>Argumentname</w:t>
+      </w:r>
+      <w:proofErr w:type="spellEnd"/>
+      <w:r>
+        <w:t>:</w:t>
+      </w:r>
+      <w:proofErr w:type="gramEnd"/>
+      <w:r>
+        <w:t>{</w:t>
       </w:r>
     </w:p>
     <w:p>
@@ -344,9 +597,24 @@
       </w:r>
     </w:p>
     <w:p>
-      <w:r>
-        <w:t>Alias:false (by default) if true then argument is compalrory</w:t>
-      </w:r>
+      <w:proofErr w:type="spellStart"/>
+      <w:r>
+        <w:t>Alias</w:t>
+      </w:r>
+      <w:proofErr w:type="gramStart"/>
+      <w:r>
+        <w:t>:false</w:t>
+      </w:r>
+      <w:proofErr w:type="spellEnd"/>
+      <w:proofErr w:type="gramEnd"/>
+      <w:r>
+        <w:t xml:space="preserve"> (by default) if true then argument is </w:t>
+      </w:r>
+      <w:proofErr w:type="spellStart"/>
+      <w:r>
+        <w:t>compalrory</w:t>
+      </w:r>
+      <w:proofErr w:type="spellEnd"/>
     </w:p>
     <w:p>
       <w:r>
@@ -359,33 +627,81 @@
       </w:r>
     </w:p>
     <w:p>
-      <w:r>
-        <w:t>Help(). (for help)</w:t>
-      </w:r>
-    </w:p>
-    <w:p>
+      <w:proofErr w:type="gramStart"/>
+      <w:r>
+        <w:t>Help(</w:t>
+      </w:r>
+      <w:proofErr w:type="gramEnd"/>
+      <w:r>
+        <w:t>). (</w:t>
+      </w:r>
+      <w:proofErr w:type="gramStart"/>
+      <w:r>
+        <w:t>for</w:t>
+      </w:r>
+      <w:proofErr w:type="gramEnd"/>
+      <w:r>
+        <w:t xml:space="preserve"> help)</w:t>
+      </w:r>
+    </w:p>
+    <w:p>
+      <w:proofErr w:type="spellStart"/>
+      <w:proofErr w:type="gramStart"/>
       <w:r>
         <w:t>argv</w:t>
       </w:r>
+      <w:proofErr w:type="spellEnd"/>
+      <w:proofErr w:type="gramEnd"/>
     </w:p>
     <w:p/>
     <w:p>
       <w:r>
-        <w:t>Arrow Function:- we can not bound this keyword in arrow function.</w:t>
-      </w:r>
-    </w:p>
-    <w:p>
-      <w:r>
-        <w:t>Also we can not have arguments array in arrow function.</w:t>
+        <w:t>Arrow Function</w:t>
+      </w:r>
+      <w:proofErr w:type="gramStart"/>
+      <w:r>
+        <w:t>:-</w:t>
+      </w:r>
+      <w:proofErr w:type="gramEnd"/>
+      <w:r>
+        <w:t xml:space="preserve"> we </w:t>
+      </w:r>
+      <w:proofErr w:type="spellStart"/>
+      <w:r>
+        <w:t>can not</w:t>
+      </w:r>
+      <w:proofErr w:type="spellEnd"/>
+      <w:r>
+        <w:t xml:space="preserve"> bound this keyword in arrow function.</w:t>
+      </w:r>
+    </w:p>
+    <w:p>
+      <w:r>
+        <w:t xml:space="preserve">Also we </w:t>
+      </w:r>
+      <w:proofErr w:type="spellStart"/>
+      <w:r>
+        <w:t>can not</w:t>
+      </w:r>
+      <w:proofErr w:type="spellEnd"/>
+      <w:r>
+        <w:t xml:space="preserve"> have arguments array in arrow function.</w:t>
       </w:r>
       <w:bookmarkStart w:id="0" w:name="_GoBack"/>
       <w:bookmarkEnd w:id="0"/>
     </w:p>
-    <w:p>
-      <w:r>
-        <w:t xml:space="preserve"> </w:t>
-      </w:r>
-    </w:p>
+    <w:p/>
+    <w:p>
+      <w:proofErr w:type="spellStart"/>
+      <w:r>
+        <w:t>setTimeout</w:t>
+      </w:r>
+      <w:proofErr w:type="spellEnd"/>
+      <w:r>
+        <w:t xml:space="preserve">(function(){},time) Execute  after time given </w:t>
+      </w:r>
+    </w:p>
+    <w:p/>
     <w:p/>
     <w:p/>
     <w:p/>
@@ -402,7 +718,7 @@
 </file>
 
 <file path=word/styles.xml><?xml version="1.0" encoding="utf-8"?>
-<w:styles xmlns:mc="http://schemas.openxmlformats.org/markup-compatibility/2006" xmlns:r="http://schemas.openxmlformats.org/officeDocument/2006/relationships" xmlns:w="http://schemas.openxmlformats.org/wordprocessingml/2006/main" xmlns:w14="http://schemas.microsoft.com/office/word/2010/wordml" mc:Ignorable="w14">
+<w:styles xmlns:r="http://schemas.openxmlformats.org/officeDocument/2006/relationships" xmlns:w="http://schemas.openxmlformats.org/wordprocessingml/2006/main">
   <w:docDefaults>
     <w:rPrDefault>
       <w:rPr>
@@ -593,6 +909,7 @@
     <w:uiPriority w:val="99"/>
     <w:semiHidden/>
     <w:unhideWhenUsed/>
+    <w:qFormat/>
     <w:tblPr>
       <w:tblInd w:w="0" w:type="dxa"/>
       <w:tblCellMar>
@@ -1111,7 +1428,7 @@
   <a:extraClrSchemeLst/>
   <a:extLst>
     <a:ext uri="{05A4C25C-085E-4340-85A3-A5531E510DB2}">
-      <thm15:themeFamily xmlns="" xmlns:thm15="http://schemas.microsoft.com/office/thememl/2012/main" name="Office Theme" id="{62F939B6-93AF-4DB8-9C6B-D6C7DFDC589F}" vid="{4A3C46E8-61CC-4603-A589-7422A47A8E4A}"/>
+      <thm15:themeFamily xmlns:thm15="http://schemas.microsoft.com/office/thememl/2012/main" xmlns="" name="Office Theme" id="{62F939B6-93AF-4DB8-9C6B-D6C7DFDC589F}" vid="{4A3C46E8-61CC-4603-A589-7422A47A8E4A}"/>
     </a:ext>
   </a:extLst>
 </a:theme>

--- a/Document/Note.docx
+++ b/Document/Note.docx
@@ -193,7 +193,7 @@
           <w:color w:val="24292E"/>
         </w:rPr>
       </w:pPr>
-      <w:hyperlink r:id="rId4" w:history="1">
+      <w:hyperlink r:id="rId5" w:history="1">
         <w:proofErr w:type="spellStart"/>
         <w:proofErr w:type="gramStart"/>
         <w:r>
@@ -693,12 +693,72 @@
     <w:p/>
     <w:p>
       <w:proofErr w:type="spellStart"/>
+      <w:proofErr w:type="gramStart"/>
       <w:r>
         <w:t>setTimeout</w:t>
       </w:r>
       <w:proofErr w:type="spellEnd"/>
       <w:r>
-        <w:t xml:space="preserve">(function(){},time) Execute  after time given </w:t>
+        <w:t>(</w:t>
+      </w:r>
+      <w:proofErr w:type="gramEnd"/>
+      <w:r>
+        <w:t xml:space="preserve">function(){},time) Execute  after time given </w:t>
+      </w:r>
+    </w:p>
+    <w:p/>
+    <w:p>
+      <w:proofErr w:type="gramStart"/>
+      <w:r>
+        <w:t>execution</w:t>
+      </w:r>
+      <w:proofErr w:type="gramEnd"/>
+      <w:r>
+        <w:t xml:space="preserve"> happen in node as follows</w:t>
+      </w:r>
+    </w:p>
+    <w:p>
+      <w:pPr>
+        <w:pStyle w:val="ListParagraph"/>
+        <w:numPr>
+          <w:ilvl w:val="0"/>
+          <w:numId w:val="1"/>
+        </w:numPr>
+      </w:pPr>
+      <w:r>
+        <w:t xml:space="preserve">Call back stack  execute  line by line </w:t>
+      </w:r>
+    </w:p>
+    <w:p>
+      <w:pPr>
+        <w:pStyle w:val="ListParagraph"/>
+        <w:numPr>
+          <w:ilvl w:val="0"/>
+          <w:numId w:val="1"/>
+        </w:numPr>
+      </w:pPr>
+      <w:r>
+        <w:t xml:space="preserve">Node API – API call in node </w:t>
+      </w:r>
+      <w:proofErr w:type="spellStart"/>
+      <w:r>
+        <w:t>api</w:t>
+      </w:r>
+      <w:proofErr w:type="spellEnd"/>
+      <w:r>
+        <w:t xml:space="preserve"> from Call back stack</w:t>
+      </w:r>
+    </w:p>
+    <w:p>
+      <w:pPr>
+        <w:pStyle w:val="ListParagraph"/>
+        <w:numPr>
+          <w:ilvl w:val="0"/>
+          <w:numId w:val="1"/>
+        </w:numPr>
+      </w:pPr>
+      <w:r>
+        <w:t xml:space="preserve">Call back queue – wait till call back stack did not clear </w:t>
       </w:r>
     </w:p>
     <w:p/>
@@ -715,6 +775,103 @@
     </w:sectPr>
   </w:body>
 </w:document>
+</file>
+
+<file path=word/numbering.xml><?xml version="1.0" encoding="utf-8"?>
+<w:numbering xmlns:ve="http://schemas.openxmlformats.org/markup-compatibility/2006" xmlns:o="urn:schemas-microsoft-com:office:office" xmlns:r="http://schemas.openxmlformats.org/officeDocument/2006/relationships" xmlns:m="http://schemas.openxmlformats.org/officeDocument/2006/math" xmlns:v="urn:schemas-microsoft-com:vml" xmlns:wp="http://schemas.openxmlformats.org/drawingml/2006/wordprocessingDrawing" xmlns:w10="urn:schemas-microsoft-com:office:word" xmlns:w="http://schemas.openxmlformats.org/wordprocessingml/2006/main" xmlns:wne="http://schemas.microsoft.com/office/word/2006/wordml">
+  <w:abstractNum w:abstractNumId="0">
+    <w:nsid w:val="1ACB1EB2"/>
+    <w:multiLevelType w:val="hybridMultilevel"/>
+    <w:tmpl w:val="32EABFC8"/>
+    <w:lvl w:ilvl="0" w:tplc="0409000F">
+      <w:start w:val="1"/>
+      <w:numFmt w:val="decimal"/>
+      <w:lvlText w:val="%1."/>
+      <w:lvlJc w:val="left"/>
+      <w:pPr>
+        <w:ind w:left="720" w:hanging="360"/>
+      </w:pPr>
+      <w:rPr>
+        <w:rFonts w:hint="default"/>
+      </w:rPr>
+    </w:lvl>
+    <w:lvl w:ilvl="1" w:tplc="04090019" w:tentative="1">
+      <w:start w:val="1"/>
+      <w:numFmt w:val="lowerLetter"/>
+      <w:lvlText w:val="%2."/>
+      <w:lvlJc w:val="left"/>
+      <w:pPr>
+        <w:ind w:left="1440" w:hanging="360"/>
+      </w:pPr>
+    </w:lvl>
+    <w:lvl w:ilvl="2" w:tplc="0409001B" w:tentative="1">
+      <w:start w:val="1"/>
+      <w:numFmt w:val="lowerRoman"/>
+      <w:lvlText w:val="%3."/>
+      <w:lvlJc w:val="right"/>
+      <w:pPr>
+        <w:ind w:left="2160" w:hanging="180"/>
+      </w:pPr>
+    </w:lvl>
+    <w:lvl w:ilvl="3" w:tplc="0409000F" w:tentative="1">
+      <w:start w:val="1"/>
+      <w:numFmt w:val="decimal"/>
+      <w:lvlText w:val="%4."/>
+      <w:lvlJc w:val="left"/>
+      <w:pPr>
+        <w:ind w:left="2880" w:hanging="360"/>
+      </w:pPr>
+    </w:lvl>
+    <w:lvl w:ilvl="4" w:tplc="04090019" w:tentative="1">
+      <w:start w:val="1"/>
+      <w:numFmt w:val="lowerLetter"/>
+      <w:lvlText w:val="%5."/>
+      <w:lvlJc w:val="left"/>
+      <w:pPr>
+        <w:ind w:left="3600" w:hanging="360"/>
+      </w:pPr>
+    </w:lvl>
+    <w:lvl w:ilvl="5" w:tplc="0409001B" w:tentative="1">
+      <w:start w:val="1"/>
+      <w:numFmt w:val="lowerRoman"/>
+      <w:lvlText w:val="%6."/>
+      <w:lvlJc w:val="right"/>
+      <w:pPr>
+        <w:ind w:left="4320" w:hanging="180"/>
+      </w:pPr>
+    </w:lvl>
+    <w:lvl w:ilvl="6" w:tplc="0409000F" w:tentative="1">
+      <w:start w:val="1"/>
+      <w:numFmt w:val="decimal"/>
+      <w:lvlText w:val="%7."/>
+      <w:lvlJc w:val="left"/>
+      <w:pPr>
+        <w:ind w:left="5040" w:hanging="360"/>
+      </w:pPr>
+    </w:lvl>
+    <w:lvl w:ilvl="7" w:tplc="04090019" w:tentative="1">
+      <w:start w:val="1"/>
+      <w:numFmt w:val="lowerLetter"/>
+      <w:lvlText w:val="%8."/>
+      <w:lvlJc w:val="left"/>
+      <w:pPr>
+        <w:ind w:left="5760" w:hanging="360"/>
+      </w:pPr>
+    </w:lvl>
+    <w:lvl w:ilvl="8" w:tplc="0409001B" w:tentative="1">
+      <w:start w:val="1"/>
+      <w:numFmt w:val="lowerRoman"/>
+      <w:lvlText w:val="%9."/>
+      <w:lvlJc w:val="right"/>
+      <w:pPr>
+        <w:ind w:left="6480" w:hanging="180"/>
+      </w:pPr>
+    </w:lvl>
+  </w:abstractNum>
+  <w:num w:numId="1">
+    <w:abstractNumId w:val="0"/>
+  </w:num>
+</w:numbering>
 </file>
 
 <file path=word/styles.xml><?xml version="1.0" encoding="utf-8"?>
@@ -979,6 +1136,17 @@
       <w:sz w:val="24"/>
       <w:szCs w:val="24"/>
     </w:rPr>
+  </w:style>
+  <w:style w:type="paragraph" w:styleId="ListParagraph">
+    <w:name w:val="List Paragraph"/>
+    <w:basedOn w:val="Normal"/>
+    <w:uiPriority w:val="34"/>
+    <w:qFormat/>
+    <w:rsid w:val="00AB3B0C"/>
+    <w:pPr>
+      <w:ind w:left="720"/>
+      <w:contextualSpacing/>
+    </w:pPr>
   </w:style>
 </w:styles>
 </file>

--- a/Document/Note.docx
+++ b/Document/Note.docx
@@ -1,6 +1,6 @@
 
 <file path=word/document.xml><?xml version="1.0" encoding="utf-8"?>
-<w:document xmlns:ve="http://schemas.openxmlformats.org/markup-compatibility/2006" xmlns:o="urn:schemas-microsoft-com:office:office" xmlns:r="http://schemas.openxmlformats.org/officeDocument/2006/relationships" xmlns:m="http://schemas.openxmlformats.org/officeDocument/2006/math" xmlns:v="urn:schemas-microsoft-com:vml" xmlns:wp="http://schemas.openxmlformats.org/drawingml/2006/wordprocessingDrawing" xmlns:w10="urn:schemas-microsoft-com:office:word" xmlns:w="http://schemas.openxmlformats.org/wordprocessingml/2006/main" xmlns:wne="http://schemas.microsoft.com/office/word/2006/wordml">
+<w:document xmlns:wpc="http://schemas.microsoft.com/office/word/2010/wordprocessingCanvas" xmlns:mc="http://schemas.openxmlformats.org/markup-compatibility/2006" xmlns:o="urn:schemas-microsoft-com:office:office" xmlns:r="http://schemas.openxmlformats.org/officeDocument/2006/relationships" xmlns:m="http://schemas.openxmlformats.org/officeDocument/2006/math" xmlns:v="urn:schemas-microsoft-com:vml" xmlns:wp14="http://schemas.microsoft.com/office/word/2010/wordprocessingDrawing" xmlns:wp="http://schemas.openxmlformats.org/drawingml/2006/wordprocessingDrawing" xmlns:w10="urn:schemas-microsoft-com:office:word" xmlns:w="http://schemas.openxmlformats.org/wordprocessingml/2006/main" xmlns:w14="http://schemas.microsoft.com/office/word/2010/wordml" xmlns:wpg="http://schemas.microsoft.com/office/word/2010/wordprocessingGroup" xmlns:wpi="http://schemas.microsoft.com/office/word/2010/wordprocessingInk" xmlns:wne="http://schemas.microsoft.com/office/word/2006/wordml" xmlns:wps="http://schemas.microsoft.com/office/word/2010/wordprocessingShape" mc:Ignorable="w14 wp14">
   <w:body>
     <w:p>
       <w:r>
@@ -14,11 +14,9 @@
       <w:r>
         <w:t xml:space="preserve">i.e. V-8 </w:t>
       </w:r>
-      <w:proofErr w:type="spellStart"/>
       <w:r>
         <w:t>enginethat</w:t>
       </w:r>
-      <w:proofErr w:type="spellEnd"/>
       <w:r>
         <w:t xml:space="preserve"> executes JavaScript code server-side.</w:t>
       </w:r>
@@ -102,15 +100,7 @@
     <w:p/>
     <w:p>
       <w:r>
-        <w:t xml:space="preserve">Node.js uses an event-driven, non-blocking I/O model that makes it lightweight and efficient. Node.js' package ecosystem, </w:t>
-      </w:r>
-      <w:proofErr w:type="spellStart"/>
-      <w:r>
-        <w:t>npm</w:t>
-      </w:r>
-      <w:proofErr w:type="spellEnd"/>
-      <w:r>
-        <w:t>, is the largest ecosystem of open source libraries in the world.</w:t>
+        <w:t>Node.js uses an event-driven, non-blocking I/O model that makes it lightweight and efficient. Node.js' package ecosystem, npm, is the largest ecosystem of open source libraries in the world.</w:t>
       </w:r>
     </w:p>
     <w:p>
@@ -124,28 +114,13 @@
     <w:p/>
     <w:p/>
     <w:p>
-      <w:proofErr w:type="spellStart"/>
-      <w:r>
-        <w:t>Argv</w:t>
-      </w:r>
-      <w:proofErr w:type="spellEnd"/>
-      <w:r>
-        <w:t>- Argument Vector</w:t>
-      </w:r>
-    </w:p>
-    <w:p>
-      <w:proofErr w:type="spellStart"/>
-      <w:proofErr w:type="gramStart"/>
-      <w:r>
-        <w:t>process.argv</w:t>
-      </w:r>
-      <w:proofErr w:type="spellEnd"/>
-      <w:r>
-        <w:t xml:space="preserve">  -</w:t>
-      </w:r>
-      <w:proofErr w:type="gramEnd"/>
-      <w:r>
-        <w:t xml:space="preserve"> to read command line argument </w:t>
+      <w:r>
+        <w:t>Argv- Argument Vector</w:t>
+      </w:r>
+    </w:p>
+    <w:p>
+      <w:r>
+        <w:t xml:space="preserve">process.argv  - to read command line argument </w:t>
       </w:r>
     </w:p>
     <w:p>
@@ -155,8 +130,6 @@
           <w:szCs w:val="28"/>
         </w:rPr>
       </w:pPr>
-      <w:proofErr w:type="spellStart"/>
-      <w:proofErr w:type="gramStart"/>
       <w:r>
         <w:rPr>
           <w:rFonts w:ascii="Segoe UI" w:hAnsi="Segoe UI" w:cs="Segoe UI"/>
@@ -167,21 +140,12 @@
         </w:rPr>
         <w:t>lodash</w:t>
       </w:r>
-      <w:proofErr w:type="spellEnd"/>
       <w:r>
         <w:rPr>
           <w:sz w:val="28"/>
           <w:szCs w:val="28"/>
         </w:rPr>
-        <w:t>-module</w:t>
-      </w:r>
-      <w:proofErr w:type="gramEnd"/>
-      <w:r>
-        <w:rPr>
-          <w:sz w:val="28"/>
-          <w:szCs w:val="28"/>
-        </w:rPr>
-        <w:t xml:space="preserve"> to work with array, string or other things</w:t>
+        <w:t>-module to work with array, string or other things</w:t>
       </w:r>
     </w:p>
     <w:p>
@@ -193,9 +157,7 @@
           <w:color w:val="24292E"/>
         </w:rPr>
       </w:pPr>
-      <w:hyperlink r:id="rId5" w:history="1">
-        <w:proofErr w:type="spellStart"/>
-        <w:proofErr w:type="gramStart"/>
+      <w:hyperlink r:id="rId6" w:history="1">
         <w:r>
           <w:rPr>
             <w:rFonts w:ascii="Segoe UI" w:hAnsi="Segoe UI" w:cs="Segoe UI"/>
@@ -207,22 +169,13 @@
           </w:rPr>
           <w:t>yargs</w:t>
         </w:r>
-        <w:proofErr w:type="gramEnd"/>
       </w:hyperlink>
       <w:r>
         <w:rPr>
           <w:rFonts w:ascii="Segoe UI" w:hAnsi="Segoe UI" w:cs="Segoe UI"/>
           <w:color w:val="24292E"/>
         </w:rPr>
-        <w:t>Yargs</w:t>
-      </w:r>
-      <w:proofErr w:type="spellEnd"/>
-      <w:r>
-        <w:rPr>
-          <w:rFonts w:ascii="Segoe UI" w:hAnsi="Segoe UI" w:cs="Segoe UI"/>
-          <w:color w:val="24292E"/>
-        </w:rPr>
-        <w:t xml:space="preserve"> helps you build interactive command line tools, by parsing arguments and generating an elegant user interface.</w:t>
+        <w:t>Yargs helps you build interactive command line tools, by parsing arguments and generating an elegant user interface.</w:t>
       </w:r>
     </w:p>
     <w:p>
@@ -238,8 +191,6 @@
           <w:szCs w:val="27"/>
         </w:rPr>
       </w:pPr>
-      <w:proofErr w:type="spellStart"/>
-      <w:proofErr w:type="gramStart"/>
       <w:r>
         <w:rPr>
           <w:rFonts w:ascii="Segoe UI" w:eastAsia="Times New Roman" w:hAnsi="Segoe UI" w:cs="Segoe UI"/>
@@ -248,10 +199,14 @@
           <w:sz w:val="27"/>
           <w:szCs w:val="27"/>
         </w:rPr>
-        <w:t>JSON.stringify</w:t>
-      </w:r>
-      <w:proofErr w:type="spellEnd"/>
-      <w:r>
+        <w:t>JSON.stringify(JSONobjectname)- convert json object into string</w:t>
+      </w:r>
+    </w:p>
+    <w:p>
+      <w:pPr>
+        <w:shd w:val="clear" w:color="auto" w:fill="FAFBFC"/>
+        <w:spacing w:after="0" w:line="390" w:lineRule="atLeast"/>
+        <w:outlineLvl w:val="0"/>
         <w:rPr>
           <w:rFonts w:ascii="Segoe UI" w:eastAsia="Times New Roman" w:hAnsi="Segoe UI" w:cs="Segoe UI"/>
           <w:color w:val="000000" w:themeColor="text1"/>
@@ -259,10 +214,7 @@
           <w:sz w:val="27"/>
           <w:szCs w:val="27"/>
         </w:rPr>
-        <w:t>(</w:t>
-      </w:r>
-      <w:proofErr w:type="spellStart"/>
-      <w:proofErr w:type="gramEnd"/>
+      </w:pPr>
       <w:r>
         <w:rPr>
           <w:rFonts w:ascii="Segoe UI" w:eastAsia="Times New Roman" w:hAnsi="Segoe UI" w:cs="Segoe UI"/>
@@ -271,144 +223,7 @@
           <w:sz w:val="27"/>
           <w:szCs w:val="27"/>
         </w:rPr>
-        <w:t>JSONobjectname</w:t>
-      </w:r>
-      <w:proofErr w:type="spellEnd"/>
-      <w:r>
-        <w:rPr>
-          <w:rFonts w:ascii="Segoe UI" w:eastAsia="Times New Roman" w:hAnsi="Segoe UI" w:cs="Segoe UI"/>
-          <w:color w:val="000000" w:themeColor="text1"/>
-          <w:kern w:val="36"/>
-          <w:sz w:val="27"/>
-          <w:szCs w:val="27"/>
-        </w:rPr>
-        <w:t xml:space="preserve">)- convert </w:t>
-      </w:r>
-      <w:proofErr w:type="spellStart"/>
-      <w:r>
-        <w:rPr>
-          <w:rFonts w:ascii="Segoe UI" w:eastAsia="Times New Roman" w:hAnsi="Segoe UI" w:cs="Segoe UI"/>
-          <w:color w:val="000000" w:themeColor="text1"/>
-          <w:kern w:val="36"/>
-          <w:sz w:val="27"/>
-          <w:szCs w:val="27"/>
-        </w:rPr>
-        <w:t>json</w:t>
-      </w:r>
-      <w:proofErr w:type="spellEnd"/>
-      <w:r>
-        <w:rPr>
-          <w:rFonts w:ascii="Segoe UI" w:eastAsia="Times New Roman" w:hAnsi="Segoe UI" w:cs="Segoe UI"/>
-          <w:color w:val="000000" w:themeColor="text1"/>
-          <w:kern w:val="36"/>
-          <w:sz w:val="27"/>
-          <w:szCs w:val="27"/>
-        </w:rPr>
-        <w:t xml:space="preserve"> object into string</w:t>
-      </w:r>
-    </w:p>
-    <w:p>
-      <w:pPr>
-        <w:shd w:val="clear" w:color="auto" w:fill="FAFBFC"/>
-        <w:spacing w:after="0" w:line="390" w:lineRule="atLeast"/>
-        <w:outlineLvl w:val="0"/>
-        <w:rPr>
-          <w:rFonts w:ascii="Segoe UI" w:eastAsia="Times New Roman" w:hAnsi="Segoe UI" w:cs="Segoe UI"/>
-          <w:color w:val="000000" w:themeColor="text1"/>
-          <w:kern w:val="36"/>
-          <w:sz w:val="27"/>
-          <w:szCs w:val="27"/>
-        </w:rPr>
-      </w:pPr>
-      <w:proofErr w:type="spellStart"/>
-      <w:proofErr w:type="gramStart"/>
-      <w:r>
-        <w:rPr>
-          <w:rFonts w:ascii="Segoe UI" w:eastAsia="Times New Roman" w:hAnsi="Segoe UI" w:cs="Segoe UI"/>
-          <w:color w:val="000000" w:themeColor="text1"/>
-          <w:kern w:val="36"/>
-          <w:sz w:val="27"/>
-          <w:szCs w:val="27"/>
-        </w:rPr>
-        <w:t>JSON.parse</w:t>
-      </w:r>
-      <w:proofErr w:type="spellEnd"/>
-      <w:r>
-        <w:rPr>
-          <w:rFonts w:ascii="Segoe UI" w:eastAsia="Times New Roman" w:hAnsi="Segoe UI" w:cs="Segoe UI"/>
-          <w:color w:val="000000" w:themeColor="text1"/>
-          <w:kern w:val="36"/>
-          <w:sz w:val="27"/>
-          <w:szCs w:val="27"/>
-        </w:rPr>
-        <w:t>(</w:t>
-      </w:r>
-      <w:proofErr w:type="spellStart"/>
-      <w:proofErr w:type="gramEnd"/>
-      <w:r>
-        <w:rPr>
-          <w:rFonts w:ascii="Segoe UI" w:eastAsia="Times New Roman" w:hAnsi="Segoe UI" w:cs="Segoe UI"/>
-          <w:color w:val="000000" w:themeColor="text1"/>
-          <w:kern w:val="36"/>
-          <w:sz w:val="27"/>
-          <w:szCs w:val="27"/>
-        </w:rPr>
-        <w:t>JSONString</w:t>
-      </w:r>
-      <w:proofErr w:type="spellEnd"/>
-      <w:r>
-        <w:rPr>
-          <w:rFonts w:ascii="Segoe UI" w:eastAsia="Times New Roman" w:hAnsi="Segoe UI" w:cs="Segoe UI"/>
-          <w:color w:val="000000" w:themeColor="text1"/>
-          <w:kern w:val="36"/>
-          <w:sz w:val="27"/>
-          <w:szCs w:val="27"/>
-        </w:rPr>
-        <w:t xml:space="preserve">)- convert </w:t>
-      </w:r>
-      <w:proofErr w:type="spellStart"/>
-      <w:r>
-        <w:rPr>
-          <w:rFonts w:ascii="Segoe UI" w:eastAsia="Times New Roman" w:hAnsi="Segoe UI" w:cs="Segoe UI"/>
-          <w:color w:val="000000" w:themeColor="text1"/>
-          <w:kern w:val="36"/>
-          <w:sz w:val="27"/>
-          <w:szCs w:val="27"/>
-        </w:rPr>
-        <w:t>json</w:t>
-      </w:r>
-      <w:proofErr w:type="spellEnd"/>
-      <w:r>
-        <w:rPr>
-          <w:rFonts w:ascii="Segoe UI" w:eastAsia="Times New Roman" w:hAnsi="Segoe UI" w:cs="Segoe UI"/>
-          <w:color w:val="000000" w:themeColor="text1"/>
-          <w:kern w:val="36"/>
-          <w:sz w:val="27"/>
-          <w:szCs w:val="27"/>
-        </w:rPr>
-        <w:t xml:space="preserve"> string into </w:t>
-      </w:r>
-      <w:proofErr w:type="spellStart"/>
-      <w:r>
-        <w:rPr>
-          <w:rFonts w:ascii="Segoe UI" w:eastAsia="Times New Roman" w:hAnsi="Segoe UI" w:cs="Segoe UI"/>
-          <w:color w:val="000000" w:themeColor="text1"/>
-          <w:kern w:val="36"/>
-          <w:sz w:val="27"/>
-          <w:szCs w:val="27"/>
-        </w:rPr>
-        <w:t>json</w:t>
-      </w:r>
-      <w:proofErr w:type="spellEnd"/>
-      <w:r>
-        <w:rPr>
-          <w:rFonts w:ascii="Segoe UI" w:eastAsia="Times New Roman" w:hAnsi="Segoe UI" w:cs="Segoe UI"/>
-          <w:color w:val="000000" w:themeColor="text1"/>
-          <w:kern w:val="36"/>
-          <w:sz w:val="27"/>
-          <w:szCs w:val="27"/>
-        </w:rPr>
-        <w:t xml:space="preserve"> object</w:t>
+        <w:t>JSON.parse(JSONString)- convert json string into json object</w:t>
       </w:r>
     </w:p>
     <w:p>
@@ -431,68 +246,26 @@
       </w:r>
     </w:p>
     <w:p>
-      <w:proofErr w:type="gramStart"/>
-      <w:r>
-        <w:t>List(</w:t>
-      </w:r>
-      <w:proofErr w:type="gramEnd"/>
-      <w:r>
-        <w:t>no of line)-show no of line code that we want to debug</w:t>
-      </w:r>
-    </w:p>
-    <w:p>
-      <w:r>
-        <w:t xml:space="preserve">n- </w:t>
-      </w:r>
-      <w:proofErr w:type="gramStart"/>
-      <w:r>
-        <w:t>move</w:t>
-      </w:r>
-      <w:proofErr w:type="gramEnd"/>
-      <w:r>
-        <w:t xml:space="preserve"> next line</w:t>
-      </w:r>
-    </w:p>
-    <w:p>
-      <w:r>
-        <w:t xml:space="preserve">c- </w:t>
-      </w:r>
-      <w:proofErr w:type="gramStart"/>
-      <w:r>
-        <w:t>continue</w:t>
-      </w:r>
-      <w:proofErr w:type="gramEnd"/>
-      <w:r>
-        <w:t xml:space="preserve"> till program find debugger in program or run till end of program.</w:t>
-      </w:r>
-    </w:p>
-    <w:p>
-      <w:proofErr w:type="spellStart"/>
-      <w:r>
-        <w:t>repl</w:t>
-      </w:r>
-      <w:proofErr w:type="spellEnd"/>
-      <w:r>
-        <w:t>-</w:t>
-      </w:r>
-      <w:r>
-        <w:t>The </w:t>
-      </w:r>
-      <w:proofErr w:type="spellStart"/>
-      <w:r>
-        <w:t>repl</w:t>
-      </w:r>
-      <w:proofErr w:type="spellEnd"/>
-      <w:r>
-        <w:t> module provides a Read-</w:t>
-      </w:r>
-      <w:proofErr w:type="spellStart"/>
-      <w:r>
-        <w:t>Eval</w:t>
-      </w:r>
-      <w:proofErr w:type="spellEnd"/>
-      <w:r>
-        <w:t>-Print-Loop (REPL) implementation that is available both as a standalone program or includible in other applications</w:t>
+      <w:r>
+        <w:t>List(no of line)-show no of line code that we want to debug</w:t>
+      </w:r>
+    </w:p>
+    <w:p>
+      <w:r>
+        <w:t>n- move next line</w:t>
+      </w:r>
+    </w:p>
+    <w:p>
+      <w:r>
+        <w:t>c- continue till program find debugger in program or run till end of program.</w:t>
+      </w:r>
+    </w:p>
+    <w:p>
+      <w:r>
+        <w:t>repl-</w:t>
+      </w:r>
+      <w:r>
+        <w:t>The repl module provides a Read-Eval-Print-Loop (REPL) implementation that is available both as a standalone program or includible in other applications</w:t>
       </w:r>
     </w:p>
     <w:p/>
@@ -502,88 +275,34 @@
         <w:t>On</w:t>
       </w:r>
       <w:r>
-        <w:t xml:space="preserve"> </w:t>
-      </w:r>
-      <w:proofErr w:type="gramStart"/>
-      <w:r>
-        <w:t xml:space="preserve">Google </w:t>
+        <w:t xml:space="preserve"> Google </w:t>
       </w:r>
       <w:r>
         <w:t xml:space="preserve"> Browser</w:t>
       </w:r>
-      <w:proofErr w:type="gramEnd"/>
-    </w:p>
-    <w:p>
-      <w:r>
-        <w:t>Node –inspect-</w:t>
-      </w:r>
-      <w:proofErr w:type="spellStart"/>
-      <w:r>
-        <w:t>brk</w:t>
-      </w:r>
-      <w:proofErr w:type="spellEnd"/>
-      <w:r>
-        <w:t xml:space="preserve"> filename</w:t>
-      </w:r>
-    </w:p>
-    <w:p>
-      <w:r>
-        <w:t xml:space="preserve">Then in </w:t>
-      </w:r>
-      <w:proofErr w:type="spellStart"/>
-      <w:r>
-        <w:t>chorme</w:t>
-      </w:r>
-      <w:proofErr w:type="spellEnd"/>
-      <w:r>
-        <w:t xml:space="preserve"> go to chorme</w:t>
-      </w:r>
-      <w:proofErr w:type="gramStart"/>
-      <w:r>
-        <w:t>:/</w:t>
-      </w:r>
-      <w:proofErr w:type="gramEnd"/>
-      <w:r>
-        <w:t>/inspect</w:t>
+    </w:p>
+    <w:p>
+      <w:r>
+        <w:t>Node –inspect-brk filename</w:t>
+      </w:r>
+    </w:p>
+    <w:p>
+      <w:r>
+        <w:t>Then in chorme go to chorme://inspect</w:t>
       </w:r>
     </w:p>
     <w:p/>
     <w:p>
-      <w:proofErr w:type="spellStart"/>
-      <w:proofErr w:type="gramStart"/>
       <w:r>
         <w:t>Yargs</w:t>
       </w:r>
       <w:r>
-        <w:t>.command</w:t>
-      </w:r>
-      <w:proofErr w:type="spellEnd"/>
-      <w:r>
-        <w:t>(</w:t>
-      </w:r>
-      <w:proofErr w:type="spellStart"/>
-      <w:proofErr w:type="gramEnd"/>
-      <w:r>
-        <w:t>commandname,commanddescipbe</w:t>
-      </w:r>
-      <w:proofErr w:type="spellEnd"/>
-      <w:r>
-        <w:t>,{</w:t>
-      </w:r>
-    </w:p>
-    <w:p>
-      <w:proofErr w:type="spellStart"/>
-      <w:proofErr w:type="gramStart"/>
-      <w:r>
-        <w:t>Argumentname</w:t>
-      </w:r>
-      <w:proofErr w:type="spellEnd"/>
-      <w:r>
-        <w:t>:</w:t>
-      </w:r>
-      <w:proofErr w:type="gramEnd"/>
-      <w:r>
-        <w:t>{</w:t>
+        <w:t>.command(commandname,commanddescipbe,{</w:t>
+      </w:r>
+    </w:p>
+    <w:p>
+      <w:r>
+        <w:t>Argumentname:{</w:t>
       </w:r>
     </w:p>
     <w:p>
@@ -597,24 +316,9 @@
       </w:r>
     </w:p>
     <w:p>
-      <w:proofErr w:type="spellStart"/>
-      <w:r>
-        <w:t>Alias</w:t>
-      </w:r>
-      <w:proofErr w:type="gramStart"/>
-      <w:r>
-        <w:t>:false</w:t>
-      </w:r>
-      <w:proofErr w:type="spellEnd"/>
-      <w:proofErr w:type="gramEnd"/>
-      <w:r>
-        <w:t xml:space="preserve"> (by default) if true then argument is </w:t>
-      </w:r>
-      <w:proofErr w:type="spellStart"/>
-      <w:r>
-        <w:t>compalrory</w:t>
-      </w:r>
-      <w:proofErr w:type="spellEnd"/>
+      <w:r>
+        <w:t>Alias:false (by default) if true then argument is compalrory</w:t>
+      </w:r>
     </w:p>
     <w:p>
       <w:r>
@@ -627,94 +331,36 @@
       </w:r>
     </w:p>
     <w:p>
-      <w:proofErr w:type="gramStart"/>
-      <w:r>
-        <w:t>Help(</w:t>
-      </w:r>
-      <w:proofErr w:type="gramEnd"/>
-      <w:r>
-        <w:t>). (</w:t>
-      </w:r>
-      <w:proofErr w:type="gramStart"/>
-      <w:r>
-        <w:t>for</w:t>
-      </w:r>
-      <w:proofErr w:type="gramEnd"/>
-      <w:r>
-        <w:t xml:space="preserve"> help)</w:t>
-      </w:r>
-    </w:p>
-    <w:p>
-      <w:proofErr w:type="spellStart"/>
-      <w:proofErr w:type="gramStart"/>
+      <w:r>
+        <w:t>Help(). (for help)</w:t>
+      </w:r>
+    </w:p>
+    <w:p>
       <w:r>
         <w:t>argv</w:t>
       </w:r>
-      <w:proofErr w:type="spellEnd"/>
-      <w:proofErr w:type="gramEnd"/>
     </w:p>
     <w:p/>
     <w:p>
       <w:r>
-        <w:t>Arrow Function</w:t>
-      </w:r>
-      <w:proofErr w:type="gramStart"/>
-      <w:r>
-        <w:t>:-</w:t>
-      </w:r>
-      <w:proofErr w:type="gramEnd"/>
-      <w:r>
-        <w:t xml:space="preserve"> we </w:t>
-      </w:r>
-      <w:proofErr w:type="spellStart"/>
-      <w:r>
-        <w:t>can not</w:t>
-      </w:r>
-      <w:proofErr w:type="spellEnd"/>
-      <w:r>
-        <w:t xml:space="preserve"> bound this keyword in arrow function.</w:t>
-      </w:r>
-    </w:p>
-    <w:p>
-      <w:r>
-        <w:t xml:space="preserve">Also we </w:t>
-      </w:r>
-      <w:proofErr w:type="spellStart"/>
-      <w:r>
-        <w:t>can not</w:t>
-      </w:r>
-      <w:proofErr w:type="spellEnd"/>
-      <w:r>
-        <w:t xml:space="preserve"> have arguments array in arrow function.</w:t>
-      </w:r>
-      <w:bookmarkStart w:id="0" w:name="_GoBack"/>
-      <w:bookmarkEnd w:id="0"/>
+        <w:t>Arrow Function:- we can not bound this keyword in arrow function.</w:t>
+      </w:r>
+    </w:p>
+    <w:p>
+      <w:r>
+        <w:t>Also we can not have arguments array in arrow function.</w:t>
+      </w:r>
     </w:p>
     <w:p/>
     <w:p>
-      <w:proofErr w:type="spellStart"/>
-      <w:proofErr w:type="gramStart"/>
-      <w:r>
-        <w:t>setTimeout</w:t>
-      </w:r>
-      <w:proofErr w:type="spellEnd"/>
-      <w:r>
-        <w:t>(</w:t>
-      </w:r>
-      <w:proofErr w:type="gramEnd"/>
-      <w:r>
-        <w:t xml:space="preserve">function(){},time) Execute  after time given </w:t>
+      <w:r>
+        <w:t xml:space="preserve">setTimeout(function(){},time) Execute  after time given </w:t>
       </w:r>
     </w:p>
     <w:p/>
     <w:p>
-      <w:proofErr w:type="gramStart"/>
-      <w:r>
-        <w:t>execution</w:t>
-      </w:r>
-      <w:proofErr w:type="gramEnd"/>
-      <w:r>
-        <w:t xml:space="preserve"> happen in node as follows</w:t>
+      <w:r>
+        <w:t>execution happen in node as follows</w:t>
       </w:r>
     </w:p>
     <w:p>
@@ -738,15 +384,7 @@
         </w:numPr>
       </w:pPr>
       <w:r>
-        <w:t xml:space="preserve">Node API – API call in node </w:t>
-      </w:r>
-      <w:proofErr w:type="spellStart"/>
-      <w:r>
-        <w:t>api</w:t>
-      </w:r>
-      <w:proofErr w:type="spellEnd"/>
-      <w:r>
-        <w:t xml:space="preserve"> from Call back stack</w:t>
+        <w:t>Node API – API call in node api from Call back stack</w:t>
       </w:r>
     </w:p>
     <w:p>
@@ -766,7 +404,33 @@
     <w:p/>
     <w:p/>
     <w:p/>
-    <w:p/>
+    <w:p>
+      <w:r>
+        <w:t>JSON.stringify(JSONObject,Undefined,indentsize)</w:t>
+      </w:r>
+    </w:p>
+    <w:p>
+      <w:r>
+        <w:lastRenderedPageBreak/>
+        <w:t>encodeURIComponent(</w:t>
+      </w:r>
+      <w:r>
+        <w:t>String</w:t>
+      </w:r>
+      <w:r>
+        <w:t>)</w:t>
+      </w:r>
+      <w:r>
+        <w:t xml:space="preserve"> :- encode string by adding %20</w:t>
+      </w:r>
+    </w:p>
+    <w:p>
+      <w:r>
+        <w:t xml:space="preserve">decodeURIComponent(encoded string)  :%20 will replace by space </w:t>
+      </w:r>
+      <w:bookmarkStart w:id="0" w:name="_GoBack"/>
+      <w:bookmarkEnd w:id="0"/>
+    </w:p>
     <w:sectPr>
       <w:pgSz w:w="12240" w:h="15840"/>
       <w:pgMar w:top="1440" w:right="1440" w:bottom="1440" w:left="1440" w:header="720" w:footer="720" w:gutter="0"/>
@@ -778,7 +442,7 @@
 </file>
 
 <file path=word/numbering.xml><?xml version="1.0" encoding="utf-8"?>
-<w:numbering xmlns:ve="http://schemas.openxmlformats.org/markup-compatibility/2006" xmlns:o="urn:schemas-microsoft-com:office:office" xmlns:r="http://schemas.openxmlformats.org/officeDocument/2006/relationships" xmlns:m="http://schemas.openxmlformats.org/officeDocument/2006/math" xmlns:v="urn:schemas-microsoft-com:vml" xmlns:wp="http://schemas.openxmlformats.org/drawingml/2006/wordprocessingDrawing" xmlns:w10="urn:schemas-microsoft-com:office:word" xmlns:w="http://schemas.openxmlformats.org/wordprocessingml/2006/main" xmlns:wne="http://schemas.microsoft.com/office/word/2006/wordml">
+<w:numbering xmlns:wpc="http://schemas.microsoft.com/office/word/2010/wordprocessingCanvas" xmlns:mc="http://schemas.openxmlformats.org/markup-compatibility/2006" xmlns:o="urn:schemas-microsoft-com:office:office" xmlns:r="http://schemas.openxmlformats.org/officeDocument/2006/relationships" xmlns:m="http://schemas.openxmlformats.org/officeDocument/2006/math" xmlns:v="urn:schemas-microsoft-com:vml" xmlns:wp14="http://schemas.microsoft.com/office/word/2010/wordprocessingDrawing" xmlns:wp="http://schemas.openxmlformats.org/drawingml/2006/wordprocessingDrawing" xmlns:w10="urn:schemas-microsoft-com:office:word" xmlns:w="http://schemas.openxmlformats.org/wordprocessingml/2006/main" xmlns:w14="http://schemas.microsoft.com/office/word/2010/wordml" xmlns:wpg="http://schemas.microsoft.com/office/word/2010/wordprocessingGroup" xmlns:wpi="http://schemas.microsoft.com/office/word/2010/wordprocessingInk" xmlns:wne="http://schemas.microsoft.com/office/word/2006/wordml" xmlns:wps="http://schemas.microsoft.com/office/word/2010/wordprocessingShape" mc:Ignorable="w14 wp14">
   <w:abstractNum w:abstractNumId="0">
     <w:nsid w:val="1ACB1EB2"/>
     <w:multiLevelType w:val="hybridMultilevel"/>
@@ -875,7 +539,7 @@
 </file>
 
 <file path=word/styles.xml><?xml version="1.0" encoding="utf-8"?>
-<w:styles xmlns:r="http://schemas.openxmlformats.org/officeDocument/2006/relationships" xmlns:w="http://schemas.openxmlformats.org/wordprocessingml/2006/main">
+<w:styles xmlns:mc="http://schemas.openxmlformats.org/markup-compatibility/2006" xmlns:r="http://schemas.openxmlformats.org/officeDocument/2006/relationships" xmlns:w="http://schemas.openxmlformats.org/wordprocessingml/2006/main" xmlns:w14="http://schemas.microsoft.com/office/word/2010/wordml" mc:Ignorable="w14">
   <w:docDefaults>
     <w:rPrDefault>
       <w:rPr>
@@ -1066,7 +730,6 @@
     <w:uiPriority w:val="99"/>
     <w:semiHidden/>
     <w:unhideWhenUsed/>
-    <w:qFormat/>
     <w:tblPr>
       <w:tblInd w:w="0" w:type="dxa"/>
       <w:tblCellMar>
@@ -1596,7 +1259,7 @@
   <a:extraClrSchemeLst/>
   <a:extLst>
     <a:ext uri="{05A4C25C-085E-4340-85A3-A5531E510DB2}">
-      <thm15:themeFamily xmlns:thm15="http://schemas.microsoft.com/office/thememl/2012/main" xmlns="" name="Office Theme" id="{62F939B6-93AF-4DB8-9C6B-D6C7DFDC589F}" vid="{4A3C46E8-61CC-4603-A589-7422A47A8E4A}"/>
+      <thm15:themeFamily xmlns="" xmlns:thm15="http://schemas.microsoft.com/office/thememl/2012/main" name="Office Theme" id="{62F939B6-93AF-4DB8-9C6B-D6C7DFDC589F}" vid="{4A3C46E8-61CC-4603-A589-7422A47A8E4A}"/>
     </a:ext>
   </a:extLst>
 </a:theme>

--- a/Document/Note.docx
+++ b/Document/Note.docx
@@ -1,6 +1,6 @@
 
 <file path=word/document.xml><?xml version="1.0" encoding="utf-8"?>
-<w:document xmlns:wpc="http://schemas.microsoft.com/office/word/2010/wordprocessingCanvas" xmlns:mc="http://schemas.openxmlformats.org/markup-compatibility/2006" xmlns:o="urn:schemas-microsoft-com:office:office" xmlns:r="http://schemas.openxmlformats.org/officeDocument/2006/relationships" xmlns:m="http://schemas.openxmlformats.org/officeDocument/2006/math" xmlns:v="urn:schemas-microsoft-com:vml" xmlns:wp14="http://schemas.microsoft.com/office/word/2010/wordprocessingDrawing" xmlns:wp="http://schemas.openxmlformats.org/drawingml/2006/wordprocessingDrawing" xmlns:w10="urn:schemas-microsoft-com:office:word" xmlns:w="http://schemas.openxmlformats.org/wordprocessingml/2006/main" xmlns:w14="http://schemas.microsoft.com/office/word/2010/wordml" xmlns:wpg="http://schemas.microsoft.com/office/word/2010/wordprocessingGroup" xmlns:wpi="http://schemas.microsoft.com/office/word/2010/wordprocessingInk" xmlns:wne="http://schemas.microsoft.com/office/word/2006/wordml" xmlns:wps="http://schemas.microsoft.com/office/word/2010/wordprocessingShape" mc:Ignorable="w14 wp14">
+<w:document xmlns:ve="http://schemas.openxmlformats.org/markup-compatibility/2006" xmlns:o="urn:schemas-microsoft-com:office:office" xmlns:r="http://schemas.openxmlformats.org/officeDocument/2006/relationships" xmlns:m="http://schemas.openxmlformats.org/officeDocument/2006/math" xmlns:v="urn:schemas-microsoft-com:vml" xmlns:wp="http://schemas.openxmlformats.org/drawingml/2006/wordprocessingDrawing" xmlns:w10="urn:schemas-microsoft-com:office:word" xmlns:w="http://schemas.openxmlformats.org/wordprocessingml/2006/main" xmlns:wne="http://schemas.microsoft.com/office/word/2006/wordml">
   <w:body>
     <w:p>
       <w:r>
@@ -157,7 +157,7 @@
           <w:color w:val="24292E"/>
         </w:rPr>
       </w:pPr>
-      <w:hyperlink r:id="rId6" w:history="1">
+      <w:hyperlink r:id="rId5" w:history="1">
         <w:r>
           <w:rPr>
             <w:rFonts w:ascii="Segoe UI" w:hAnsi="Segoe UI" w:cs="Segoe UI"/>
@@ -431,6 +431,26 @@
       <w:bookmarkStart w:id="0" w:name="_GoBack"/>
       <w:bookmarkEnd w:id="0"/>
     </w:p>
+    <w:p/>
+    <w:p/>
+    <w:p>
+      <w:r>
+        <w:t>why promise?</w:t>
+      </w:r>
+      <w:r>
+        <w:tab/>
+      </w:r>
+    </w:p>
+    <w:p>
+      <w:r>
+        <w:t>We don’t have to write much if else statement</w:t>
+      </w:r>
+    </w:p>
+    <w:p>
+      <w:r>
+        <w:t>Resolve or reject only once</w:t>
+      </w:r>
+    </w:p>
     <w:sectPr>
       <w:pgSz w:w="12240" w:h="15840"/>
       <w:pgMar w:top="1440" w:right="1440" w:bottom="1440" w:left="1440" w:header="720" w:footer="720" w:gutter="0"/>
@@ -442,7 +462,7 @@
 </file>
 
 <file path=word/numbering.xml><?xml version="1.0" encoding="utf-8"?>
-<w:numbering xmlns:wpc="http://schemas.microsoft.com/office/word/2010/wordprocessingCanvas" xmlns:mc="http://schemas.openxmlformats.org/markup-compatibility/2006" xmlns:o="urn:schemas-microsoft-com:office:office" xmlns:r="http://schemas.openxmlformats.org/officeDocument/2006/relationships" xmlns:m="http://schemas.openxmlformats.org/officeDocument/2006/math" xmlns:v="urn:schemas-microsoft-com:vml" xmlns:wp14="http://schemas.microsoft.com/office/word/2010/wordprocessingDrawing" xmlns:wp="http://schemas.openxmlformats.org/drawingml/2006/wordprocessingDrawing" xmlns:w10="urn:schemas-microsoft-com:office:word" xmlns:w="http://schemas.openxmlformats.org/wordprocessingml/2006/main" xmlns:w14="http://schemas.microsoft.com/office/word/2010/wordml" xmlns:wpg="http://schemas.microsoft.com/office/word/2010/wordprocessingGroup" xmlns:wpi="http://schemas.microsoft.com/office/word/2010/wordprocessingInk" xmlns:wne="http://schemas.microsoft.com/office/word/2006/wordml" xmlns:wps="http://schemas.microsoft.com/office/word/2010/wordprocessingShape" mc:Ignorable="w14 wp14">
+<w:numbering xmlns:ve="http://schemas.openxmlformats.org/markup-compatibility/2006" xmlns:o="urn:schemas-microsoft-com:office:office" xmlns:r="http://schemas.openxmlformats.org/officeDocument/2006/relationships" xmlns:m="http://schemas.openxmlformats.org/officeDocument/2006/math" xmlns:v="urn:schemas-microsoft-com:vml" xmlns:wp="http://schemas.openxmlformats.org/drawingml/2006/wordprocessingDrawing" xmlns:w10="urn:schemas-microsoft-com:office:word" xmlns:w="http://schemas.openxmlformats.org/wordprocessingml/2006/main" xmlns:wne="http://schemas.microsoft.com/office/word/2006/wordml">
   <w:abstractNum w:abstractNumId="0">
     <w:nsid w:val="1ACB1EB2"/>
     <w:multiLevelType w:val="hybridMultilevel"/>
@@ -539,7 +559,7 @@
 </file>
 
 <file path=word/styles.xml><?xml version="1.0" encoding="utf-8"?>
-<w:styles xmlns:mc="http://schemas.openxmlformats.org/markup-compatibility/2006" xmlns:r="http://schemas.openxmlformats.org/officeDocument/2006/relationships" xmlns:w="http://schemas.openxmlformats.org/wordprocessingml/2006/main" xmlns:w14="http://schemas.microsoft.com/office/word/2010/wordml" mc:Ignorable="w14">
+<w:styles xmlns:r="http://schemas.openxmlformats.org/officeDocument/2006/relationships" xmlns:w="http://schemas.openxmlformats.org/wordprocessingml/2006/main">
   <w:docDefaults>
     <w:rPrDefault>
       <w:rPr>
@@ -730,6 +750,7 @@
     <w:uiPriority w:val="99"/>
     <w:semiHidden/>
     <w:unhideWhenUsed/>
+    <w:qFormat/>
     <w:tblPr>
       <w:tblInd w:w="0" w:type="dxa"/>
       <w:tblCellMar>
@@ -1259,7 +1280,7 @@
   <a:extraClrSchemeLst/>
   <a:extLst>
     <a:ext uri="{05A4C25C-085E-4340-85A3-A5531E510DB2}">
-      <thm15:themeFamily xmlns="" xmlns:thm15="http://schemas.microsoft.com/office/thememl/2012/main" name="Office Theme" id="{62F939B6-93AF-4DB8-9C6B-D6C7DFDC589F}" vid="{4A3C46E8-61CC-4603-A589-7422A47A8E4A}"/>
+      <thm15:themeFamily xmlns:thm15="http://schemas.microsoft.com/office/thememl/2012/main" xmlns="" name="Office Theme" id="{62F939B6-93AF-4DB8-9C6B-D6C7DFDC589F}" vid="{4A3C46E8-61CC-4603-A589-7422A47A8E4A}"/>
     </a:ext>
   </a:extLst>
 </a:theme>

--- a/Document/Note.docx
+++ b/Document/Note.docx
@@ -14,9 +14,11 @@
       <w:r>
         <w:t xml:space="preserve">i.e. V-8 </w:t>
       </w:r>
+      <w:proofErr w:type="spellStart"/>
       <w:r>
         <w:t>enginethat</w:t>
       </w:r>
+      <w:proofErr w:type="spellEnd"/>
       <w:r>
         <w:t xml:space="preserve"> executes JavaScript code server-side.</w:t>
       </w:r>
@@ -100,7 +102,15 @@
     <w:p/>
     <w:p>
       <w:r>
-        <w:t>Node.js uses an event-driven, non-blocking I/O model that makes it lightweight and efficient. Node.js' package ecosystem, npm, is the largest ecosystem of open source libraries in the world.</w:t>
+        <w:t xml:space="preserve">Node.js uses an event-driven, non-blocking I/O model that makes it lightweight and efficient. Node.js' package ecosystem, </w:t>
+      </w:r>
+      <w:proofErr w:type="spellStart"/>
+      <w:r>
+        <w:t>npm</w:t>
+      </w:r>
+      <w:proofErr w:type="spellEnd"/>
+      <w:r>
+        <w:t>, is the largest ecosystem of open source libraries in the world.</w:t>
       </w:r>
     </w:p>
     <w:p>
@@ -114,13 +124,28 @@
     <w:p/>
     <w:p/>
     <w:p>
-      <w:r>
-        <w:t>Argv- Argument Vector</w:t>
-      </w:r>
-    </w:p>
-    <w:p>
-      <w:r>
-        <w:t xml:space="preserve">process.argv  - to read command line argument </w:t>
+      <w:proofErr w:type="spellStart"/>
+      <w:r>
+        <w:t>Argv</w:t>
+      </w:r>
+      <w:proofErr w:type="spellEnd"/>
+      <w:r>
+        <w:t>- Argument Vector</w:t>
+      </w:r>
+    </w:p>
+    <w:p>
+      <w:proofErr w:type="spellStart"/>
+      <w:proofErr w:type="gramStart"/>
+      <w:r>
+        <w:t>process.argv</w:t>
+      </w:r>
+      <w:proofErr w:type="spellEnd"/>
+      <w:r>
+        <w:t xml:space="preserve">  -</w:t>
+      </w:r>
+      <w:proofErr w:type="gramEnd"/>
+      <w:r>
+        <w:t xml:space="preserve"> to read command line argument </w:t>
       </w:r>
     </w:p>
     <w:p>
@@ -130,6 +155,8 @@
           <w:szCs w:val="28"/>
         </w:rPr>
       </w:pPr>
+      <w:proofErr w:type="spellStart"/>
+      <w:proofErr w:type="gramStart"/>
       <w:r>
         <w:rPr>
           <w:rFonts w:ascii="Segoe UI" w:hAnsi="Segoe UI" w:cs="Segoe UI"/>
@@ -140,12 +167,21 @@
         </w:rPr>
         <w:t>lodash</w:t>
       </w:r>
+      <w:proofErr w:type="spellEnd"/>
       <w:r>
         <w:rPr>
           <w:sz w:val="28"/>
           <w:szCs w:val="28"/>
         </w:rPr>
-        <w:t>-module to work with array, string or other things</w:t>
+        <w:t>-module</w:t>
+      </w:r>
+      <w:proofErr w:type="gramEnd"/>
+      <w:r>
+        <w:rPr>
+          <w:sz w:val="28"/>
+          <w:szCs w:val="28"/>
+        </w:rPr>
+        <w:t xml:space="preserve"> to work with array, string or other things</w:t>
       </w:r>
     </w:p>
     <w:p>
@@ -158,6 +194,8 @@
         </w:rPr>
       </w:pPr>
       <w:hyperlink r:id="rId5" w:history="1">
+        <w:proofErr w:type="spellStart"/>
+        <w:proofErr w:type="gramStart"/>
         <w:r>
           <w:rPr>
             <w:rFonts w:ascii="Segoe UI" w:hAnsi="Segoe UI" w:cs="Segoe UI"/>
@@ -169,13 +207,22 @@
           </w:rPr>
           <w:t>yargs</w:t>
         </w:r>
+        <w:proofErr w:type="gramEnd"/>
       </w:hyperlink>
       <w:r>
         <w:rPr>
           <w:rFonts w:ascii="Segoe UI" w:hAnsi="Segoe UI" w:cs="Segoe UI"/>
           <w:color w:val="24292E"/>
         </w:rPr>
-        <w:t>Yargs helps you build interactive command line tools, by parsing arguments and generating an elegant user interface.</w:t>
+        <w:t>Yargs</w:t>
+      </w:r>
+      <w:proofErr w:type="spellEnd"/>
+      <w:r>
+        <w:rPr>
+          <w:rFonts w:ascii="Segoe UI" w:hAnsi="Segoe UI" w:cs="Segoe UI"/>
+          <w:color w:val="24292E"/>
+        </w:rPr>
+        <w:t xml:space="preserve"> helps you build interactive command line tools, by parsing arguments and generating an elegant user interface.</w:t>
       </w:r>
     </w:p>
     <w:p>
@@ -191,6 +238,8 @@
           <w:szCs w:val="27"/>
         </w:rPr>
       </w:pPr>
+      <w:proofErr w:type="spellStart"/>
+      <w:proofErr w:type="gramStart"/>
       <w:r>
         <w:rPr>
           <w:rFonts w:ascii="Segoe UI" w:eastAsia="Times New Roman" w:hAnsi="Segoe UI" w:cs="Segoe UI"/>
@@ -199,14 +248,10 @@
           <w:sz w:val="27"/>
           <w:szCs w:val="27"/>
         </w:rPr>
-        <w:t>JSON.stringify(JSONobjectname)- convert json object into string</w:t>
-      </w:r>
-    </w:p>
-    <w:p>
-      <w:pPr>
-        <w:shd w:val="clear" w:color="auto" w:fill="FAFBFC"/>
-        <w:spacing w:after="0" w:line="390" w:lineRule="atLeast"/>
-        <w:outlineLvl w:val="0"/>
+        <w:t>JSON.stringify</w:t>
+      </w:r>
+      <w:proofErr w:type="spellEnd"/>
+      <w:r>
         <w:rPr>
           <w:rFonts w:ascii="Segoe UI" w:eastAsia="Times New Roman" w:hAnsi="Segoe UI" w:cs="Segoe UI"/>
           <w:color w:val="000000" w:themeColor="text1"/>
@@ -214,7 +259,10 @@
           <w:sz w:val="27"/>
           <w:szCs w:val="27"/>
         </w:rPr>
-      </w:pPr>
+        <w:t>(</w:t>
+      </w:r>
+      <w:proofErr w:type="spellStart"/>
+      <w:proofErr w:type="gramEnd"/>
       <w:r>
         <w:rPr>
           <w:rFonts w:ascii="Segoe UI" w:eastAsia="Times New Roman" w:hAnsi="Segoe UI" w:cs="Segoe UI"/>
@@ -223,7 +271,144 @@
           <w:sz w:val="27"/>
           <w:szCs w:val="27"/>
         </w:rPr>
-        <w:t>JSON.parse(JSONString)- convert json string into json object</w:t>
+        <w:t>JSONobjectname</w:t>
+      </w:r>
+      <w:proofErr w:type="spellEnd"/>
+      <w:r>
+        <w:rPr>
+          <w:rFonts w:ascii="Segoe UI" w:eastAsia="Times New Roman" w:hAnsi="Segoe UI" w:cs="Segoe UI"/>
+          <w:color w:val="000000" w:themeColor="text1"/>
+          <w:kern w:val="36"/>
+          <w:sz w:val="27"/>
+          <w:szCs w:val="27"/>
+        </w:rPr>
+        <w:t xml:space="preserve">)- convert </w:t>
+      </w:r>
+      <w:proofErr w:type="spellStart"/>
+      <w:r>
+        <w:rPr>
+          <w:rFonts w:ascii="Segoe UI" w:eastAsia="Times New Roman" w:hAnsi="Segoe UI" w:cs="Segoe UI"/>
+          <w:color w:val="000000" w:themeColor="text1"/>
+          <w:kern w:val="36"/>
+          <w:sz w:val="27"/>
+          <w:szCs w:val="27"/>
+        </w:rPr>
+        <w:t>json</w:t>
+      </w:r>
+      <w:proofErr w:type="spellEnd"/>
+      <w:r>
+        <w:rPr>
+          <w:rFonts w:ascii="Segoe UI" w:eastAsia="Times New Roman" w:hAnsi="Segoe UI" w:cs="Segoe UI"/>
+          <w:color w:val="000000" w:themeColor="text1"/>
+          <w:kern w:val="36"/>
+          <w:sz w:val="27"/>
+          <w:szCs w:val="27"/>
+        </w:rPr>
+        <w:t xml:space="preserve"> object into string</w:t>
+      </w:r>
+    </w:p>
+    <w:p>
+      <w:pPr>
+        <w:shd w:val="clear" w:color="auto" w:fill="FAFBFC"/>
+        <w:spacing w:after="0" w:line="390" w:lineRule="atLeast"/>
+        <w:outlineLvl w:val="0"/>
+        <w:rPr>
+          <w:rFonts w:ascii="Segoe UI" w:eastAsia="Times New Roman" w:hAnsi="Segoe UI" w:cs="Segoe UI"/>
+          <w:color w:val="000000" w:themeColor="text1"/>
+          <w:kern w:val="36"/>
+          <w:sz w:val="27"/>
+          <w:szCs w:val="27"/>
+        </w:rPr>
+      </w:pPr>
+      <w:proofErr w:type="spellStart"/>
+      <w:proofErr w:type="gramStart"/>
+      <w:r>
+        <w:rPr>
+          <w:rFonts w:ascii="Segoe UI" w:eastAsia="Times New Roman" w:hAnsi="Segoe UI" w:cs="Segoe UI"/>
+          <w:color w:val="000000" w:themeColor="text1"/>
+          <w:kern w:val="36"/>
+          <w:sz w:val="27"/>
+          <w:szCs w:val="27"/>
+        </w:rPr>
+        <w:t>JSON.parse</w:t>
+      </w:r>
+      <w:proofErr w:type="spellEnd"/>
+      <w:r>
+        <w:rPr>
+          <w:rFonts w:ascii="Segoe UI" w:eastAsia="Times New Roman" w:hAnsi="Segoe UI" w:cs="Segoe UI"/>
+          <w:color w:val="000000" w:themeColor="text1"/>
+          <w:kern w:val="36"/>
+          <w:sz w:val="27"/>
+          <w:szCs w:val="27"/>
+        </w:rPr>
+        <w:t>(</w:t>
+      </w:r>
+      <w:proofErr w:type="spellStart"/>
+      <w:proofErr w:type="gramEnd"/>
+      <w:r>
+        <w:rPr>
+          <w:rFonts w:ascii="Segoe UI" w:eastAsia="Times New Roman" w:hAnsi="Segoe UI" w:cs="Segoe UI"/>
+          <w:color w:val="000000" w:themeColor="text1"/>
+          <w:kern w:val="36"/>
+          <w:sz w:val="27"/>
+          <w:szCs w:val="27"/>
+        </w:rPr>
+        <w:t>JSONString</w:t>
+      </w:r>
+      <w:proofErr w:type="spellEnd"/>
+      <w:r>
+        <w:rPr>
+          <w:rFonts w:ascii="Segoe UI" w:eastAsia="Times New Roman" w:hAnsi="Segoe UI" w:cs="Segoe UI"/>
+          <w:color w:val="000000" w:themeColor="text1"/>
+          <w:kern w:val="36"/>
+          <w:sz w:val="27"/>
+          <w:szCs w:val="27"/>
+        </w:rPr>
+        <w:t xml:space="preserve">)- convert </w:t>
+      </w:r>
+      <w:proofErr w:type="spellStart"/>
+      <w:r>
+        <w:rPr>
+          <w:rFonts w:ascii="Segoe UI" w:eastAsia="Times New Roman" w:hAnsi="Segoe UI" w:cs="Segoe UI"/>
+          <w:color w:val="000000" w:themeColor="text1"/>
+          <w:kern w:val="36"/>
+          <w:sz w:val="27"/>
+          <w:szCs w:val="27"/>
+        </w:rPr>
+        <w:t>json</w:t>
+      </w:r>
+      <w:proofErr w:type="spellEnd"/>
+      <w:r>
+        <w:rPr>
+          <w:rFonts w:ascii="Segoe UI" w:eastAsia="Times New Roman" w:hAnsi="Segoe UI" w:cs="Segoe UI"/>
+          <w:color w:val="000000" w:themeColor="text1"/>
+          <w:kern w:val="36"/>
+          <w:sz w:val="27"/>
+          <w:szCs w:val="27"/>
+        </w:rPr>
+        <w:t xml:space="preserve"> string into </w:t>
+      </w:r>
+      <w:proofErr w:type="spellStart"/>
+      <w:r>
+        <w:rPr>
+          <w:rFonts w:ascii="Segoe UI" w:eastAsia="Times New Roman" w:hAnsi="Segoe UI" w:cs="Segoe UI"/>
+          <w:color w:val="000000" w:themeColor="text1"/>
+          <w:kern w:val="36"/>
+          <w:sz w:val="27"/>
+          <w:szCs w:val="27"/>
+        </w:rPr>
+        <w:t>json</w:t>
+      </w:r>
+      <w:proofErr w:type="spellEnd"/>
+      <w:r>
+        <w:rPr>
+          <w:rFonts w:ascii="Segoe UI" w:eastAsia="Times New Roman" w:hAnsi="Segoe UI" w:cs="Segoe UI"/>
+          <w:color w:val="000000" w:themeColor="text1"/>
+          <w:kern w:val="36"/>
+          <w:sz w:val="27"/>
+          <w:szCs w:val="27"/>
+        </w:rPr>
+        <w:t xml:space="preserve"> object</w:t>
       </w:r>
     </w:p>
     <w:p>
@@ -246,26 +431,68 @@
       </w:r>
     </w:p>
     <w:p>
-      <w:r>
-        <w:t>List(no of line)-show no of line code that we want to debug</w:t>
-      </w:r>
-    </w:p>
-    <w:p>
-      <w:r>
-        <w:t>n- move next line</w:t>
-      </w:r>
-    </w:p>
-    <w:p>
-      <w:r>
-        <w:t>c- continue till program find debugger in program or run till end of program.</w:t>
-      </w:r>
-    </w:p>
-    <w:p>
-      <w:r>
-        <w:t>repl-</w:t>
-      </w:r>
-      <w:r>
-        <w:t>The repl module provides a Read-Eval-Print-Loop (REPL) implementation that is available both as a standalone program or includible in other applications</w:t>
+      <w:proofErr w:type="gramStart"/>
+      <w:r>
+        <w:t>List(</w:t>
+      </w:r>
+      <w:proofErr w:type="gramEnd"/>
+      <w:r>
+        <w:t>no of line)-show no of line code that we want to debug</w:t>
+      </w:r>
+    </w:p>
+    <w:p>
+      <w:r>
+        <w:t xml:space="preserve">n- </w:t>
+      </w:r>
+      <w:proofErr w:type="gramStart"/>
+      <w:r>
+        <w:t>move</w:t>
+      </w:r>
+      <w:proofErr w:type="gramEnd"/>
+      <w:r>
+        <w:t xml:space="preserve"> next line</w:t>
+      </w:r>
+    </w:p>
+    <w:p>
+      <w:r>
+        <w:t xml:space="preserve">c- </w:t>
+      </w:r>
+      <w:proofErr w:type="gramStart"/>
+      <w:r>
+        <w:t>continue</w:t>
+      </w:r>
+      <w:proofErr w:type="gramEnd"/>
+      <w:r>
+        <w:t xml:space="preserve"> till program find debugger in program or run till end of program.</w:t>
+      </w:r>
+    </w:p>
+    <w:p>
+      <w:proofErr w:type="spellStart"/>
+      <w:r>
+        <w:t>repl</w:t>
+      </w:r>
+      <w:proofErr w:type="spellEnd"/>
+      <w:r>
+        <w:t>-</w:t>
+      </w:r>
+      <w:r>
+        <w:t>The </w:t>
+      </w:r>
+      <w:proofErr w:type="spellStart"/>
+      <w:r>
+        <w:t>repl</w:t>
+      </w:r>
+      <w:proofErr w:type="spellEnd"/>
+      <w:r>
+        <w:t> module provides a Read-</w:t>
+      </w:r>
+      <w:proofErr w:type="spellStart"/>
+      <w:r>
+        <w:t>Eval</w:t>
+      </w:r>
+      <w:proofErr w:type="spellEnd"/>
+      <w:r>
+        <w:t>-Print-Loop (REPL) implementation that is available both as a standalone program or includible in other applications</w:t>
       </w:r>
     </w:p>
     <w:p/>
@@ -275,34 +502,88 @@
         <w:t>On</w:t>
       </w:r>
       <w:r>
-        <w:t xml:space="preserve"> Google </w:t>
+        <w:t xml:space="preserve"> </w:t>
+      </w:r>
+      <w:proofErr w:type="gramStart"/>
+      <w:r>
+        <w:t xml:space="preserve">Google </w:t>
       </w:r>
       <w:r>
         <w:t xml:space="preserve"> Browser</w:t>
       </w:r>
-    </w:p>
-    <w:p>
-      <w:r>
-        <w:t>Node –inspect-brk filename</w:t>
-      </w:r>
-    </w:p>
-    <w:p>
-      <w:r>
-        <w:t>Then in chorme go to chorme://inspect</w:t>
+      <w:proofErr w:type="gramEnd"/>
+    </w:p>
+    <w:p>
+      <w:r>
+        <w:t>Node –inspect-</w:t>
+      </w:r>
+      <w:proofErr w:type="spellStart"/>
+      <w:r>
+        <w:t>brk</w:t>
+      </w:r>
+      <w:proofErr w:type="spellEnd"/>
+      <w:r>
+        <w:t xml:space="preserve"> filename</w:t>
+      </w:r>
+    </w:p>
+    <w:p>
+      <w:r>
+        <w:t xml:space="preserve">Then in </w:t>
+      </w:r>
+      <w:proofErr w:type="spellStart"/>
+      <w:r>
+        <w:t>chorme</w:t>
+      </w:r>
+      <w:proofErr w:type="spellEnd"/>
+      <w:r>
+        <w:t xml:space="preserve"> go to chorme</w:t>
+      </w:r>
+      <w:proofErr w:type="gramStart"/>
+      <w:r>
+        <w:t>:/</w:t>
+      </w:r>
+      <w:proofErr w:type="gramEnd"/>
+      <w:r>
+        <w:t>/inspect</w:t>
       </w:r>
     </w:p>
     <w:p/>
     <w:p>
+      <w:proofErr w:type="spellStart"/>
+      <w:proofErr w:type="gramStart"/>
       <w:r>
         <w:t>Yargs</w:t>
       </w:r>
       <w:r>
-        <w:t>.command(commandname,commanddescipbe,{</w:t>
-      </w:r>
-    </w:p>
-    <w:p>
-      <w:r>
-        <w:t>Argumentname:{</w:t>
+        <w:t>.command</w:t>
+      </w:r>
+      <w:proofErr w:type="spellEnd"/>
+      <w:r>
+        <w:t>(</w:t>
+      </w:r>
+      <w:proofErr w:type="spellStart"/>
+      <w:proofErr w:type="gramEnd"/>
+      <w:r>
+        <w:t>commandname,commanddescipbe</w:t>
+      </w:r>
+      <w:proofErr w:type="spellEnd"/>
+      <w:r>
+        <w:t>,{</w:t>
+      </w:r>
+    </w:p>
+    <w:p>
+      <w:proofErr w:type="spellStart"/>
+      <w:proofErr w:type="gramStart"/>
+      <w:r>
+        <w:t>Argumentname</w:t>
+      </w:r>
+      <w:proofErr w:type="spellEnd"/>
+      <w:r>
+        <w:t>:</w:t>
+      </w:r>
+      <w:proofErr w:type="gramEnd"/>
+      <w:r>
+        <w:t>{</w:t>
       </w:r>
     </w:p>
     <w:p>
@@ -316,9 +597,24 @@
       </w:r>
     </w:p>
     <w:p>
-      <w:r>
-        <w:t>Alias:false (by default) if true then argument is compalrory</w:t>
-      </w:r>
+      <w:proofErr w:type="spellStart"/>
+      <w:r>
+        <w:t>Alias</w:t>
+      </w:r>
+      <w:proofErr w:type="gramStart"/>
+      <w:r>
+        <w:t>:false</w:t>
+      </w:r>
+      <w:proofErr w:type="spellEnd"/>
+      <w:proofErr w:type="gramEnd"/>
+      <w:r>
+        <w:t xml:space="preserve"> (by default) if true then argument is </w:t>
+      </w:r>
+      <w:proofErr w:type="spellStart"/>
+      <w:r>
+        <w:t>compalrory</w:t>
+      </w:r>
+      <w:proofErr w:type="spellEnd"/>
     </w:p>
     <w:p>
       <w:r>
@@ -331,36 +627,92 @@
       </w:r>
     </w:p>
     <w:p>
-      <w:r>
-        <w:t>Help(). (for help)</w:t>
-      </w:r>
-    </w:p>
-    <w:p>
+      <w:proofErr w:type="gramStart"/>
+      <w:r>
+        <w:t>Help(</w:t>
+      </w:r>
+      <w:proofErr w:type="gramEnd"/>
+      <w:r>
+        <w:t>). (</w:t>
+      </w:r>
+      <w:proofErr w:type="gramStart"/>
+      <w:r>
+        <w:t>for</w:t>
+      </w:r>
+      <w:proofErr w:type="gramEnd"/>
+      <w:r>
+        <w:t xml:space="preserve"> help)</w:t>
+      </w:r>
+    </w:p>
+    <w:p>
+      <w:proofErr w:type="spellStart"/>
+      <w:proofErr w:type="gramStart"/>
       <w:r>
         <w:t>argv</w:t>
       </w:r>
+      <w:proofErr w:type="spellEnd"/>
+      <w:proofErr w:type="gramEnd"/>
     </w:p>
     <w:p/>
     <w:p>
       <w:r>
-        <w:t>Arrow Function:- we can not bound this keyword in arrow function.</w:t>
-      </w:r>
-    </w:p>
-    <w:p>
-      <w:r>
-        <w:t>Also we can not have arguments array in arrow function.</w:t>
+        <w:t>Arrow Function</w:t>
+      </w:r>
+      <w:proofErr w:type="gramStart"/>
+      <w:r>
+        <w:t>:-</w:t>
+      </w:r>
+      <w:proofErr w:type="gramEnd"/>
+      <w:r>
+        <w:t xml:space="preserve"> we </w:t>
+      </w:r>
+      <w:proofErr w:type="spellStart"/>
+      <w:r>
+        <w:t>can not</w:t>
+      </w:r>
+      <w:proofErr w:type="spellEnd"/>
+      <w:r>
+        <w:t xml:space="preserve"> bound this keyword in arrow function.</w:t>
+      </w:r>
+    </w:p>
+    <w:p>
+      <w:r>
+        <w:t xml:space="preserve">Also we </w:t>
+      </w:r>
+      <w:proofErr w:type="spellStart"/>
+      <w:r>
+        <w:t>can not</w:t>
+      </w:r>
+      <w:proofErr w:type="spellEnd"/>
+      <w:r>
+        <w:t xml:space="preserve"> have arguments array in arrow function.</w:t>
       </w:r>
     </w:p>
     <w:p/>
     <w:p>
-      <w:r>
-        <w:t xml:space="preserve">setTimeout(function(){},time) Execute  after time given </w:t>
+      <w:proofErr w:type="spellStart"/>
+      <w:proofErr w:type="gramStart"/>
+      <w:r>
+        <w:t>setTimeout</w:t>
+      </w:r>
+      <w:proofErr w:type="spellEnd"/>
+      <w:r>
+        <w:t>(</w:t>
+      </w:r>
+      <w:proofErr w:type="gramEnd"/>
+      <w:r>
+        <w:t xml:space="preserve">function(){},time) Execute  after time given </w:t>
       </w:r>
     </w:p>
     <w:p/>
     <w:p>
-      <w:r>
-        <w:t>execution happen in node as follows</w:t>
+      <w:proofErr w:type="gramStart"/>
+      <w:r>
+        <w:t>execution</w:t>
+      </w:r>
+      <w:proofErr w:type="gramEnd"/>
+      <w:r>
+        <w:t xml:space="preserve"> happen in node as follows</w:t>
       </w:r>
     </w:p>
     <w:p>
@@ -384,7 +736,15 @@
         </w:numPr>
       </w:pPr>
       <w:r>
-        <w:t>Node API – API call in node api from Call back stack</w:t>
+        <w:t xml:space="preserve">Node API – API call in node </w:t>
+      </w:r>
+      <w:proofErr w:type="spellStart"/>
+      <w:r>
+        <w:t>api</w:t>
+      </w:r>
+      <w:proofErr w:type="spellEnd"/>
+      <w:r>
+        <w:t xml:space="preserve"> from Call back stack</w:t>
       </w:r>
     </w:p>
     <w:p>
@@ -405,15 +765,37 @@
     <w:p/>
     <w:p/>
     <w:p>
-      <w:r>
-        <w:t>JSON.stringify(JSONObject,Undefined,indentsize)</w:t>
-      </w:r>
-    </w:p>
-    <w:p>
+      <w:proofErr w:type="spellStart"/>
+      <w:proofErr w:type="gramStart"/>
+      <w:r>
+        <w:t>JSON.stringify</w:t>
+      </w:r>
+      <w:proofErr w:type="spellEnd"/>
+      <w:r>
+        <w:t>(</w:t>
+      </w:r>
+      <w:proofErr w:type="spellStart"/>
+      <w:proofErr w:type="gramEnd"/>
+      <w:r>
+        <w:t>JSONObject,Undefined,indentsize</w:t>
+      </w:r>
+      <w:proofErr w:type="spellEnd"/>
+      <w:r>
+        <w:t>)</w:t>
+      </w:r>
+    </w:p>
+    <w:p>
+      <w:proofErr w:type="spellStart"/>
+      <w:proofErr w:type="gramStart"/>
       <w:r>
         <w:lastRenderedPageBreak/>
-        <w:t>encodeURIComponent(</w:t>
-      </w:r>
+        <w:t>encodeURIComponent</w:t>
+      </w:r>
+      <w:proofErr w:type="spellEnd"/>
+      <w:r>
+        <w:t>(</w:t>
+      </w:r>
+      <w:proofErr w:type="gramEnd"/>
       <w:r>
         <w:t>String</w:t>
       </w:r>
@@ -425,8 +807,18 @@
       </w:r>
     </w:p>
     <w:p>
-      <w:r>
-        <w:t xml:space="preserve">decodeURIComponent(encoded string)  :%20 will replace by space </w:t>
+      <w:proofErr w:type="spellStart"/>
+      <w:proofErr w:type="gramStart"/>
+      <w:r>
+        <w:t>decodeURIComponent</w:t>
+      </w:r>
+      <w:proofErr w:type="spellEnd"/>
+      <w:r>
+        <w:t>(</w:t>
+      </w:r>
+      <w:proofErr w:type="gramEnd"/>
+      <w:r>
+        <w:t xml:space="preserve">encoded string)  :%20 will replace by space </w:t>
       </w:r>
       <w:bookmarkStart w:id="0" w:name="_GoBack"/>
       <w:bookmarkEnd w:id="0"/>
@@ -434,8 +826,19 @@
     <w:p/>
     <w:p/>
     <w:p>
-      <w:r>
-        <w:t>why promise?</w:t>
+      <w:proofErr w:type="gramStart"/>
+      <w:r>
+        <w:rPr>
+          <w:highlight w:val="darkYellow"/>
+        </w:rPr>
+        <w:t>why</w:t>
+      </w:r>
+      <w:proofErr w:type="gramEnd"/>
+      <w:r>
+        <w:rPr>
+          <w:highlight w:val="darkYellow"/>
+        </w:rPr>
+        <w:t xml:space="preserve"> promise?</w:t>
       </w:r>
       <w:r>
         <w:tab/>
@@ -451,6 +854,1030 @@
         <w:t>Resolve or reject only once</w:t>
       </w:r>
     </w:p>
+    <w:p>
+      <w:r>
+        <w:t>Asynchronous programming is a design pattern which ensures the non-blocking code execution.</w:t>
+      </w:r>
+    </w:p>
+    <w:p>
+      <w:proofErr w:type="gramStart"/>
+      <w:r>
+        <w:t>synchronous</w:t>
+      </w:r>
+      <w:proofErr w:type="gramEnd"/>
+      <w:r>
+        <w:t xml:space="preserve"> code executes without having any dependency and no order. This improves the system efficiency and throughput.</w:t>
+      </w:r>
+    </w:p>
+    <w:p>
+      <w:r>
+        <w:rPr>
+          <w:highlight w:val="darkYellow"/>
+        </w:rPr>
+        <w:t>What is callback hell?</w:t>
+      </w:r>
+      <w:r>
+        <w:t xml:space="preserve"> </w:t>
+      </w:r>
+    </w:p>
+    <w:p>
+      <w:pPr>
+        <w:rPr>
+          <w:b/>
+          <w:bCs/>
+        </w:rPr>
+      </w:pPr>
+      <w:r>
+        <w:rPr>
+          <w:b/>
+          <w:bCs/>
+        </w:rPr>
+        <w:t>How to avoid callback hell</w:t>
+      </w:r>
+    </w:p>
+    <w:p>
+      <w:r>
+        <w:t xml:space="preserve">To avoid callback hell, follow one or combination of the </w:t>
+      </w:r>
+      <w:proofErr w:type="gramStart"/>
+      <w:r>
+        <w:t>following :</w:t>
+      </w:r>
+      <w:proofErr w:type="gramEnd"/>
+    </w:p>
+    <w:p>
+      <w:pPr>
+        <w:numPr>
+          <w:ilvl w:val="0"/>
+          <w:numId w:val="2"/>
+        </w:numPr>
+      </w:pPr>
+      <w:proofErr w:type="spellStart"/>
+      <w:r>
+        <w:t>Modularise</w:t>
+      </w:r>
+      <w:proofErr w:type="spellEnd"/>
+      <w:r>
+        <w:t xml:space="preserve"> your code.</w:t>
+      </w:r>
+    </w:p>
+    <w:p>
+      <w:pPr>
+        <w:numPr>
+          <w:ilvl w:val="0"/>
+          <w:numId w:val="2"/>
+        </w:numPr>
+      </w:pPr>
+      <w:r>
+        <w:t>Use generators.</w:t>
+      </w:r>
+    </w:p>
+    <w:p>
+      <w:pPr>
+        <w:numPr>
+          <w:ilvl w:val="0"/>
+          <w:numId w:val="2"/>
+        </w:numPr>
+      </w:pPr>
+      <w:r>
+        <w:t>Use promises</w:t>
+      </w:r>
+    </w:p>
+    <w:p>
+      <w:pPr>
+        <w:numPr>
+          <w:ilvl w:val="0"/>
+          <w:numId w:val="2"/>
+        </w:numPr>
+      </w:pPr>
+      <w:r>
+        <w:t>Use event-driven programming.</w:t>
+      </w:r>
+    </w:p>
+    <w:p>
+      <w:pPr>
+        <w:numPr>
+          <w:ilvl w:val="0"/>
+          <w:numId w:val="2"/>
+        </w:numPr>
+      </w:pPr>
+      <w:r>
+        <w:t>Use Async.js</w:t>
+      </w:r>
+    </w:p>
+    <w:p/>
+    <w:p>
+      <w:r>
+        <w:t>The callback function is a closure and can only be accessed inside the function. However you can create separate function by providing some name and pass that function as callback.</w:t>
+      </w:r>
+    </w:p>
+    <w:p>
+      <w:pPr>
+        <w:spacing w:after="0" w:line="240" w:lineRule="auto"/>
+        <w:rPr>
+          <w:rFonts w:ascii="Times New Roman" w:eastAsia="Times New Roman" w:hAnsi="Times New Roman" w:cs="Times New Roman"/>
+          <w:sz w:val="24"/>
+          <w:szCs w:val="24"/>
+        </w:rPr>
+      </w:pPr>
+      <w:r>
+        <w:rPr>
+          <w:rFonts w:ascii="Arial" w:eastAsia="Times New Roman" w:hAnsi="Arial" w:cs="Arial"/>
+          <w:color w:val="404040"/>
+          <w:sz w:val="29"/>
+          <w:szCs w:val="29"/>
+          <w:shd w:val="clear" w:color="auto" w:fill="FFFFFF"/>
+        </w:rPr>
+        <w:t>Like this.</w:t>
+      </w:r>
+    </w:p>
+    <w:tbl>
+      <w:tblPr>
+        <w:tblW w:w="12165" w:type="dxa"/>
+        <w:shd w:val="clear" w:color="auto" w:fill="FFFFFF"/>
+        <w:tblCellMar>
+          <w:left w:w="0" w:type="dxa"/>
+          <w:right w:w="0" w:type="dxa"/>
+        </w:tblCellMar>
+        <w:tblLook w:val="04A0"/>
+      </w:tblPr>
+      <w:tblGrid>
+        <w:gridCol w:w="428"/>
+        <w:gridCol w:w="11737"/>
+      </w:tblGrid>
+      <w:tr>
+        <w:tc>
+          <w:tcPr>
+            <w:tcW w:w="420" w:type="dxa"/>
+            <w:tcBorders>
+              <w:top w:val="single" w:sz="6" w:space="0" w:color="EAEAEA"/>
+              <w:left w:val="single" w:sz="6" w:space="0" w:color="EAEAEA"/>
+              <w:bottom w:val="single" w:sz="6" w:space="0" w:color="EAEAEA"/>
+              <w:right w:val="single" w:sz="6" w:space="0" w:color="EAEAEA"/>
+            </w:tcBorders>
+            <w:shd w:val="clear" w:color="auto" w:fill="FFFFFF"/>
+            <w:noWrap/>
+            <w:tcMar>
+              <w:top w:w="60" w:type="dxa"/>
+              <w:left w:w="0" w:type="dxa"/>
+              <w:bottom w:w="0" w:type="dxa"/>
+              <w:right w:w="0" w:type="dxa"/>
+            </w:tcMar>
+            <w:hideMark/>
+          </w:tcPr>
+          <w:p>
+            <w:pPr>
+              <w:spacing w:after="0" w:line="300" w:lineRule="atLeast"/>
+              <w:jc w:val="right"/>
+              <w:rPr>
+                <w:rFonts w:ascii="Consolas" w:eastAsia="Times New Roman" w:hAnsi="Consolas" w:cs="Times New Roman"/>
+                <w:color w:val="333333"/>
+                <w:sz w:val="18"/>
+                <w:szCs w:val="18"/>
+              </w:rPr>
+            </w:pPr>
+          </w:p>
+        </w:tc>
+        <w:tc>
+          <w:tcPr>
+            <w:tcW w:w="0" w:type="auto"/>
+            <w:tcBorders>
+              <w:top w:val="nil"/>
+              <w:left w:val="nil"/>
+              <w:bottom w:val="nil"/>
+              <w:right w:val="nil"/>
+            </w:tcBorders>
+            <w:shd w:val="clear" w:color="auto" w:fill="FFFFFF"/>
+            <w:tcMar>
+              <w:top w:w="60" w:type="dxa"/>
+              <w:left w:w="0" w:type="dxa"/>
+              <w:bottom w:w="0" w:type="dxa"/>
+              <w:right w:w="0" w:type="dxa"/>
+            </w:tcMar>
+            <w:hideMark/>
+          </w:tcPr>
+          <w:p>
+            <w:pPr>
+              <w:spacing w:after="0" w:line="300" w:lineRule="atLeast"/>
+              <w:rPr>
+                <w:rFonts w:ascii="Consolas" w:eastAsia="Times New Roman" w:hAnsi="Consolas" w:cs="Times New Roman"/>
+                <w:color w:val="24292E"/>
+                <w:sz w:val="18"/>
+                <w:szCs w:val="18"/>
+              </w:rPr>
+            </w:pPr>
+            <w:proofErr w:type="spellStart"/>
+            <w:r>
+              <w:rPr>
+                <w:rFonts w:ascii="inherit" w:eastAsia="Times New Roman" w:hAnsi="inherit" w:cs="Times New Roman"/>
+                <w:color w:val="D73A49"/>
+                <w:sz w:val="18"/>
+                <w:szCs w:val="18"/>
+                <w:bdr w:val="none" w:sz="0" w:space="0" w:color="auto" w:frame="1"/>
+              </w:rPr>
+              <w:t>var</w:t>
+            </w:r>
+            <w:proofErr w:type="spellEnd"/>
+            <w:r>
+              <w:rPr>
+                <w:rFonts w:ascii="Consolas" w:eastAsia="Times New Roman" w:hAnsi="Consolas" w:cs="Times New Roman"/>
+                <w:color w:val="24292E"/>
+                <w:sz w:val="18"/>
+                <w:szCs w:val="18"/>
+              </w:rPr>
+              <w:t xml:space="preserve"> </w:t>
+            </w:r>
+            <w:proofErr w:type="spellStart"/>
+            <w:r>
+              <w:rPr>
+                <w:rFonts w:ascii="Consolas" w:eastAsia="Times New Roman" w:hAnsi="Consolas" w:cs="Times New Roman"/>
+                <w:color w:val="24292E"/>
+                <w:sz w:val="18"/>
+                <w:szCs w:val="18"/>
+              </w:rPr>
+              <w:t>fs</w:t>
+            </w:r>
+            <w:proofErr w:type="spellEnd"/>
+            <w:r>
+              <w:rPr>
+                <w:rFonts w:ascii="Consolas" w:eastAsia="Times New Roman" w:hAnsi="Consolas" w:cs="Times New Roman"/>
+                <w:color w:val="24292E"/>
+                <w:sz w:val="18"/>
+                <w:szCs w:val="18"/>
+              </w:rPr>
+              <w:t xml:space="preserve"> </w:t>
+            </w:r>
+            <w:r>
+              <w:rPr>
+                <w:rFonts w:ascii="inherit" w:eastAsia="Times New Roman" w:hAnsi="inherit" w:cs="Times New Roman"/>
+                <w:color w:val="D73A49"/>
+                <w:sz w:val="18"/>
+                <w:szCs w:val="18"/>
+                <w:bdr w:val="none" w:sz="0" w:space="0" w:color="auto" w:frame="1"/>
+              </w:rPr>
+              <w:t>=</w:t>
+            </w:r>
+            <w:r>
+              <w:rPr>
+                <w:rFonts w:ascii="Consolas" w:eastAsia="Times New Roman" w:hAnsi="Consolas" w:cs="Times New Roman"/>
+                <w:color w:val="24292E"/>
+                <w:sz w:val="18"/>
+                <w:szCs w:val="18"/>
+              </w:rPr>
+              <w:t xml:space="preserve"> </w:t>
+            </w:r>
+            <w:r>
+              <w:rPr>
+                <w:rFonts w:ascii="inherit" w:eastAsia="Times New Roman" w:hAnsi="inherit" w:cs="Times New Roman"/>
+                <w:color w:val="005CC5"/>
+                <w:sz w:val="18"/>
+                <w:szCs w:val="18"/>
+                <w:bdr w:val="none" w:sz="0" w:space="0" w:color="auto" w:frame="1"/>
+              </w:rPr>
+              <w:t>require</w:t>
+            </w:r>
+            <w:r>
+              <w:rPr>
+                <w:rFonts w:ascii="Consolas" w:eastAsia="Times New Roman" w:hAnsi="Consolas" w:cs="Times New Roman"/>
+                <w:color w:val="24292E"/>
+                <w:sz w:val="18"/>
+                <w:szCs w:val="18"/>
+              </w:rPr>
+              <w:t>(</w:t>
+            </w:r>
+            <w:r>
+              <w:rPr>
+                <w:rFonts w:ascii="inherit" w:eastAsia="Times New Roman" w:hAnsi="inherit" w:cs="Times New Roman"/>
+                <w:color w:val="032F62"/>
+                <w:sz w:val="18"/>
+                <w:szCs w:val="18"/>
+                <w:bdr w:val="none" w:sz="0" w:space="0" w:color="auto" w:frame="1"/>
+              </w:rPr>
+              <w:t>"</w:t>
+            </w:r>
+            <w:proofErr w:type="spellStart"/>
+            <w:r>
+              <w:rPr>
+                <w:rFonts w:ascii="inherit" w:eastAsia="Times New Roman" w:hAnsi="inherit" w:cs="Times New Roman"/>
+                <w:color w:val="032F62"/>
+                <w:sz w:val="18"/>
+                <w:szCs w:val="18"/>
+                <w:bdr w:val="none" w:sz="0" w:space="0" w:color="auto" w:frame="1"/>
+              </w:rPr>
+              <w:t>fs</w:t>
+            </w:r>
+            <w:proofErr w:type="spellEnd"/>
+            <w:r>
+              <w:rPr>
+                <w:rFonts w:ascii="inherit" w:eastAsia="Times New Roman" w:hAnsi="inherit" w:cs="Times New Roman"/>
+                <w:color w:val="032F62"/>
+                <w:sz w:val="18"/>
+                <w:szCs w:val="18"/>
+                <w:bdr w:val="none" w:sz="0" w:space="0" w:color="auto" w:frame="1"/>
+              </w:rPr>
+              <w:t>"</w:t>
+            </w:r>
+            <w:r>
+              <w:rPr>
+                <w:rFonts w:ascii="Consolas" w:eastAsia="Times New Roman" w:hAnsi="Consolas" w:cs="Times New Roman"/>
+                <w:color w:val="24292E"/>
+                <w:sz w:val="18"/>
+                <w:szCs w:val="18"/>
+              </w:rPr>
+              <w:t>);</w:t>
+            </w:r>
+          </w:p>
+        </w:tc>
+      </w:tr>
+      <w:tr>
+        <w:tc>
+          <w:tcPr>
+            <w:tcW w:w="420" w:type="dxa"/>
+            <w:tcBorders>
+              <w:top w:val="single" w:sz="6" w:space="0" w:color="EAEAEA"/>
+              <w:left w:val="single" w:sz="6" w:space="0" w:color="EAEAEA"/>
+              <w:bottom w:val="single" w:sz="6" w:space="0" w:color="EAEAEA"/>
+              <w:right w:val="single" w:sz="6" w:space="0" w:color="EAEAEA"/>
+            </w:tcBorders>
+            <w:shd w:val="clear" w:color="auto" w:fill="FFFFFF"/>
+            <w:noWrap/>
+            <w:hideMark/>
+          </w:tcPr>
+          <w:p>
+            <w:pPr>
+              <w:spacing w:after="0" w:line="300" w:lineRule="atLeast"/>
+              <w:jc w:val="right"/>
+              <w:rPr>
+                <w:rFonts w:ascii="Consolas" w:eastAsia="Times New Roman" w:hAnsi="Consolas" w:cs="Times New Roman"/>
+                <w:color w:val="333333"/>
+                <w:sz w:val="18"/>
+                <w:szCs w:val="18"/>
+              </w:rPr>
+            </w:pPr>
+          </w:p>
+        </w:tc>
+        <w:tc>
+          <w:tcPr>
+            <w:tcW w:w="0" w:type="auto"/>
+            <w:tcBorders>
+              <w:top w:val="nil"/>
+              <w:left w:val="nil"/>
+              <w:bottom w:val="nil"/>
+              <w:right w:val="nil"/>
+            </w:tcBorders>
+            <w:shd w:val="clear" w:color="auto" w:fill="FFFFFF"/>
+            <w:hideMark/>
+          </w:tcPr>
+          <w:p>
+            <w:pPr>
+              <w:spacing w:after="0" w:line="300" w:lineRule="atLeast"/>
+              <w:rPr>
+                <w:rFonts w:ascii="Consolas" w:eastAsia="Times New Roman" w:hAnsi="Consolas" w:cs="Times New Roman"/>
+                <w:color w:val="24292E"/>
+                <w:sz w:val="18"/>
+                <w:szCs w:val="18"/>
+              </w:rPr>
+            </w:pPr>
+          </w:p>
+        </w:tc>
+      </w:tr>
+      <w:tr>
+        <w:tc>
+          <w:tcPr>
+            <w:tcW w:w="420" w:type="dxa"/>
+            <w:tcBorders>
+              <w:top w:val="single" w:sz="6" w:space="0" w:color="EAEAEA"/>
+              <w:left w:val="single" w:sz="6" w:space="0" w:color="EAEAEA"/>
+              <w:bottom w:val="single" w:sz="6" w:space="0" w:color="EAEAEA"/>
+              <w:right w:val="single" w:sz="6" w:space="0" w:color="EAEAEA"/>
+            </w:tcBorders>
+            <w:shd w:val="clear" w:color="auto" w:fill="FFFFFF"/>
+            <w:noWrap/>
+            <w:hideMark/>
+          </w:tcPr>
+          <w:p>
+            <w:pPr>
+              <w:spacing w:after="0" w:line="300" w:lineRule="atLeast"/>
+              <w:jc w:val="right"/>
+              <w:rPr>
+                <w:rFonts w:ascii="Consolas" w:eastAsia="Times New Roman" w:hAnsi="Consolas" w:cs="Times New Roman"/>
+                <w:color w:val="333333"/>
+                <w:sz w:val="18"/>
+                <w:szCs w:val="18"/>
+              </w:rPr>
+            </w:pPr>
+          </w:p>
+        </w:tc>
+        <w:tc>
+          <w:tcPr>
+            <w:tcW w:w="0" w:type="auto"/>
+            <w:tcBorders>
+              <w:top w:val="nil"/>
+              <w:left w:val="nil"/>
+              <w:bottom w:val="nil"/>
+              <w:right w:val="nil"/>
+            </w:tcBorders>
+            <w:shd w:val="clear" w:color="auto" w:fill="FFFFFF"/>
+            <w:hideMark/>
+          </w:tcPr>
+          <w:p>
+            <w:pPr>
+              <w:spacing w:after="0" w:line="300" w:lineRule="atLeast"/>
+              <w:rPr>
+                <w:rFonts w:ascii="Consolas" w:eastAsia="Times New Roman" w:hAnsi="Consolas" w:cs="Times New Roman"/>
+                <w:color w:val="24292E"/>
+                <w:sz w:val="18"/>
+                <w:szCs w:val="18"/>
+              </w:rPr>
+            </w:pPr>
+            <w:proofErr w:type="spellStart"/>
+            <w:r>
+              <w:rPr>
+                <w:rFonts w:ascii="inherit" w:eastAsia="Times New Roman" w:hAnsi="inherit" w:cs="Times New Roman"/>
+                <w:color w:val="24292E"/>
+                <w:sz w:val="18"/>
+                <w:szCs w:val="18"/>
+                <w:bdr w:val="none" w:sz="0" w:space="0" w:color="auto" w:frame="1"/>
+              </w:rPr>
+              <w:t>fs</w:t>
+            </w:r>
+            <w:r>
+              <w:rPr>
+                <w:rFonts w:ascii="Consolas" w:eastAsia="Times New Roman" w:hAnsi="Consolas" w:cs="Times New Roman"/>
+                <w:color w:val="24292E"/>
+                <w:sz w:val="18"/>
+                <w:szCs w:val="18"/>
+              </w:rPr>
+              <w:t>.</w:t>
+            </w:r>
+            <w:r>
+              <w:rPr>
+                <w:rFonts w:ascii="inherit" w:eastAsia="Times New Roman" w:hAnsi="inherit" w:cs="Times New Roman"/>
+                <w:color w:val="6F42C1"/>
+                <w:sz w:val="18"/>
+                <w:szCs w:val="18"/>
+                <w:bdr w:val="none" w:sz="0" w:space="0" w:color="auto" w:frame="1"/>
+              </w:rPr>
+              <w:t>readFile</w:t>
+            </w:r>
+            <w:proofErr w:type="spellEnd"/>
+            <w:r>
+              <w:rPr>
+                <w:rFonts w:ascii="Consolas" w:eastAsia="Times New Roman" w:hAnsi="Consolas" w:cs="Times New Roman"/>
+                <w:color w:val="24292E"/>
+                <w:sz w:val="18"/>
+                <w:szCs w:val="18"/>
+              </w:rPr>
+              <w:t>(</w:t>
+            </w:r>
+            <w:r>
+              <w:rPr>
+                <w:rFonts w:ascii="inherit" w:eastAsia="Times New Roman" w:hAnsi="inherit" w:cs="Times New Roman"/>
+                <w:color w:val="032F62"/>
+                <w:sz w:val="18"/>
+                <w:szCs w:val="18"/>
+                <w:bdr w:val="none" w:sz="0" w:space="0" w:color="auto" w:frame="1"/>
+              </w:rPr>
+              <w:t>'async.js'</w:t>
+            </w:r>
+            <w:r>
+              <w:rPr>
+                <w:rFonts w:ascii="Consolas" w:eastAsia="Times New Roman" w:hAnsi="Consolas" w:cs="Times New Roman"/>
+                <w:color w:val="24292E"/>
+                <w:sz w:val="18"/>
+                <w:szCs w:val="18"/>
+              </w:rPr>
+              <w:t>,</w:t>
+            </w:r>
+            <w:r>
+              <w:rPr>
+                <w:rFonts w:ascii="inherit" w:eastAsia="Times New Roman" w:hAnsi="inherit" w:cs="Times New Roman"/>
+                <w:color w:val="032F62"/>
+                <w:sz w:val="18"/>
+                <w:szCs w:val="18"/>
+                <w:bdr w:val="none" w:sz="0" w:space="0" w:color="auto" w:frame="1"/>
+              </w:rPr>
+              <w:t>'utf8'</w:t>
+            </w:r>
+            <w:r>
+              <w:rPr>
+                <w:rFonts w:ascii="Consolas" w:eastAsia="Times New Roman" w:hAnsi="Consolas" w:cs="Times New Roman"/>
+                <w:color w:val="24292E"/>
+                <w:sz w:val="18"/>
+                <w:szCs w:val="18"/>
+              </w:rPr>
+              <w:t>,fileContent);</w:t>
+            </w:r>
+          </w:p>
+        </w:tc>
+      </w:tr>
+      <w:tr>
+        <w:tc>
+          <w:tcPr>
+            <w:tcW w:w="420" w:type="dxa"/>
+            <w:tcBorders>
+              <w:top w:val="single" w:sz="6" w:space="0" w:color="EAEAEA"/>
+              <w:left w:val="single" w:sz="6" w:space="0" w:color="EAEAEA"/>
+              <w:bottom w:val="single" w:sz="6" w:space="0" w:color="EAEAEA"/>
+              <w:right w:val="single" w:sz="6" w:space="0" w:color="EAEAEA"/>
+            </w:tcBorders>
+            <w:shd w:val="clear" w:color="auto" w:fill="FFFFFF"/>
+            <w:noWrap/>
+            <w:hideMark/>
+          </w:tcPr>
+          <w:p>
+            <w:pPr>
+              <w:spacing w:after="0" w:line="300" w:lineRule="atLeast"/>
+              <w:jc w:val="right"/>
+              <w:rPr>
+                <w:rFonts w:ascii="Consolas" w:eastAsia="Times New Roman" w:hAnsi="Consolas" w:cs="Times New Roman"/>
+                <w:color w:val="333333"/>
+                <w:sz w:val="18"/>
+                <w:szCs w:val="18"/>
+              </w:rPr>
+            </w:pPr>
+          </w:p>
+        </w:tc>
+        <w:tc>
+          <w:tcPr>
+            <w:tcW w:w="0" w:type="auto"/>
+            <w:tcBorders>
+              <w:top w:val="nil"/>
+              <w:left w:val="nil"/>
+              <w:bottom w:val="nil"/>
+              <w:right w:val="nil"/>
+            </w:tcBorders>
+            <w:shd w:val="clear" w:color="auto" w:fill="FFFFFF"/>
+            <w:hideMark/>
+          </w:tcPr>
+          <w:p>
+            <w:pPr>
+              <w:spacing w:after="0" w:line="300" w:lineRule="atLeast"/>
+              <w:rPr>
+                <w:rFonts w:ascii="Consolas" w:eastAsia="Times New Roman" w:hAnsi="Consolas" w:cs="Times New Roman"/>
+                <w:color w:val="24292E"/>
+                <w:sz w:val="18"/>
+                <w:szCs w:val="18"/>
+              </w:rPr>
+            </w:pPr>
+          </w:p>
+        </w:tc>
+      </w:tr>
+      <w:tr>
+        <w:tc>
+          <w:tcPr>
+            <w:tcW w:w="420" w:type="dxa"/>
+            <w:tcBorders>
+              <w:top w:val="single" w:sz="6" w:space="0" w:color="EAEAEA"/>
+              <w:left w:val="single" w:sz="6" w:space="0" w:color="EAEAEA"/>
+              <w:bottom w:val="single" w:sz="6" w:space="0" w:color="EAEAEA"/>
+              <w:right w:val="single" w:sz="6" w:space="0" w:color="EAEAEA"/>
+            </w:tcBorders>
+            <w:shd w:val="clear" w:color="auto" w:fill="FFFFFF"/>
+            <w:noWrap/>
+            <w:hideMark/>
+          </w:tcPr>
+          <w:p>
+            <w:pPr>
+              <w:spacing w:after="0" w:line="300" w:lineRule="atLeast"/>
+              <w:jc w:val="right"/>
+              <w:rPr>
+                <w:rFonts w:ascii="Consolas" w:eastAsia="Times New Roman" w:hAnsi="Consolas" w:cs="Times New Roman"/>
+                <w:color w:val="333333"/>
+                <w:sz w:val="18"/>
+                <w:szCs w:val="18"/>
+              </w:rPr>
+            </w:pPr>
+          </w:p>
+        </w:tc>
+        <w:tc>
+          <w:tcPr>
+            <w:tcW w:w="0" w:type="auto"/>
+            <w:tcBorders>
+              <w:top w:val="nil"/>
+              <w:left w:val="nil"/>
+              <w:bottom w:val="nil"/>
+              <w:right w:val="nil"/>
+            </w:tcBorders>
+            <w:shd w:val="clear" w:color="auto" w:fill="FFFFFF"/>
+            <w:hideMark/>
+          </w:tcPr>
+          <w:p>
+            <w:pPr>
+              <w:spacing w:after="0" w:line="300" w:lineRule="atLeast"/>
+              <w:rPr>
+                <w:rFonts w:ascii="Consolas" w:eastAsia="Times New Roman" w:hAnsi="Consolas" w:cs="Times New Roman"/>
+                <w:color w:val="24292E"/>
+                <w:sz w:val="18"/>
+                <w:szCs w:val="18"/>
+              </w:rPr>
+            </w:pPr>
+            <w:r>
+              <w:rPr>
+                <w:rFonts w:ascii="inherit" w:eastAsia="Times New Roman" w:hAnsi="inherit" w:cs="Times New Roman"/>
+                <w:color w:val="D73A49"/>
+                <w:sz w:val="18"/>
+                <w:szCs w:val="18"/>
+                <w:bdr w:val="none" w:sz="0" w:space="0" w:color="auto" w:frame="1"/>
+              </w:rPr>
+              <w:t>function</w:t>
+            </w:r>
+            <w:r>
+              <w:rPr>
+                <w:rFonts w:ascii="Consolas" w:eastAsia="Times New Roman" w:hAnsi="Consolas" w:cs="Times New Roman"/>
+                <w:color w:val="24292E"/>
+                <w:sz w:val="18"/>
+                <w:szCs w:val="18"/>
+              </w:rPr>
+              <w:t xml:space="preserve"> </w:t>
+            </w:r>
+            <w:proofErr w:type="spellStart"/>
+            <w:r>
+              <w:rPr>
+                <w:rFonts w:ascii="inherit" w:eastAsia="Times New Roman" w:hAnsi="inherit" w:cs="Times New Roman"/>
+                <w:color w:val="6F42C1"/>
+                <w:sz w:val="18"/>
+                <w:szCs w:val="18"/>
+                <w:bdr w:val="none" w:sz="0" w:space="0" w:color="auto" w:frame="1"/>
+              </w:rPr>
+              <w:t>fileContent</w:t>
+            </w:r>
+            <w:proofErr w:type="spellEnd"/>
+            <w:r>
+              <w:rPr>
+                <w:rFonts w:ascii="Consolas" w:eastAsia="Times New Roman" w:hAnsi="Consolas" w:cs="Times New Roman"/>
+                <w:color w:val="24292E"/>
+                <w:sz w:val="18"/>
+                <w:szCs w:val="18"/>
+              </w:rPr>
+              <w:t>(</w:t>
+            </w:r>
+            <w:proofErr w:type="spellStart"/>
+            <w:r>
+              <w:rPr>
+                <w:rFonts w:ascii="inherit" w:eastAsia="Times New Roman" w:hAnsi="inherit" w:cs="Times New Roman"/>
+                <w:color w:val="24292E"/>
+                <w:sz w:val="18"/>
+                <w:szCs w:val="18"/>
+                <w:bdr w:val="none" w:sz="0" w:space="0" w:color="auto" w:frame="1"/>
+              </w:rPr>
+              <w:t>err</w:t>
+            </w:r>
+            <w:r>
+              <w:rPr>
+                <w:rFonts w:ascii="Consolas" w:eastAsia="Times New Roman" w:hAnsi="Consolas" w:cs="Times New Roman"/>
+                <w:color w:val="24292E"/>
+                <w:sz w:val="18"/>
+                <w:szCs w:val="18"/>
+              </w:rPr>
+              <w:t>,</w:t>
+            </w:r>
+            <w:r>
+              <w:rPr>
+                <w:rFonts w:ascii="inherit" w:eastAsia="Times New Roman" w:hAnsi="inherit" w:cs="Times New Roman"/>
+                <w:color w:val="24292E"/>
+                <w:sz w:val="18"/>
+                <w:szCs w:val="18"/>
+                <w:bdr w:val="none" w:sz="0" w:space="0" w:color="auto" w:frame="1"/>
+              </w:rPr>
+              <w:t>data</w:t>
+            </w:r>
+            <w:proofErr w:type="spellEnd"/>
+            <w:r>
+              <w:rPr>
+                <w:rFonts w:ascii="Consolas" w:eastAsia="Times New Roman" w:hAnsi="Consolas" w:cs="Times New Roman"/>
+                <w:color w:val="24292E"/>
+                <w:sz w:val="18"/>
+                <w:szCs w:val="18"/>
+              </w:rPr>
+              <w:t>) {</w:t>
+            </w:r>
+          </w:p>
+        </w:tc>
+      </w:tr>
+      <w:tr>
+        <w:tc>
+          <w:tcPr>
+            <w:tcW w:w="420" w:type="dxa"/>
+            <w:tcBorders>
+              <w:top w:val="single" w:sz="6" w:space="0" w:color="EAEAEA"/>
+              <w:left w:val="single" w:sz="6" w:space="0" w:color="EAEAEA"/>
+              <w:bottom w:val="single" w:sz="6" w:space="0" w:color="EAEAEA"/>
+              <w:right w:val="single" w:sz="6" w:space="0" w:color="EAEAEA"/>
+            </w:tcBorders>
+            <w:shd w:val="clear" w:color="auto" w:fill="FFFFFF"/>
+            <w:noWrap/>
+            <w:hideMark/>
+          </w:tcPr>
+          <w:p>
+            <w:pPr>
+              <w:spacing w:after="0" w:line="300" w:lineRule="atLeast"/>
+              <w:jc w:val="right"/>
+              <w:rPr>
+                <w:rFonts w:ascii="Consolas" w:eastAsia="Times New Roman" w:hAnsi="Consolas" w:cs="Times New Roman"/>
+                <w:color w:val="333333"/>
+                <w:sz w:val="18"/>
+                <w:szCs w:val="18"/>
+              </w:rPr>
+            </w:pPr>
+          </w:p>
+        </w:tc>
+        <w:tc>
+          <w:tcPr>
+            <w:tcW w:w="0" w:type="auto"/>
+            <w:tcBorders>
+              <w:top w:val="nil"/>
+              <w:left w:val="nil"/>
+              <w:bottom w:val="nil"/>
+              <w:right w:val="nil"/>
+            </w:tcBorders>
+            <w:shd w:val="clear" w:color="auto" w:fill="FFFFFF"/>
+            <w:hideMark/>
+          </w:tcPr>
+          <w:p>
+            <w:pPr>
+              <w:spacing w:after="0" w:line="300" w:lineRule="atLeast"/>
+              <w:rPr>
+                <w:rFonts w:ascii="Consolas" w:eastAsia="Times New Roman" w:hAnsi="Consolas" w:cs="Times New Roman"/>
+                <w:color w:val="24292E"/>
+                <w:sz w:val="18"/>
+                <w:szCs w:val="18"/>
+              </w:rPr>
+            </w:pPr>
+            <w:r>
+              <w:rPr>
+                <w:rFonts w:ascii="Consolas" w:eastAsia="Times New Roman" w:hAnsi="Consolas" w:cs="Times New Roman"/>
+                <w:color w:val="24292E"/>
+                <w:sz w:val="18"/>
+                <w:szCs w:val="18"/>
+              </w:rPr>
+              <w:t xml:space="preserve">  </w:t>
+            </w:r>
+            <w:r>
+              <w:rPr>
+                <w:rFonts w:ascii="inherit" w:eastAsia="Times New Roman" w:hAnsi="inherit" w:cs="Times New Roman"/>
+                <w:color w:val="D73A49"/>
+                <w:sz w:val="18"/>
+                <w:szCs w:val="18"/>
+                <w:bdr w:val="none" w:sz="0" w:space="0" w:color="auto" w:frame="1"/>
+              </w:rPr>
+              <w:t>if</w:t>
+            </w:r>
+            <w:r>
+              <w:rPr>
+                <w:rFonts w:ascii="Consolas" w:eastAsia="Times New Roman" w:hAnsi="Consolas" w:cs="Times New Roman"/>
+                <w:color w:val="24292E"/>
+                <w:sz w:val="18"/>
+                <w:szCs w:val="18"/>
+              </w:rPr>
+              <w:t>(</w:t>
+            </w:r>
+            <w:r>
+              <w:rPr>
+                <w:rFonts w:ascii="inherit" w:eastAsia="Times New Roman" w:hAnsi="inherit" w:cs="Times New Roman"/>
+                <w:color w:val="D73A49"/>
+                <w:sz w:val="18"/>
+                <w:szCs w:val="18"/>
+                <w:bdr w:val="none" w:sz="0" w:space="0" w:color="auto" w:frame="1"/>
+              </w:rPr>
+              <w:t>!</w:t>
+            </w:r>
+            <w:r>
+              <w:rPr>
+                <w:rFonts w:ascii="Consolas" w:eastAsia="Times New Roman" w:hAnsi="Consolas" w:cs="Times New Roman"/>
+                <w:color w:val="24292E"/>
+                <w:sz w:val="18"/>
+                <w:szCs w:val="18"/>
+              </w:rPr>
+              <w:t>err) {</w:t>
+            </w:r>
+          </w:p>
+        </w:tc>
+      </w:tr>
+      <w:tr>
+        <w:tc>
+          <w:tcPr>
+            <w:tcW w:w="420" w:type="dxa"/>
+            <w:tcBorders>
+              <w:top w:val="single" w:sz="6" w:space="0" w:color="EAEAEA"/>
+              <w:left w:val="single" w:sz="6" w:space="0" w:color="EAEAEA"/>
+              <w:bottom w:val="single" w:sz="6" w:space="0" w:color="EAEAEA"/>
+              <w:right w:val="single" w:sz="6" w:space="0" w:color="EAEAEA"/>
+            </w:tcBorders>
+            <w:shd w:val="clear" w:color="auto" w:fill="FFFFFF"/>
+            <w:noWrap/>
+            <w:hideMark/>
+          </w:tcPr>
+          <w:p>
+            <w:pPr>
+              <w:spacing w:after="0" w:line="300" w:lineRule="atLeast"/>
+              <w:jc w:val="right"/>
+              <w:rPr>
+                <w:rFonts w:ascii="Consolas" w:eastAsia="Times New Roman" w:hAnsi="Consolas" w:cs="Times New Roman"/>
+                <w:color w:val="333333"/>
+                <w:sz w:val="18"/>
+                <w:szCs w:val="18"/>
+              </w:rPr>
+            </w:pPr>
+          </w:p>
+        </w:tc>
+        <w:tc>
+          <w:tcPr>
+            <w:tcW w:w="0" w:type="auto"/>
+            <w:tcBorders>
+              <w:top w:val="nil"/>
+              <w:left w:val="nil"/>
+              <w:bottom w:val="nil"/>
+              <w:right w:val="nil"/>
+            </w:tcBorders>
+            <w:shd w:val="clear" w:color="auto" w:fill="FFFFFF"/>
+            <w:hideMark/>
+          </w:tcPr>
+          <w:p>
+            <w:pPr>
+              <w:spacing w:after="0" w:line="300" w:lineRule="atLeast"/>
+              <w:rPr>
+                <w:rFonts w:ascii="Consolas" w:eastAsia="Times New Roman" w:hAnsi="Consolas" w:cs="Times New Roman"/>
+                <w:color w:val="24292E"/>
+                <w:sz w:val="18"/>
+                <w:szCs w:val="18"/>
+              </w:rPr>
+            </w:pPr>
+            <w:r>
+              <w:rPr>
+                <w:rFonts w:ascii="Consolas" w:eastAsia="Times New Roman" w:hAnsi="Consolas" w:cs="Times New Roman"/>
+                <w:color w:val="24292E"/>
+                <w:sz w:val="18"/>
+                <w:szCs w:val="18"/>
+              </w:rPr>
+              <w:t xml:space="preserve">     </w:t>
+            </w:r>
+            <w:r>
+              <w:rPr>
+                <w:rFonts w:ascii="inherit" w:eastAsia="Times New Roman" w:hAnsi="inherit" w:cs="Times New Roman"/>
+                <w:color w:val="6F42C1"/>
+                <w:sz w:val="18"/>
+                <w:szCs w:val="18"/>
+                <w:bdr w:val="none" w:sz="0" w:space="0" w:color="auto" w:frame="1"/>
+              </w:rPr>
+              <w:t>console</w:t>
+            </w:r>
+            <w:r>
+              <w:rPr>
+                <w:rFonts w:ascii="Consolas" w:eastAsia="Times New Roman" w:hAnsi="Consolas" w:cs="Times New Roman"/>
+                <w:color w:val="24292E"/>
+                <w:sz w:val="18"/>
+                <w:szCs w:val="18"/>
+              </w:rPr>
+              <w:t>.</w:t>
+            </w:r>
+            <w:r>
+              <w:rPr>
+                <w:rFonts w:ascii="inherit" w:eastAsia="Times New Roman" w:hAnsi="inherit" w:cs="Times New Roman"/>
+                <w:color w:val="005CC5"/>
+                <w:sz w:val="18"/>
+                <w:szCs w:val="18"/>
+                <w:bdr w:val="none" w:sz="0" w:space="0" w:color="auto" w:frame="1"/>
+              </w:rPr>
+              <w:t>log</w:t>
+            </w:r>
+            <w:r>
+              <w:rPr>
+                <w:rFonts w:ascii="Consolas" w:eastAsia="Times New Roman" w:hAnsi="Consolas" w:cs="Times New Roman"/>
+                <w:color w:val="24292E"/>
+                <w:sz w:val="18"/>
+                <w:szCs w:val="18"/>
+              </w:rPr>
+              <w:t>(data);</w:t>
+            </w:r>
+          </w:p>
+        </w:tc>
+      </w:tr>
+      <w:tr>
+        <w:tc>
+          <w:tcPr>
+            <w:tcW w:w="420" w:type="dxa"/>
+            <w:tcBorders>
+              <w:top w:val="single" w:sz="6" w:space="0" w:color="EAEAEA"/>
+              <w:left w:val="single" w:sz="6" w:space="0" w:color="EAEAEA"/>
+              <w:bottom w:val="single" w:sz="6" w:space="0" w:color="EAEAEA"/>
+              <w:right w:val="single" w:sz="6" w:space="0" w:color="EAEAEA"/>
+            </w:tcBorders>
+            <w:shd w:val="clear" w:color="auto" w:fill="FFFFFF"/>
+            <w:noWrap/>
+            <w:hideMark/>
+          </w:tcPr>
+          <w:p>
+            <w:pPr>
+              <w:spacing w:after="0" w:line="300" w:lineRule="atLeast"/>
+              <w:jc w:val="right"/>
+              <w:rPr>
+                <w:rFonts w:ascii="Consolas" w:eastAsia="Times New Roman" w:hAnsi="Consolas" w:cs="Times New Roman"/>
+                <w:color w:val="333333"/>
+                <w:sz w:val="18"/>
+                <w:szCs w:val="18"/>
+              </w:rPr>
+            </w:pPr>
+          </w:p>
+        </w:tc>
+        <w:tc>
+          <w:tcPr>
+            <w:tcW w:w="0" w:type="auto"/>
+            <w:tcBorders>
+              <w:top w:val="nil"/>
+              <w:left w:val="nil"/>
+              <w:bottom w:val="nil"/>
+              <w:right w:val="nil"/>
+            </w:tcBorders>
+            <w:shd w:val="clear" w:color="auto" w:fill="FFFFFF"/>
+            <w:hideMark/>
+          </w:tcPr>
+          <w:p>
+            <w:pPr>
+              <w:spacing w:after="0" w:line="300" w:lineRule="atLeast"/>
+              <w:rPr>
+                <w:rFonts w:ascii="Consolas" w:eastAsia="Times New Roman" w:hAnsi="Consolas" w:cs="Times New Roman"/>
+                <w:color w:val="24292E"/>
+                <w:sz w:val="18"/>
+                <w:szCs w:val="18"/>
+              </w:rPr>
+            </w:pPr>
+            <w:r>
+              <w:rPr>
+                <w:rFonts w:ascii="Consolas" w:eastAsia="Times New Roman" w:hAnsi="Consolas" w:cs="Times New Roman"/>
+                <w:color w:val="24292E"/>
+                <w:sz w:val="18"/>
+                <w:szCs w:val="18"/>
+              </w:rPr>
+              <w:t xml:space="preserve">  }</w:t>
+            </w:r>
+          </w:p>
+        </w:tc>
+      </w:tr>
+      <w:tr>
+        <w:tc>
+          <w:tcPr>
+            <w:tcW w:w="420" w:type="dxa"/>
+            <w:tcBorders>
+              <w:top w:val="single" w:sz="6" w:space="0" w:color="EAEAEA"/>
+              <w:left w:val="single" w:sz="6" w:space="0" w:color="EAEAEA"/>
+              <w:bottom w:val="single" w:sz="6" w:space="0" w:color="EAEAEA"/>
+              <w:right w:val="single" w:sz="6" w:space="0" w:color="EAEAEA"/>
+            </w:tcBorders>
+            <w:shd w:val="clear" w:color="auto" w:fill="FFFFFF"/>
+            <w:noWrap/>
+            <w:hideMark/>
+          </w:tcPr>
+          <w:p>
+            <w:pPr>
+              <w:spacing w:after="0" w:line="300" w:lineRule="atLeast"/>
+              <w:jc w:val="right"/>
+              <w:rPr>
+                <w:rFonts w:ascii="Consolas" w:eastAsia="Times New Roman" w:hAnsi="Consolas" w:cs="Times New Roman"/>
+                <w:color w:val="333333"/>
+                <w:sz w:val="18"/>
+                <w:szCs w:val="18"/>
+              </w:rPr>
+            </w:pPr>
+          </w:p>
+        </w:tc>
+        <w:tc>
+          <w:tcPr>
+            <w:tcW w:w="0" w:type="auto"/>
+            <w:tcBorders>
+              <w:top w:val="nil"/>
+              <w:left w:val="nil"/>
+              <w:bottom w:val="nil"/>
+              <w:right w:val="nil"/>
+            </w:tcBorders>
+            <w:shd w:val="clear" w:color="auto" w:fill="FFFFFF"/>
+            <w:hideMark/>
+          </w:tcPr>
+          <w:p>
+            <w:pPr>
+              <w:spacing w:after="0" w:line="300" w:lineRule="atLeast"/>
+              <w:rPr>
+                <w:rFonts w:ascii="Consolas" w:eastAsia="Times New Roman" w:hAnsi="Consolas" w:cs="Times New Roman"/>
+                <w:color w:val="24292E"/>
+                <w:sz w:val="18"/>
+                <w:szCs w:val="18"/>
+              </w:rPr>
+            </w:pPr>
+            <w:r>
+              <w:rPr>
+                <w:rFonts w:ascii="Consolas" w:eastAsia="Times New Roman" w:hAnsi="Consolas" w:cs="Times New Roman"/>
+                <w:color w:val="24292E"/>
+                <w:sz w:val="18"/>
+                <w:szCs w:val="18"/>
+              </w:rPr>
+              <w:t>}</w:t>
+            </w:r>
+          </w:p>
+        </w:tc>
+      </w:tr>
+    </w:tbl>
+    <w:p/>
+    <w:p/>
     <w:sectPr>
       <w:pgSz w:w="12240" w:h="15840"/>
       <w:pgMar w:top="1440" w:right="1440" w:bottom="1440" w:left="1440" w:header="720" w:footer="720" w:gutter="0"/>
@@ -464,6 +1891,155 @@
 <file path=word/numbering.xml><?xml version="1.0" encoding="utf-8"?>
 <w:numbering xmlns:ve="http://schemas.openxmlformats.org/markup-compatibility/2006" xmlns:o="urn:schemas-microsoft-com:office:office" xmlns:r="http://schemas.openxmlformats.org/officeDocument/2006/relationships" xmlns:m="http://schemas.openxmlformats.org/officeDocument/2006/math" xmlns:v="urn:schemas-microsoft-com:vml" xmlns:wp="http://schemas.openxmlformats.org/drawingml/2006/wordprocessingDrawing" xmlns:w10="urn:schemas-microsoft-com:office:word" xmlns:w="http://schemas.openxmlformats.org/wordprocessingml/2006/main" xmlns:wne="http://schemas.microsoft.com/office/word/2006/wordml">
   <w:abstractNum w:abstractNumId="0">
+    <w:nsid w:val="0F527D79"/>
+    <w:multiLevelType w:val="multilevel"/>
+    <w:tmpl w:val="B5CCFBD8"/>
+    <w:lvl w:ilvl="0">
+      <w:start w:val="1"/>
+      <w:numFmt w:val="bullet"/>
+      <w:lvlText w:val=""/>
+      <w:lvlJc w:val="left"/>
+      <w:pPr>
+        <w:tabs>
+          <w:tab w:val="num" w:pos="720"/>
+        </w:tabs>
+        <w:ind w:left="720" w:hanging="360"/>
+      </w:pPr>
+      <w:rPr>
+        <w:rFonts w:ascii="Symbol" w:hAnsi="Symbol" w:hint="default"/>
+        <w:sz w:val="20"/>
+      </w:rPr>
+    </w:lvl>
+    <w:lvl w:ilvl="1" w:tentative="1">
+      <w:start w:val="1"/>
+      <w:numFmt w:val="bullet"/>
+      <w:lvlText w:val=""/>
+      <w:lvlJc w:val="left"/>
+      <w:pPr>
+        <w:tabs>
+          <w:tab w:val="num" w:pos="1440"/>
+        </w:tabs>
+        <w:ind w:left="1440" w:hanging="360"/>
+      </w:pPr>
+      <w:rPr>
+        <w:rFonts w:ascii="Symbol" w:hAnsi="Symbol" w:hint="default"/>
+        <w:sz w:val="20"/>
+      </w:rPr>
+    </w:lvl>
+    <w:lvl w:ilvl="2" w:tentative="1">
+      <w:start w:val="1"/>
+      <w:numFmt w:val="bullet"/>
+      <w:lvlText w:val=""/>
+      <w:lvlJc w:val="left"/>
+      <w:pPr>
+        <w:tabs>
+          <w:tab w:val="num" w:pos="2160"/>
+        </w:tabs>
+        <w:ind w:left="2160" w:hanging="360"/>
+      </w:pPr>
+      <w:rPr>
+        <w:rFonts w:ascii="Symbol" w:hAnsi="Symbol" w:hint="default"/>
+        <w:sz w:val="20"/>
+      </w:rPr>
+    </w:lvl>
+    <w:lvl w:ilvl="3" w:tentative="1">
+      <w:start w:val="1"/>
+      <w:numFmt w:val="bullet"/>
+      <w:lvlText w:val=""/>
+      <w:lvlJc w:val="left"/>
+      <w:pPr>
+        <w:tabs>
+          <w:tab w:val="num" w:pos="2880"/>
+        </w:tabs>
+        <w:ind w:left="2880" w:hanging="360"/>
+      </w:pPr>
+      <w:rPr>
+        <w:rFonts w:ascii="Symbol" w:hAnsi="Symbol" w:hint="default"/>
+        <w:sz w:val="20"/>
+      </w:rPr>
+    </w:lvl>
+    <w:lvl w:ilvl="4" w:tentative="1">
+      <w:start w:val="1"/>
+      <w:numFmt w:val="bullet"/>
+      <w:lvlText w:val=""/>
+      <w:lvlJc w:val="left"/>
+      <w:pPr>
+        <w:tabs>
+          <w:tab w:val="num" w:pos="3600"/>
+        </w:tabs>
+        <w:ind w:left="3600" w:hanging="360"/>
+      </w:pPr>
+      <w:rPr>
+        <w:rFonts w:ascii="Symbol" w:hAnsi="Symbol" w:hint="default"/>
+        <w:sz w:val="20"/>
+      </w:rPr>
+    </w:lvl>
+    <w:lvl w:ilvl="5" w:tentative="1">
+      <w:start w:val="1"/>
+      <w:numFmt w:val="bullet"/>
+      <w:lvlText w:val=""/>
+      <w:lvlJc w:val="left"/>
+      <w:pPr>
+        <w:tabs>
+          <w:tab w:val="num" w:pos="4320"/>
+        </w:tabs>
+        <w:ind w:left="4320" w:hanging="360"/>
+      </w:pPr>
+      <w:rPr>
+        <w:rFonts w:ascii="Symbol" w:hAnsi="Symbol" w:hint="default"/>
+        <w:sz w:val="20"/>
+      </w:rPr>
+    </w:lvl>
+    <w:lvl w:ilvl="6" w:tentative="1">
+      <w:start w:val="1"/>
+      <w:numFmt w:val="bullet"/>
+      <w:lvlText w:val=""/>
+      <w:lvlJc w:val="left"/>
+      <w:pPr>
+        <w:tabs>
+          <w:tab w:val="num" w:pos="5040"/>
+        </w:tabs>
+        <w:ind w:left="5040" w:hanging="360"/>
+      </w:pPr>
+      <w:rPr>
+        <w:rFonts w:ascii="Symbol" w:hAnsi="Symbol" w:hint="default"/>
+        <w:sz w:val="20"/>
+      </w:rPr>
+    </w:lvl>
+    <w:lvl w:ilvl="7" w:tentative="1">
+      <w:start w:val="1"/>
+      <w:numFmt w:val="bullet"/>
+      <w:lvlText w:val=""/>
+      <w:lvlJc w:val="left"/>
+      <w:pPr>
+        <w:tabs>
+          <w:tab w:val="num" w:pos="5760"/>
+        </w:tabs>
+        <w:ind w:left="5760" w:hanging="360"/>
+      </w:pPr>
+      <w:rPr>
+        <w:rFonts w:ascii="Symbol" w:hAnsi="Symbol" w:hint="default"/>
+        <w:sz w:val="20"/>
+      </w:rPr>
+    </w:lvl>
+    <w:lvl w:ilvl="8" w:tentative="1">
+      <w:start w:val="1"/>
+      <w:numFmt w:val="bullet"/>
+      <w:lvlText w:val=""/>
+      <w:lvlJc w:val="left"/>
+      <w:pPr>
+        <w:tabs>
+          <w:tab w:val="num" w:pos="6480"/>
+        </w:tabs>
+        <w:ind w:left="6480" w:hanging="360"/>
+      </w:pPr>
+      <w:rPr>
+        <w:rFonts w:ascii="Symbol" w:hAnsi="Symbol" w:hint="default"/>
+        <w:sz w:val="20"/>
+      </w:rPr>
+    </w:lvl>
+  </w:abstractNum>
+  <w:abstractNum w:abstractNumId="1">
     <w:nsid w:val="1ACB1EB2"/>
     <w:multiLevelType w:val="hybridMultilevel"/>
     <w:tmpl w:val="32EABFC8"/>
@@ -553,6 +2129,9 @@
     </w:lvl>
   </w:abstractNum>
   <w:num w:numId="1">
+    <w:abstractNumId w:val="1"/>
+  </w:num>
+  <w:num w:numId="2">
     <w:abstractNumId w:val="0"/>
   </w:num>
 </w:numbering>
@@ -742,7 +2321,6 @@
   <w:style w:type="character" w:default="1" w:styleId="DefaultParagraphFont">
     <w:name w:val="Default Paragraph Font"/>
     <w:uiPriority w:val="1"/>
-    <w:semiHidden/>
     <w:unhideWhenUsed/>
   </w:style>
   <w:style w:type="table" w:default="1" w:styleId="TableNormal">

--- a/Document/Note.docx
+++ b/Document/Note.docx
@@ -1,6 +1,6 @@
 
 <file path=word/document.xml><?xml version="1.0" encoding="utf-8"?>
-<w:document xmlns:ve="http://schemas.openxmlformats.org/markup-compatibility/2006" xmlns:o="urn:schemas-microsoft-com:office:office" xmlns:r="http://schemas.openxmlformats.org/officeDocument/2006/relationships" xmlns:m="http://schemas.openxmlformats.org/officeDocument/2006/math" xmlns:v="urn:schemas-microsoft-com:vml" xmlns:wp="http://schemas.openxmlformats.org/drawingml/2006/wordprocessingDrawing" xmlns:w10="urn:schemas-microsoft-com:office:word" xmlns:w="http://schemas.openxmlformats.org/wordprocessingml/2006/main" xmlns:wne="http://schemas.microsoft.com/office/word/2006/wordml">
+<w:document xmlns:wpc="http://schemas.microsoft.com/office/word/2010/wordprocessingCanvas" xmlns:mc="http://schemas.openxmlformats.org/markup-compatibility/2006" xmlns:o="urn:schemas-microsoft-com:office:office" xmlns:r="http://schemas.openxmlformats.org/officeDocument/2006/relationships" xmlns:m="http://schemas.openxmlformats.org/officeDocument/2006/math" xmlns:v="urn:schemas-microsoft-com:vml" xmlns:wp14="http://schemas.microsoft.com/office/word/2010/wordprocessingDrawing" xmlns:wp="http://schemas.openxmlformats.org/drawingml/2006/wordprocessingDrawing" xmlns:w10="urn:schemas-microsoft-com:office:word" xmlns:w="http://schemas.openxmlformats.org/wordprocessingml/2006/main" xmlns:w14="http://schemas.microsoft.com/office/word/2010/wordml" xmlns:wpg="http://schemas.microsoft.com/office/word/2010/wordprocessingGroup" xmlns:wpi="http://schemas.microsoft.com/office/word/2010/wordprocessingInk" xmlns:wne="http://schemas.microsoft.com/office/word/2006/wordml" xmlns:wps="http://schemas.microsoft.com/office/word/2010/wordprocessingShape" mc:Ignorable="w14 wp14">
   <w:body>
     <w:p>
       <w:r>
@@ -14,11 +14,9 @@
       <w:r>
         <w:t xml:space="preserve">i.e. V-8 </w:t>
       </w:r>
-      <w:proofErr w:type="spellStart"/>
       <w:r>
         <w:t>enginethat</w:t>
       </w:r>
-      <w:proofErr w:type="spellEnd"/>
       <w:r>
         <w:t xml:space="preserve"> executes JavaScript code server-side.</w:t>
       </w:r>
@@ -102,15 +100,7 @@
     <w:p/>
     <w:p>
       <w:r>
-        <w:t xml:space="preserve">Node.js uses an event-driven, non-blocking I/O model that makes it lightweight and efficient. Node.js' package ecosystem, </w:t>
-      </w:r>
-      <w:proofErr w:type="spellStart"/>
-      <w:r>
-        <w:t>npm</w:t>
-      </w:r>
-      <w:proofErr w:type="spellEnd"/>
-      <w:r>
-        <w:t>, is the largest ecosystem of open source libraries in the world.</w:t>
+        <w:t>Node.js uses an event-driven, non-blocking I/O model that makes it lightweight and efficient. Node.js' package ecosystem, npm, is the largest ecosystem of open source libraries in the world.</w:t>
       </w:r>
     </w:p>
     <w:p>
@@ -124,28 +114,13 @@
     <w:p/>
     <w:p/>
     <w:p>
-      <w:proofErr w:type="spellStart"/>
-      <w:r>
-        <w:t>Argv</w:t>
-      </w:r>
-      <w:proofErr w:type="spellEnd"/>
-      <w:r>
-        <w:t>- Argument Vector</w:t>
-      </w:r>
-    </w:p>
-    <w:p>
-      <w:proofErr w:type="spellStart"/>
-      <w:proofErr w:type="gramStart"/>
-      <w:r>
-        <w:t>process.argv</w:t>
-      </w:r>
-      <w:proofErr w:type="spellEnd"/>
-      <w:r>
-        <w:t xml:space="preserve">  -</w:t>
-      </w:r>
-      <w:proofErr w:type="gramEnd"/>
-      <w:r>
-        <w:t xml:space="preserve"> to read command line argument </w:t>
+      <w:r>
+        <w:t>Argv- Argument Vector</w:t>
+      </w:r>
+    </w:p>
+    <w:p>
+      <w:r>
+        <w:t xml:space="preserve">process.argv  - to read command line argument </w:t>
       </w:r>
     </w:p>
     <w:p>
@@ -155,8 +130,6 @@
           <w:szCs w:val="28"/>
         </w:rPr>
       </w:pPr>
-      <w:proofErr w:type="spellStart"/>
-      <w:proofErr w:type="gramStart"/>
       <w:r>
         <w:rPr>
           <w:rFonts w:ascii="Segoe UI" w:hAnsi="Segoe UI" w:cs="Segoe UI"/>
@@ -167,21 +140,12 @@
         </w:rPr>
         <w:t>lodash</w:t>
       </w:r>
-      <w:proofErr w:type="spellEnd"/>
       <w:r>
         <w:rPr>
           <w:sz w:val="28"/>
           <w:szCs w:val="28"/>
         </w:rPr>
-        <w:t>-module</w:t>
-      </w:r>
-      <w:proofErr w:type="gramEnd"/>
-      <w:r>
-        <w:rPr>
-          <w:sz w:val="28"/>
-          <w:szCs w:val="28"/>
-        </w:rPr>
-        <w:t xml:space="preserve"> to work with array, string or other things</w:t>
+        <w:t>-module to work with array, string or other things</w:t>
       </w:r>
     </w:p>
     <w:p>
@@ -193,9 +157,7 @@
           <w:color w:val="24292E"/>
         </w:rPr>
       </w:pPr>
-      <w:hyperlink r:id="rId5" w:history="1">
-        <w:proofErr w:type="spellStart"/>
-        <w:proofErr w:type="gramStart"/>
+      <w:hyperlink r:id="rId6" w:history="1">
         <w:r>
           <w:rPr>
             <w:rFonts w:ascii="Segoe UI" w:hAnsi="Segoe UI" w:cs="Segoe UI"/>
@@ -207,22 +169,13 @@
           </w:rPr>
           <w:t>yargs</w:t>
         </w:r>
-        <w:proofErr w:type="gramEnd"/>
       </w:hyperlink>
       <w:r>
         <w:rPr>
           <w:rFonts w:ascii="Segoe UI" w:hAnsi="Segoe UI" w:cs="Segoe UI"/>
           <w:color w:val="24292E"/>
         </w:rPr>
-        <w:t>Yargs</w:t>
-      </w:r>
-      <w:proofErr w:type="spellEnd"/>
-      <w:r>
-        <w:rPr>
-          <w:rFonts w:ascii="Segoe UI" w:hAnsi="Segoe UI" w:cs="Segoe UI"/>
-          <w:color w:val="24292E"/>
-        </w:rPr>
-        <w:t xml:space="preserve"> helps you build interactive command line tools, by parsing arguments and generating an elegant user interface.</w:t>
+        <w:t>Yargs helps you build interactive command line tools, by parsing arguments and generating an elegant user interface.</w:t>
       </w:r>
     </w:p>
     <w:p>
@@ -238,8 +191,6 @@
           <w:szCs w:val="27"/>
         </w:rPr>
       </w:pPr>
-      <w:proofErr w:type="spellStart"/>
-      <w:proofErr w:type="gramStart"/>
       <w:r>
         <w:rPr>
           <w:rFonts w:ascii="Segoe UI" w:eastAsia="Times New Roman" w:hAnsi="Segoe UI" w:cs="Segoe UI"/>
@@ -248,63 +199,7 @@
           <w:sz w:val="27"/>
           <w:szCs w:val="27"/>
         </w:rPr>
-        <w:t>JSON.stringify</w:t>
-      </w:r>
-      <w:proofErr w:type="spellEnd"/>
-      <w:r>
-        <w:rPr>
-          <w:rFonts w:ascii="Segoe UI" w:eastAsia="Times New Roman" w:hAnsi="Segoe UI" w:cs="Segoe UI"/>
-          <w:color w:val="000000" w:themeColor="text1"/>
-          <w:kern w:val="36"/>
-          <w:sz w:val="27"/>
-          <w:szCs w:val="27"/>
-        </w:rPr>
-        <w:t>(</w:t>
-      </w:r>
-      <w:proofErr w:type="spellStart"/>
-      <w:proofErr w:type="gramEnd"/>
-      <w:r>
-        <w:rPr>
-          <w:rFonts w:ascii="Segoe UI" w:eastAsia="Times New Roman" w:hAnsi="Segoe UI" w:cs="Segoe UI"/>
-          <w:color w:val="000000" w:themeColor="text1"/>
-          <w:kern w:val="36"/>
-          <w:sz w:val="27"/>
-          <w:szCs w:val="27"/>
-        </w:rPr>
-        <w:t>JSONobjectname</w:t>
-      </w:r>
-      <w:proofErr w:type="spellEnd"/>
-      <w:r>
-        <w:rPr>
-          <w:rFonts w:ascii="Segoe UI" w:eastAsia="Times New Roman" w:hAnsi="Segoe UI" w:cs="Segoe UI"/>
-          <w:color w:val="000000" w:themeColor="text1"/>
-          <w:kern w:val="36"/>
-          <w:sz w:val="27"/>
-          <w:szCs w:val="27"/>
-        </w:rPr>
-        <w:t xml:space="preserve">)- convert </w:t>
-      </w:r>
-      <w:proofErr w:type="spellStart"/>
-      <w:r>
-        <w:rPr>
-          <w:rFonts w:ascii="Segoe UI" w:eastAsia="Times New Roman" w:hAnsi="Segoe UI" w:cs="Segoe UI"/>
-          <w:color w:val="000000" w:themeColor="text1"/>
-          <w:kern w:val="36"/>
-          <w:sz w:val="27"/>
-          <w:szCs w:val="27"/>
-        </w:rPr>
-        <w:t>json</w:t>
-      </w:r>
-      <w:proofErr w:type="spellEnd"/>
-      <w:r>
-        <w:rPr>
-          <w:rFonts w:ascii="Segoe UI" w:eastAsia="Times New Roman" w:hAnsi="Segoe UI" w:cs="Segoe UI"/>
-          <w:color w:val="000000" w:themeColor="text1"/>
-          <w:kern w:val="36"/>
-          <w:sz w:val="27"/>
-          <w:szCs w:val="27"/>
-        </w:rPr>
-        <w:t xml:space="preserve"> object into string</w:t>
+        <w:t>JSON.stringify(JSONobjectname)- convert json object into string</w:t>
       </w:r>
     </w:p>
     <w:p>
@@ -320,8 +215,6 @@
           <w:szCs w:val="27"/>
         </w:rPr>
       </w:pPr>
-      <w:proofErr w:type="spellStart"/>
-      <w:proofErr w:type="gramStart"/>
       <w:r>
         <w:rPr>
           <w:rFonts w:ascii="Segoe UI" w:eastAsia="Times New Roman" w:hAnsi="Segoe UI" w:cs="Segoe UI"/>
@@ -330,85 +223,7 @@
           <w:sz w:val="27"/>
           <w:szCs w:val="27"/>
         </w:rPr>
-        <w:t>JSON.parse</w:t>
-      </w:r>
-      <w:proofErr w:type="spellEnd"/>
-      <w:r>
-        <w:rPr>
-          <w:rFonts w:ascii="Segoe UI" w:eastAsia="Times New Roman" w:hAnsi="Segoe UI" w:cs="Segoe UI"/>
-          <w:color w:val="000000" w:themeColor="text1"/>
-          <w:kern w:val="36"/>
-          <w:sz w:val="27"/>
-          <w:szCs w:val="27"/>
-        </w:rPr>
-        <w:t>(</w:t>
-      </w:r>
-      <w:proofErr w:type="spellStart"/>
-      <w:proofErr w:type="gramEnd"/>
-      <w:r>
-        <w:rPr>
-          <w:rFonts w:ascii="Segoe UI" w:eastAsia="Times New Roman" w:hAnsi="Segoe UI" w:cs="Segoe UI"/>
-          <w:color w:val="000000" w:themeColor="text1"/>
-          <w:kern w:val="36"/>
-          <w:sz w:val="27"/>
-          <w:szCs w:val="27"/>
-        </w:rPr>
-        <w:t>JSONString</w:t>
-      </w:r>
-      <w:proofErr w:type="spellEnd"/>
-      <w:r>
-        <w:rPr>
-          <w:rFonts w:ascii="Segoe UI" w:eastAsia="Times New Roman" w:hAnsi="Segoe UI" w:cs="Segoe UI"/>
-          <w:color w:val="000000" w:themeColor="text1"/>
-          <w:kern w:val="36"/>
-          <w:sz w:val="27"/>
-          <w:szCs w:val="27"/>
-        </w:rPr>
-        <w:t xml:space="preserve">)- convert </w:t>
-      </w:r>
-      <w:proofErr w:type="spellStart"/>
-      <w:r>
-        <w:rPr>
-          <w:rFonts w:ascii="Segoe UI" w:eastAsia="Times New Roman" w:hAnsi="Segoe UI" w:cs="Segoe UI"/>
-          <w:color w:val="000000" w:themeColor="text1"/>
-          <w:kern w:val="36"/>
-          <w:sz w:val="27"/>
-          <w:szCs w:val="27"/>
-        </w:rPr>
-        <w:t>json</w:t>
-      </w:r>
-      <w:proofErr w:type="spellEnd"/>
-      <w:r>
-        <w:rPr>
-          <w:rFonts w:ascii="Segoe UI" w:eastAsia="Times New Roman" w:hAnsi="Segoe UI" w:cs="Segoe UI"/>
-          <w:color w:val="000000" w:themeColor="text1"/>
-          <w:kern w:val="36"/>
-          <w:sz w:val="27"/>
-          <w:szCs w:val="27"/>
-        </w:rPr>
-        <w:t xml:space="preserve"> string into </w:t>
-      </w:r>
-      <w:proofErr w:type="spellStart"/>
-      <w:r>
-        <w:rPr>
-          <w:rFonts w:ascii="Segoe UI" w:eastAsia="Times New Roman" w:hAnsi="Segoe UI" w:cs="Segoe UI"/>
-          <w:color w:val="000000" w:themeColor="text1"/>
-          <w:kern w:val="36"/>
-          <w:sz w:val="27"/>
-          <w:szCs w:val="27"/>
-        </w:rPr>
-        <w:t>json</w:t>
-      </w:r>
-      <w:proofErr w:type="spellEnd"/>
-      <w:r>
-        <w:rPr>
-          <w:rFonts w:ascii="Segoe UI" w:eastAsia="Times New Roman" w:hAnsi="Segoe UI" w:cs="Segoe UI"/>
-          <w:color w:val="000000" w:themeColor="text1"/>
-          <w:kern w:val="36"/>
-          <w:sz w:val="27"/>
-          <w:szCs w:val="27"/>
-        </w:rPr>
-        <w:t xml:space="preserve"> object</w:t>
+        <w:t>JSON.parse(JSONString)- convert json string into json object</w:t>
       </w:r>
     </w:p>
     <w:p>
@@ -431,68 +246,26 @@
       </w:r>
     </w:p>
     <w:p>
-      <w:proofErr w:type="gramStart"/>
-      <w:r>
-        <w:t>List(</w:t>
-      </w:r>
-      <w:proofErr w:type="gramEnd"/>
-      <w:r>
-        <w:t>no of line)-show no of line code that we want to debug</w:t>
-      </w:r>
-    </w:p>
-    <w:p>
-      <w:r>
-        <w:t xml:space="preserve">n- </w:t>
-      </w:r>
-      <w:proofErr w:type="gramStart"/>
-      <w:r>
-        <w:t>move</w:t>
-      </w:r>
-      <w:proofErr w:type="gramEnd"/>
-      <w:r>
-        <w:t xml:space="preserve"> next line</w:t>
-      </w:r>
-    </w:p>
-    <w:p>
-      <w:r>
-        <w:t xml:space="preserve">c- </w:t>
-      </w:r>
-      <w:proofErr w:type="gramStart"/>
-      <w:r>
-        <w:t>continue</w:t>
-      </w:r>
-      <w:proofErr w:type="gramEnd"/>
-      <w:r>
-        <w:t xml:space="preserve"> till program find debugger in program or run till end of program.</w:t>
-      </w:r>
-    </w:p>
-    <w:p>
-      <w:proofErr w:type="spellStart"/>
-      <w:r>
-        <w:t>repl</w:t>
-      </w:r>
-      <w:proofErr w:type="spellEnd"/>
-      <w:r>
-        <w:t>-</w:t>
-      </w:r>
-      <w:r>
-        <w:t>The </w:t>
-      </w:r>
-      <w:proofErr w:type="spellStart"/>
-      <w:r>
-        <w:t>repl</w:t>
-      </w:r>
-      <w:proofErr w:type="spellEnd"/>
-      <w:r>
-        <w:t> module provides a Read-</w:t>
-      </w:r>
-      <w:proofErr w:type="spellStart"/>
-      <w:r>
-        <w:t>Eval</w:t>
-      </w:r>
-      <w:proofErr w:type="spellEnd"/>
-      <w:r>
-        <w:t>-Print-Loop (REPL) implementation that is available both as a standalone program or includible in other applications</w:t>
+      <w:r>
+        <w:t>List(no of line)-show no of line code that we want to debug</w:t>
+      </w:r>
+    </w:p>
+    <w:p>
+      <w:r>
+        <w:t>n- move next line</w:t>
+      </w:r>
+    </w:p>
+    <w:p>
+      <w:r>
+        <w:t>c- continue till program find debugger in program or run till end of program.</w:t>
+      </w:r>
+    </w:p>
+    <w:p>
+      <w:r>
+        <w:t>repl-</w:t>
+      </w:r>
+      <w:r>
+        <w:t>The repl module provides a Read-Eval-Print-Loop (REPL) implementation that is available both as a standalone program or includible in other applications</w:t>
       </w:r>
     </w:p>
     <w:p/>
@@ -502,88 +275,34 @@
         <w:t>On</w:t>
       </w:r>
       <w:r>
-        <w:t xml:space="preserve"> </w:t>
-      </w:r>
-      <w:proofErr w:type="gramStart"/>
-      <w:r>
-        <w:t xml:space="preserve">Google </w:t>
+        <w:t xml:space="preserve"> Google </w:t>
       </w:r>
       <w:r>
         <w:t xml:space="preserve"> Browser</w:t>
       </w:r>
-      <w:proofErr w:type="gramEnd"/>
-    </w:p>
-    <w:p>
-      <w:r>
-        <w:t>Node –inspect-</w:t>
-      </w:r>
-      <w:proofErr w:type="spellStart"/>
-      <w:r>
-        <w:t>brk</w:t>
-      </w:r>
-      <w:proofErr w:type="spellEnd"/>
-      <w:r>
-        <w:t xml:space="preserve"> filename</w:t>
-      </w:r>
-    </w:p>
-    <w:p>
-      <w:r>
-        <w:t xml:space="preserve">Then in </w:t>
-      </w:r>
-      <w:proofErr w:type="spellStart"/>
-      <w:r>
-        <w:t>chorme</w:t>
-      </w:r>
-      <w:proofErr w:type="spellEnd"/>
-      <w:r>
-        <w:t xml:space="preserve"> go to chorme</w:t>
-      </w:r>
-      <w:proofErr w:type="gramStart"/>
-      <w:r>
-        <w:t>:/</w:t>
-      </w:r>
-      <w:proofErr w:type="gramEnd"/>
-      <w:r>
-        <w:t>/inspect</w:t>
+    </w:p>
+    <w:p>
+      <w:r>
+        <w:t>Node –inspect-brk filename</w:t>
+      </w:r>
+    </w:p>
+    <w:p>
+      <w:r>
+        <w:t>Then in chorme go to chorme://inspect</w:t>
       </w:r>
     </w:p>
     <w:p/>
     <w:p>
-      <w:proofErr w:type="spellStart"/>
-      <w:proofErr w:type="gramStart"/>
       <w:r>
         <w:t>Yargs</w:t>
       </w:r>
       <w:r>
-        <w:t>.command</w:t>
-      </w:r>
-      <w:proofErr w:type="spellEnd"/>
-      <w:r>
-        <w:t>(</w:t>
-      </w:r>
-      <w:proofErr w:type="spellStart"/>
-      <w:proofErr w:type="gramEnd"/>
-      <w:r>
-        <w:t>commandname,commanddescipbe</w:t>
-      </w:r>
-      <w:proofErr w:type="spellEnd"/>
-      <w:r>
-        <w:t>,{</w:t>
-      </w:r>
-    </w:p>
-    <w:p>
-      <w:proofErr w:type="spellStart"/>
-      <w:proofErr w:type="gramStart"/>
-      <w:r>
-        <w:t>Argumentname</w:t>
-      </w:r>
-      <w:proofErr w:type="spellEnd"/>
-      <w:r>
-        <w:t>:</w:t>
-      </w:r>
-      <w:proofErr w:type="gramEnd"/>
-      <w:r>
-        <w:t>{</w:t>
+        <w:t>.command(commandname,commanddescipbe,{</w:t>
+      </w:r>
+    </w:p>
+    <w:p>
+      <w:r>
+        <w:t>Argumentname:{</w:t>
       </w:r>
     </w:p>
     <w:p>
@@ -597,24 +316,9 @@
       </w:r>
     </w:p>
     <w:p>
-      <w:proofErr w:type="spellStart"/>
-      <w:r>
-        <w:t>Alias</w:t>
-      </w:r>
-      <w:proofErr w:type="gramStart"/>
-      <w:r>
-        <w:t>:false</w:t>
-      </w:r>
-      <w:proofErr w:type="spellEnd"/>
-      <w:proofErr w:type="gramEnd"/>
-      <w:r>
-        <w:t xml:space="preserve"> (by default) if true then argument is </w:t>
-      </w:r>
-      <w:proofErr w:type="spellStart"/>
-      <w:r>
-        <w:t>compalrory</w:t>
-      </w:r>
-      <w:proofErr w:type="spellEnd"/>
+      <w:r>
+        <w:t>Alias:false (by default) if true then argument is compalrory</w:t>
+      </w:r>
     </w:p>
     <w:p>
       <w:r>
@@ -627,92 +331,36 @@
       </w:r>
     </w:p>
     <w:p>
-      <w:proofErr w:type="gramStart"/>
-      <w:r>
-        <w:t>Help(</w:t>
-      </w:r>
-      <w:proofErr w:type="gramEnd"/>
-      <w:r>
-        <w:t>). (</w:t>
-      </w:r>
-      <w:proofErr w:type="gramStart"/>
-      <w:r>
-        <w:t>for</w:t>
-      </w:r>
-      <w:proofErr w:type="gramEnd"/>
-      <w:r>
-        <w:t xml:space="preserve"> help)</w:t>
-      </w:r>
-    </w:p>
-    <w:p>
-      <w:proofErr w:type="spellStart"/>
-      <w:proofErr w:type="gramStart"/>
+      <w:r>
+        <w:t>Help(). (for help)</w:t>
+      </w:r>
+    </w:p>
+    <w:p>
       <w:r>
         <w:t>argv</w:t>
       </w:r>
-      <w:proofErr w:type="spellEnd"/>
-      <w:proofErr w:type="gramEnd"/>
     </w:p>
     <w:p/>
     <w:p>
       <w:r>
-        <w:t>Arrow Function</w:t>
-      </w:r>
-      <w:proofErr w:type="gramStart"/>
-      <w:r>
-        <w:t>:-</w:t>
-      </w:r>
-      <w:proofErr w:type="gramEnd"/>
-      <w:r>
-        <w:t xml:space="preserve"> we </w:t>
-      </w:r>
-      <w:proofErr w:type="spellStart"/>
-      <w:r>
-        <w:t>can not</w:t>
-      </w:r>
-      <w:proofErr w:type="spellEnd"/>
-      <w:r>
-        <w:t xml:space="preserve"> bound this keyword in arrow function.</w:t>
-      </w:r>
-    </w:p>
-    <w:p>
-      <w:r>
-        <w:t xml:space="preserve">Also we </w:t>
-      </w:r>
-      <w:proofErr w:type="spellStart"/>
-      <w:r>
-        <w:t>can not</w:t>
-      </w:r>
-      <w:proofErr w:type="spellEnd"/>
-      <w:r>
-        <w:t xml:space="preserve"> have arguments array in arrow function.</w:t>
+        <w:t>Arrow Function:- we can not bound this keyword in arrow function.</w:t>
+      </w:r>
+    </w:p>
+    <w:p>
+      <w:r>
+        <w:t>Also we can not have arguments array in arrow function.</w:t>
       </w:r>
     </w:p>
     <w:p/>
     <w:p>
-      <w:proofErr w:type="spellStart"/>
-      <w:proofErr w:type="gramStart"/>
-      <w:r>
-        <w:t>setTimeout</w:t>
-      </w:r>
-      <w:proofErr w:type="spellEnd"/>
-      <w:r>
-        <w:t>(</w:t>
-      </w:r>
-      <w:proofErr w:type="gramEnd"/>
-      <w:r>
-        <w:t xml:space="preserve">function(){},time) Execute  after time given </w:t>
+      <w:r>
+        <w:t xml:space="preserve">setTimeout(function(){},time) Execute  after time given </w:t>
       </w:r>
     </w:p>
     <w:p/>
     <w:p>
-      <w:proofErr w:type="gramStart"/>
-      <w:r>
-        <w:t>execution</w:t>
-      </w:r>
-      <w:proofErr w:type="gramEnd"/>
-      <w:r>
-        <w:t xml:space="preserve"> happen in node as follows</w:t>
+      <w:r>
+        <w:t>execution happen in node as follows</w:t>
       </w:r>
     </w:p>
     <w:p>
@@ -736,15 +384,7 @@
         </w:numPr>
       </w:pPr>
       <w:r>
-        <w:t xml:space="preserve">Node API – API call in node </w:t>
-      </w:r>
-      <w:proofErr w:type="spellStart"/>
-      <w:r>
-        <w:t>api</w:t>
-      </w:r>
-      <w:proofErr w:type="spellEnd"/>
-      <w:r>
-        <w:t xml:space="preserve"> from Call back stack</w:t>
+        <w:t>Node API – API call in node api from Call back stack</w:t>
       </w:r>
     </w:p>
     <w:p>
@@ -765,80 +405,38 @@
     <w:p/>
     <w:p/>
     <w:p>
-      <w:proofErr w:type="spellStart"/>
-      <w:proofErr w:type="gramStart"/>
-      <w:r>
-        <w:t>JSON.stringify</w:t>
-      </w:r>
-      <w:proofErr w:type="spellEnd"/>
-      <w:r>
-        <w:t>(</w:t>
-      </w:r>
-      <w:proofErr w:type="spellStart"/>
-      <w:proofErr w:type="gramEnd"/>
-      <w:r>
-        <w:t>JSONObject,Undefined,indentsize</w:t>
-      </w:r>
-      <w:proofErr w:type="spellEnd"/>
+      <w:r>
+        <w:t>JSON.stringify(JSONObject,Undefined,indentsize)</w:t>
+      </w:r>
+    </w:p>
+    <w:p>
+      <w:r>
+        <w:lastRenderedPageBreak/>
+        <w:t>encodeURIComponent(</w:t>
+      </w:r>
+      <w:r>
+        <w:t>String</w:t>
+      </w:r>
       <w:r>
         <w:t>)</w:t>
       </w:r>
-    </w:p>
-    <w:p>
-      <w:proofErr w:type="spellStart"/>
-      <w:proofErr w:type="gramStart"/>
-      <w:r>
-        <w:lastRenderedPageBreak/>
-        <w:t>encodeURIComponent</w:t>
-      </w:r>
-      <w:proofErr w:type="spellEnd"/>
-      <w:r>
-        <w:t>(</w:t>
-      </w:r>
-      <w:proofErr w:type="gramEnd"/>
-      <w:r>
-        <w:t>String</w:t>
-      </w:r>
-      <w:r>
-        <w:t>)</w:t>
-      </w:r>
       <w:r>
         <w:t xml:space="preserve"> :- encode string by adding %20</w:t>
       </w:r>
     </w:p>
     <w:p>
-      <w:proofErr w:type="spellStart"/>
-      <w:proofErr w:type="gramStart"/>
-      <w:r>
-        <w:t>decodeURIComponent</w:t>
-      </w:r>
-      <w:proofErr w:type="spellEnd"/>
-      <w:r>
-        <w:t>(</w:t>
-      </w:r>
-      <w:proofErr w:type="gramEnd"/>
-      <w:r>
-        <w:t xml:space="preserve">encoded string)  :%20 will replace by space </w:t>
-      </w:r>
-      <w:bookmarkStart w:id="0" w:name="_GoBack"/>
-      <w:bookmarkEnd w:id="0"/>
+      <w:r>
+        <w:t xml:space="preserve">decodeURIComponent(encoded string)  :%20 will replace by space </w:t>
+      </w:r>
     </w:p>
     <w:p/>
     <w:p/>
     <w:p>
-      <w:proofErr w:type="gramStart"/>
       <w:r>
         <w:rPr>
           <w:highlight w:val="darkYellow"/>
         </w:rPr>
-        <w:t>why</w:t>
-      </w:r>
-      <w:proofErr w:type="gramEnd"/>
-      <w:r>
-        <w:rPr>
-          <w:highlight w:val="darkYellow"/>
-        </w:rPr>
-        <w:t xml:space="preserve"> promise?</w:t>
+        <w:t>why promise?</w:t>
       </w:r>
       <w:r>
         <w:tab/>
@@ -860,13 +458,8 @@
       </w:r>
     </w:p>
     <w:p>
-      <w:proofErr w:type="gramStart"/>
-      <w:r>
-        <w:t>synchronous</w:t>
-      </w:r>
-      <w:proofErr w:type="gramEnd"/>
-      <w:r>
-        <w:t xml:space="preserve"> code executes without having any dependency and no order. This improves the system efficiency and throughput.</w:t>
+      <w:r>
+        <w:t>synchronous code executes without having any dependency and no order. This improves the system efficiency and throughput.</w:t>
       </w:r>
     </w:p>
     <w:p>
@@ -897,13 +490,8 @@
     </w:p>
     <w:p>
       <w:r>
-        <w:t xml:space="preserve">To avoid callback hell, follow one or combination of the </w:t>
-      </w:r>
-      <w:proofErr w:type="gramStart"/>
-      <w:r>
-        <w:t>following :</w:t>
-      </w:r>
-      <w:proofErr w:type="gramEnd"/>
+        <w:t>To avoid callback hell, follow one or combination of the following :</w:t>
+      </w:r>
     </w:p>
     <w:p>
       <w:pPr>
@@ -912,13 +500,8 @@
           <w:numId w:val="2"/>
         </w:numPr>
       </w:pPr>
-      <w:proofErr w:type="spellStart"/>
-      <w:r>
-        <w:t>Modularise</w:t>
-      </w:r>
-      <w:proofErr w:type="spellEnd"/>
-      <w:r>
-        <w:t xml:space="preserve"> your code.</w:t>
+      <w:r>
+        <w:t>Modularise your code.</w:t>
       </w:r>
     </w:p>
     <w:p>
@@ -999,7 +582,7 @@
           <w:left w:w="0" w:type="dxa"/>
           <w:right w:w="0" w:type="dxa"/>
         </w:tblCellMar>
-        <w:tblLook w:val="04A0"/>
+        <w:tblLook w:val="04A0" w:firstRow="1" w:lastRow="0" w:firstColumn="1" w:lastColumn="0" w:noHBand="0" w:noVBand="1"/>
       </w:tblPr>
       <w:tblGrid>
         <w:gridCol w:w="428"/>
@@ -1066,7 +649,6 @@
                 <w:szCs w:val="18"/>
               </w:rPr>
             </w:pPr>
-            <w:proofErr w:type="spellStart"/>
             <w:r>
               <w:rPr>
                 <w:rFonts w:ascii="inherit" w:eastAsia="Times New Roman" w:hAnsi="inherit" w:cs="Times New Roman"/>
@@ -1077,35 +659,14 @@
               </w:rPr>
               <w:t>var</w:t>
             </w:r>
-            <w:proofErr w:type="spellEnd"/>
-            <w:r>
-              <w:rPr>
-                <w:rFonts w:ascii="Consolas" w:eastAsia="Times New Roman" w:hAnsi="Consolas" w:cs="Times New Roman"/>
-                <w:color w:val="24292E"/>
-                <w:sz w:val="18"/>
-                <w:szCs w:val="18"/>
-              </w:rPr>
-              <w:t xml:space="preserve"> </w:t>
-            </w:r>
-            <w:proofErr w:type="spellStart"/>
-            <w:r>
-              <w:rPr>
-                <w:rFonts w:ascii="Consolas" w:eastAsia="Times New Roman" w:hAnsi="Consolas" w:cs="Times New Roman"/>
-                <w:color w:val="24292E"/>
-                <w:sz w:val="18"/>
-                <w:szCs w:val="18"/>
-              </w:rPr>
-              <w:t>fs</w:t>
-            </w:r>
-            <w:proofErr w:type="spellEnd"/>
-            <w:r>
-              <w:rPr>
-                <w:rFonts w:ascii="Consolas" w:eastAsia="Times New Roman" w:hAnsi="Consolas" w:cs="Times New Roman"/>
-                <w:color w:val="24292E"/>
-                <w:sz w:val="18"/>
-                <w:szCs w:val="18"/>
-              </w:rPr>
-              <w:t xml:space="preserve"> </w:t>
+            <w:r>
+              <w:rPr>
+                <w:rFonts w:ascii="Consolas" w:eastAsia="Times New Roman" w:hAnsi="Consolas" w:cs="Times New Roman"/>
+                <w:color w:val="24292E"/>
+                <w:sz w:val="18"/>
+                <w:szCs w:val="18"/>
+              </w:rPr>
+              <w:t xml:space="preserve"> fs </w:t>
             </w:r>
             <w:r>
               <w:rPr>
@@ -1153,29 +714,7 @@
                 <w:szCs w:val="18"/>
                 <w:bdr w:val="none" w:sz="0" w:space="0" w:color="auto" w:frame="1"/>
               </w:rPr>
-              <w:t>"</w:t>
-            </w:r>
-            <w:proofErr w:type="spellStart"/>
-            <w:r>
-              <w:rPr>
-                <w:rFonts w:ascii="inherit" w:eastAsia="Times New Roman" w:hAnsi="inherit" w:cs="Times New Roman"/>
-                <w:color w:val="032F62"/>
-                <w:sz w:val="18"/>
-                <w:szCs w:val="18"/>
-                <w:bdr w:val="none" w:sz="0" w:space="0" w:color="auto" w:frame="1"/>
-              </w:rPr>
-              <w:t>fs</w:t>
-            </w:r>
-            <w:proofErr w:type="spellEnd"/>
-            <w:r>
-              <w:rPr>
-                <w:rFonts w:ascii="inherit" w:eastAsia="Times New Roman" w:hAnsi="inherit" w:cs="Times New Roman"/>
-                <w:color w:val="032F62"/>
-                <w:sz w:val="18"/>
-                <w:szCs w:val="18"/>
-                <w:bdr w:val="none" w:sz="0" w:space="0" w:color="auto" w:frame="1"/>
-              </w:rPr>
-              <w:t>"</w:t>
+              <w:t>"fs"</w:t>
             </w:r>
             <w:r>
               <w:rPr>
@@ -1290,7 +829,6 @@
                 <w:szCs w:val="18"/>
               </w:rPr>
             </w:pPr>
-            <w:proofErr w:type="spellStart"/>
             <w:r>
               <w:rPr>
                 <w:rFonts w:ascii="inherit" w:eastAsia="Times New Roman" w:hAnsi="inherit" w:cs="Times New Roman"/>
@@ -1320,7 +858,6 @@
               </w:rPr>
               <w:t>readFile</w:t>
             </w:r>
-            <w:proofErr w:type="spellEnd"/>
             <w:r>
               <w:rPr>
                 <w:rFonts w:ascii="Consolas" w:eastAsia="Times New Roman" w:hAnsi="Consolas" w:cs="Times New Roman"/>
@@ -1491,7 +1028,6 @@
               </w:rPr>
               <w:t xml:space="preserve"> </w:t>
             </w:r>
-            <w:proofErr w:type="spellStart"/>
             <w:r>
               <w:rPr>
                 <w:rFonts w:ascii="inherit" w:eastAsia="Times New Roman" w:hAnsi="inherit" w:cs="Times New Roman"/>
@@ -1502,7 +1038,6 @@
               </w:rPr>
               <w:t>fileContent</w:t>
             </w:r>
-            <w:proofErr w:type="spellEnd"/>
             <w:r>
               <w:rPr>
                 <w:rFonts w:ascii="Consolas" w:eastAsia="Times New Roman" w:hAnsi="Consolas" w:cs="Times New Roman"/>
@@ -1512,7 +1047,6 @@
               </w:rPr>
               <w:t>(</w:t>
             </w:r>
-            <w:proofErr w:type="spellStart"/>
             <w:r>
               <w:rPr>
                 <w:rFonts w:ascii="inherit" w:eastAsia="Times New Roman" w:hAnsi="inherit" w:cs="Times New Roman"/>
@@ -1542,7 +1076,6 @@
               </w:rPr>
               <w:t>data</w:t>
             </w:r>
-            <w:proofErr w:type="spellEnd"/>
             <w:r>
               <w:rPr>
                 <w:rFonts w:ascii="Consolas" w:eastAsia="Times New Roman" w:hAnsi="Consolas" w:cs="Times New Roman"/>
@@ -1877,7 +1410,18 @@
       </w:tr>
     </w:tbl>
     <w:p/>
-    <w:p/>
+    <w:p>
+      <w:r>
+        <w:t xml:space="preserve">Request module does not support promise directly </w:t>
+      </w:r>
+    </w:p>
+    <w:p>
+      <w:r>
+        <w:t xml:space="preserve">Axios support promise </w:t>
+      </w:r>
+      <w:bookmarkStart w:id="0" w:name="_GoBack"/>
+      <w:bookmarkEnd w:id="0"/>
+    </w:p>
     <w:sectPr>
       <w:pgSz w:w="12240" w:h="15840"/>
       <w:pgMar w:top="1440" w:right="1440" w:bottom="1440" w:left="1440" w:header="720" w:footer="720" w:gutter="0"/>
@@ -1889,7 +1433,7 @@
 </file>
 
 <file path=word/numbering.xml><?xml version="1.0" encoding="utf-8"?>
-<w:numbering xmlns:ve="http://schemas.openxmlformats.org/markup-compatibility/2006" xmlns:o="urn:schemas-microsoft-com:office:office" xmlns:r="http://schemas.openxmlformats.org/officeDocument/2006/relationships" xmlns:m="http://schemas.openxmlformats.org/officeDocument/2006/math" xmlns:v="urn:schemas-microsoft-com:vml" xmlns:wp="http://schemas.openxmlformats.org/drawingml/2006/wordprocessingDrawing" xmlns:w10="urn:schemas-microsoft-com:office:word" xmlns:w="http://schemas.openxmlformats.org/wordprocessingml/2006/main" xmlns:wne="http://schemas.microsoft.com/office/word/2006/wordml">
+<w:numbering xmlns:wpc="http://schemas.microsoft.com/office/word/2010/wordprocessingCanvas" xmlns:mc="http://schemas.openxmlformats.org/markup-compatibility/2006" xmlns:o="urn:schemas-microsoft-com:office:office" xmlns:r="http://schemas.openxmlformats.org/officeDocument/2006/relationships" xmlns:m="http://schemas.openxmlformats.org/officeDocument/2006/math" xmlns:v="urn:schemas-microsoft-com:vml" xmlns:wp14="http://schemas.microsoft.com/office/word/2010/wordprocessingDrawing" xmlns:wp="http://schemas.openxmlformats.org/drawingml/2006/wordprocessingDrawing" xmlns:w10="urn:schemas-microsoft-com:office:word" xmlns:w="http://schemas.openxmlformats.org/wordprocessingml/2006/main" xmlns:w14="http://schemas.microsoft.com/office/word/2010/wordml" xmlns:wpg="http://schemas.microsoft.com/office/word/2010/wordprocessingGroup" xmlns:wpi="http://schemas.microsoft.com/office/word/2010/wordprocessingInk" xmlns:wne="http://schemas.microsoft.com/office/word/2006/wordml" xmlns:wps="http://schemas.microsoft.com/office/word/2010/wordprocessingShape" mc:Ignorable="w14 wp14">
   <w:abstractNum w:abstractNumId="0">
     <w:nsid w:val="0F527D79"/>
     <w:multiLevelType w:val="multilevel"/>
@@ -2138,7 +1682,7 @@
 </file>
 
 <file path=word/styles.xml><?xml version="1.0" encoding="utf-8"?>
-<w:styles xmlns:r="http://schemas.openxmlformats.org/officeDocument/2006/relationships" xmlns:w="http://schemas.openxmlformats.org/wordprocessingml/2006/main">
+<w:styles xmlns:mc="http://schemas.openxmlformats.org/markup-compatibility/2006" xmlns:r="http://schemas.openxmlformats.org/officeDocument/2006/relationships" xmlns:w="http://schemas.openxmlformats.org/wordprocessingml/2006/main" xmlns:w14="http://schemas.microsoft.com/office/word/2010/wordml" mc:Ignorable="w14">
   <w:docDefaults>
     <w:rPrDefault>
       <w:rPr>
@@ -2321,6 +1865,7 @@
   <w:style w:type="character" w:default="1" w:styleId="DefaultParagraphFont">
     <w:name w:val="Default Paragraph Font"/>
     <w:uiPriority w:val="1"/>
+    <w:semiHidden/>
     <w:unhideWhenUsed/>
   </w:style>
   <w:style w:type="table" w:default="1" w:styleId="TableNormal">
@@ -2328,7 +1873,6 @@
     <w:uiPriority w:val="99"/>
     <w:semiHidden/>
     <w:unhideWhenUsed/>
-    <w:qFormat/>
     <w:tblPr>
       <w:tblInd w:w="0" w:type="dxa"/>
       <w:tblCellMar>
@@ -2858,7 +2402,7 @@
   <a:extraClrSchemeLst/>
   <a:extLst>
     <a:ext uri="{05A4C25C-085E-4340-85A3-A5531E510DB2}">
-      <thm15:themeFamily xmlns:thm15="http://schemas.microsoft.com/office/thememl/2012/main" xmlns="" name="Office Theme" id="{62F939B6-93AF-4DB8-9C6B-D6C7DFDC589F}" vid="{4A3C46E8-61CC-4603-A589-7422A47A8E4A}"/>
+      <thm15:themeFamily xmlns="" xmlns:thm15="http://schemas.microsoft.com/office/thememl/2012/main" name="Office Theme" id="{62F939B6-93AF-4DB8-9C6B-D6C7DFDC589F}" vid="{4A3C46E8-61CC-4603-A589-7422A47A8E4A}"/>
     </a:ext>
   </a:extLst>
 </a:theme>

--- a/Document/Note.docx
+++ b/Document/Note.docx
@@ -1419,8 +1419,103 @@
       <w:r>
         <w:t xml:space="preserve">Axios support promise </w:t>
       </w:r>
+    </w:p>
+    <w:p>
+      <w:r>
+        <w:lastRenderedPageBreak/>
+        <w:t>__dirname :- directory of your current file</w:t>
+      </w:r>
+    </w:p>
+    <w:p>
+      <w:pPr>
+        <w:tabs>
+          <w:tab w:val="left" w:pos="2535"/>
+        </w:tabs>
+      </w:pPr>
+      <w:r>
+        <w:t xml:space="preserve">View engine in express </w:t>
+      </w:r>
+      <w:r>
+        <w:t>:-</w:t>
+      </w:r>
+      <w:r>
+        <w:tab/>
+        <w:t>ejs, jade,</w:t>
+      </w:r>
+      <w:r>
+        <w:t xml:space="preserve"> handlebar</w:t>
+      </w:r>
+      <w:r>
+        <w:t>, angularjs</w:t>
+      </w:r>
+      <w:r>
+        <w:t xml:space="preserve">, </w:t>
+      </w:r>
+      <w:r>
+        <w:t>pug</w:t>
+      </w:r>
+      <w:r>
+        <w:t xml:space="preserve"> etc</w:t>
+      </w:r>
+    </w:p>
+    <w:p>
+      <w:pPr>
+        <w:tabs>
+          <w:tab w:val="left" w:pos="2535"/>
+        </w:tabs>
+      </w:pPr>
+      <w:r>
+        <w:t>Nodemon filename –e fileextension,, :- -e extenstion to which we want to watch files</w:t>
+      </w:r>
+    </w:p>
+    <w:p>
+      <w:pPr>
+        <w:tabs>
+          <w:tab w:val="left" w:pos="2535"/>
+        </w:tabs>
+      </w:pPr>
+      <w:r>
+        <w:t xml:space="preserve">HBS- Handlebars </w:t>
+      </w:r>
+    </w:p>
+    <w:p>
+      <w:pPr>
+        <w:tabs>
+          <w:tab w:val="left" w:pos="2535"/>
+        </w:tabs>
+      </w:pPr>
+      <w:r>
+        <w:t>hbs.registerPartials(__dirname+'/views/partials')</w:t>
+      </w:r>
+    </w:p>
+    <w:p>
+      <w:pPr>
+        <w:tabs>
+          <w:tab w:val="left" w:pos="2535"/>
+        </w:tabs>
+      </w:pPr>
+      <w:r>
+        <w:t>app.set('view engine','hbs');</w:t>
+      </w:r>
+    </w:p>
+    <w:p>
+      <w:pPr>
+        <w:tabs>
+          <w:tab w:val="left" w:pos="2535"/>
+        </w:tabs>
+      </w:pPr>
+      <w:r>
+        <w:t>hbs.registerHelper(helpername,function);</w:t>
+      </w:r>
       <w:bookmarkStart w:id="0" w:name="_GoBack"/>
       <w:bookmarkEnd w:id="0"/>
+    </w:p>
+    <w:p>
+      <w:pPr>
+        <w:tabs>
+          <w:tab w:val="left" w:pos="2535"/>
+        </w:tabs>
+      </w:pPr>
     </w:p>
     <w:sectPr>
       <w:pgSz w:w="12240" w:h="15840"/>

--- a/Document/Note.docx
+++ b/Document/Note.docx
@@ -1507,8 +1507,6 @@
       <w:r>
         <w:t>hbs.registerHelper(helpername,function);</w:t>
       </w:r>
-      <w:bookmarkStart w:id="0" w:name="_GoBack"/>
-      <w:bookmarkEnd w:id="0"/>
     </w:p>
     <w:p>
       <w:pPr>
@@ -1516,6 +1514,28 @@
           <w:tab w:val="left" w:pos="2535"/>
         </w:tabs>
       </w:pPr>
+    </w:p>
+    <w:p>
+      <w:pPr>
+        <w:tabs>
+          <w:tab w:val="left" w:pos="2535"/>
+        </w:tabs>
+      </w:pPr>
+      <w:r>
+        <w:t xml:space="preserve">in express module  app.use() works as middle ware </w:t>
+      </w:r>
+    </w:p>
+    <w:p>
+      <w:pPr>
+        <w:tabs>
+          <w:tab w:val="left" w:pos="2535"/>
+        </w:tabs>
+      </w:pPr>
+      <w:r>
+        <w:t>app.use work in order</w:t>
+      </w:r>
+      <w:bookmarkStart w:id="0" w:name="_GoBack"/>
+      <w:bookmarkEnd w:id="0"/>
     </w:p>
     <w:sectPr>
       <w:pgSz w:w="12240" w:h="15840"/>

--- a/Document/Note.docx
+++ b/Document/Note.docx
@@ -14,9 +14,11 @@
       <w:r>
         <w:t xml:space="preserve">i.e. V-8 </w:t>
       </w:r>
+      <w:proofErr w:type="spellStart"/>
       <w:r>
         <w:t>enginethat</w:t>
       </w:r>
+      <w:proofErr w:type="spellEnd"/>
       <w:r>
         <w:t xml:space="preserve"> executes JavaScript code server-side.</w:t>
       </w:r>
@@ -100,7 +102,15 @@
     <w:p/>
     <w:p>
       <w:r>
-        <w:t>Node.js uses an event-driven, non-blocking I/O model that makes it lightweight and efficient. Node.js' package ecosystem, npm, is the largest ecosystem of open source libraries in the world.</w:t>
+        <w:t xml:space="preserve">Node.js uses an event-driven, non-blocking I/O model that makes it lightweight and efficient. Node.js' package ecosystem, </w:t>
+      </w:r>
+      <w:proofErr w:type="spellStart"/>
+      <w:r>
+        <w:t>npm</w:t>
+      </w:r>
+      <w:proofErr w:type="spellEnd"/>
+      <w:r>
+        <w:t>, is the largest ecosystem of open source libraries in the world.</w:t>
       </w:r>
     </w:p>
     <w:p>
@@ -114,13 +124,28 @@
     <w:p/>
     <w:p/>
     <w:p>
-      <w:r>
-        <w:t>Argv- Argument Vector</w:t>
-      </w:r>
-    </w:p>
-    <w:p>
-      <w:r>
-        <w:t xml:space="preserve">process.argv  - to read command line argument </w:t>
+      <w:proofErr w:type="spellStart"/>
+      <w:r>
+        <w:t>Argv</w:t>
+      </w:r>
+      <w:proofErr w:type="spellEnd"/>
+      <w:r>
+        <w:t>- Argument Vector</w:t>
+      </w:r>
+    </w:p>
+    <w:p>
+      <w:proofErr w:type="spellStart"/>
+      <w:proofErr w:type="gramStart"/>
+      <w:r>
+        <w:t>process.argv</w:t>
+      </w:r>
+      <w:proofErr w:type="spellEnd"/>
+      <w:r>
+        <w:t xml:space="preserve">  -</w:t>
+      </w:r>
+      <w:proofErr w:type="gramEnd"/>
+      <w:r>
+        <w:t xml:space="preserve"> to read command line argument </w:t>
       </w:r>
     </w:p>
     <w:p>
@@ -130,6 +155,8 @@
           <w:szCs w:val="28"/>
         </w:rPr>
       </w:pPr>
+      <w:proofErr w:type="spellStart"/>
+      <w:proofErr w:type="gramStart"/>
       <w:r>
         <w:rPr>
           <w:rFonts w:ascii="Segoe UI" w:hAnsi="Segoe UI" w:cs="Segoe UI"/>
@@ -140,12 +167,21 @@
         </w:rPr>
         <w:t>lodash</w:t>
       </w:r>
+      <w:proofErr w:type="spellEnd"/>
       <w:r>
         <w:rPr>
           <w:sz w:val="28"/>
           <w:szCs w:val="28"/>
         </w:rPr>
-        <w:t>-module to work with array, string or other things</w:t>
+        <w:t>-module</w:t>
+      </w:r>
+      <w:proofErr w:type="gramEnd"/>
+      <w:r>
+        <w:rPr>
+          <w:sz w:val="28"/>
+          <w:szCs w:val="28"/>
+        </w:rPr>
+        <w:t xml:space="preserve"> to work with array, string or other things</w:t>
       </w:r>
     </w:p>
     <w:p>
@@ -158,6 +194,8 @@
         </w:rPr>
       </w:pPr>
       <w:hyperlink r:id="rId6" w:history="1">
+        <w:proofErr w:type="spellStart"/>
+        <w:proofErr w:type="gramStart"/>
         <w:r>
           <w:rPr>
             <w:rFonts w:ascii="Segoe UI" w:hAnsi="Segoe UI" w:cs="Segoe UI"/>
@@ -169,13 +207,22 @@
           </w:rPr>
           <w:t>yargs</w:t>
         </w:r>
+        <w:proofErr w:type="gramEnd"/>
       </w:hyperlink>
       <w:r>
         <w:rPr>
           <w:rFonts w:ascii="Segoe UI" w:hAnsi="Segoe UI" w:cs="Segoe UI"/>
           <w:color w:val="24292E"/>
         </w:rPr>
-        <w:t>Yargs helps you build interactive command line tools, by parsing arguments and generating an elegant user interface.</w:t>
+        <w:t>Yargs</w:t>
+      </w:r>
+      <w:proofErr w:type="spellEnd"/>
+      <w:r>
+        <w:rPr>
+          <w:rFonts w:ascii="Segoe UI" w:hAnsi="Segoe UI" w:cs="Segoe UI"/>
+          <w:color w:val="24292E"/>
+        </w:rPr>
+        <w:t xml:space="preserve"> helps you build interactive command line tools, by parsing arguments and generating an elegant user interface.</w:t>
       </w:r>
     </w:p>
     <w:p>
@@ -191,6 +238,8 @@
           <w:szCs w:val="27"/>
         </w:rPr>
       </w:pPr>
+      <w:proofErr w:type="spellStart"/>
+      <w:proofErr w:type="gramStart"/>
       <w:r>
         <w:rPr>
           <w:rFonts w:ascii="Segoe UI" w:eastAsia="Times New Roman" w:hAnsi="Segoe UI" w:cs="Segoe UI"/>
@@ -199,14 +248,10 @@
           <w:sz w:val="27"/>
           <w:szCs w:val="27"/>
         </w:rPr>
-        <w:t>JSON.stringify(JSONobjectname)- convert json object into string</w:t>
-      </w:r>
-    </w:p>
-    <w:p>
-      <w:pPr>
-        <w:shd w:val="clear" w:color="auto" w:fill="FAFBFC"/>
-        <w:spacing w:after="0" w:line="390" w:lineRule="atLeast"/>
-        <w:outlineLvl w:val="0"/>
+        <w:t>JSON.stringify</w:t>
+      </w:r>
+      <w:proofErr w:type="spellEnd"/>
+      <w:r>
         <w:rPr>
           <w:rFonts w:ascii="Segoe UI" w:eastAsia="Times New Roman" w:hAnsi="Segoe UI" w:cs="Segoe UI"/>
           <w:color w:val="000000" w:themeColor="text1"/>
@@ -214,7 +259,10 @@
           <w:sz w:val="27"/>
           <w:szCs w:val="27"/>
         </w:rPr>
-      </w:pPr>
+        <w:t>(</w:t>
+      </w:r>
+      <w:proofErr w:type="spellStart"/>
+      <w:proofErr w:type="gramEnd"/>
       <w:r>
         <w:rPr>
           <w:rFonts w:ascii="Segoe UI" w:eastAsia="Times New Roman" w:hAnsi="Segoe UI" w:cs="Segoe UI"/>
@@ -223,7 +271,144 @@
           <w:sz w:val="27"/>
           <w:szCs w:val="27"/>
         </w:rPr>
-        <w:t>JSON.parse(JSONString)- convert json string into json object</w:t>
+        <w:t>JSONobjectname</w:t>
+      </w:r>
+      <w:proofErr w:type="spellEnd"/>
+      <w:r>
+        <w:rPr>
+          <w:rFonts w:ascii="Segoe UI" w:eastAsia="Times New Roman" w:hAnsi="Segoe UI" w:cs="Segoe UI"/>
+          <w:color w:val="000000" w:themeColor="text1"/>
+          <w:kern w:val="36"/>
+          <w:sz w:val="27"/>
+          <w:szCs w:val="27"/>
+        </w:rPr>
+        <w:t xml:space="preserve">)- convert </w:t>
+      </w:r>
+      <w:proofErr w:type="spellStart"/>
+      <w:r>
+        <w:rPr>
+          <w:rFonts w:ascii="Segoe UI" w:eastAsia="Times New Roman" w:hAnsi="Segoe UI" w:cs="Segoe UI"/>
+          <w:color w:val="000000" w:themeColor="text1"/>
+          <w:kern w:val="36"/>
+          <w:sz w:val="27"/>
+          <w:szCs w:val="27"/>
+        </w:rPr>
+        <w:t>json</w:t>
+      </w:r>
+      <w:proofErr w:type="spellEnd"/>
+      <w:r>
+        <w:rPr>
+          <w:rFonts w:ascii="Segoe UI" w:eastAsia="Times New Roman" w:hAnsi="Segoe UI" w:cs="Segoe UI"/>
+          <w:color w:val="000000" w:themeColor="text1"/>
+          <w:kern w:val="36"/>
+          <w:sz w:val="27"/>
+          <w:szCs w:val="27"/>
+        </w:rPr>
+        <w:t xml:space="preserve"> object into string</w:t>
+      </w:r>
+    </w:p>
+    <w:p>
+      <w:pPr>
+        <w:shd w:val="clear" w:color="auto" w:fill="FAFBFC"/>
+        <w:spacing w:after="0" w:line="390" w:lineRule="atLeast"/>
+        <w:outlineLvl w:val="0"/>
+        <w:rPr>
+          <w:rFonts w:ascii="Segoe UI" w:eastAsia="Times New Roman" w:hAnsi="Segoe UI" w:cs="Segoe UI"/>
+          <w:color w:val="000000" w:themeColor="text1"/>
+          <w:kern w:val="36"/>
+          <w:sz w:val="27"/>
+          <w:szCs w:val="27"/>
+        </w:rPr>
+      </w:pPr>
+      <w:proofErr w:type="spellStart"/>
+      <w:proofErr w:type="gramStart"/>
+      <w:r>
+        <w:rPr>
+          <w:rFonts w:ascii="Segoe UI" w:eastAsia="Times New Roman" w:hAnsi="Segoe UI" w:cs="Segoe UI"/>
+          <w:color w:val="000000" w:themeColor="text1"/>
+          <w:kern w:val="36"/>
+          <w:sz w:val="27"/>
+          <w:szCs w:val="27"/>
+        </w:rPr>
+        <w:t>JSON.parse</w:t>
+      </w:r>
+      <w:proofErr w:type="spellEnd"/>
+      <w:r>
+        <w:rPr>
+          <w:rFonts w:ascii="Segoe UI" w:eastAsia="Times New Roman" w:hAnsi="Segoe UI" w:cs="Segoe UI"/>
+          <w:color w:val="000000" w:themeColor="text1"/>
+          <w:kern w:val="36"/>
+          <w:sz w:val="27"/>
+          <w:szCs w:val="27"/>
+        </w:rPr>
+        <w:t>(</w:t>
+      </w:r>
+      <w:proofErr w:type="spellStart"/>
+      <w:proofErr w:type="gramEnd"/>
+      <w:r>
+        <w:rPr>
+          <w:rFonts w:ascii="Segoe UI" w:eastAsia="Times New Roman" w:hAnsi="Segoe UI" w:cs="Segoe UI"/>
+          <w:color w:val="000000" w:themeColor="text1"/>
+          <w:kern w:val="36"/>
+          <w:sz w:val="27"/>
+          <w:szCs w:val="27"/>
+        </w:rPr>
+        <w:t>JSONString</w:t>
+      </w:r>
+      <w:proofErr w:type="spellEnd"/>
+      <w:r>
+        <w:rPr>
+          <w:rFonts w:ascii="Segoe UI" w:eastAsia="Times New Roman" w:hAnsi="Segoe UI" w:cs="Segoe UI"/>
+          <w:color w:val="000000" w:themeColor="text1"/>
+          <w:kern w:val="36"/>
+          <w:sz w:val="27"/>
+          <w:szCs w:val="27"/>
+        </w:rPr>
+        <w:t xml:space="preserve">)- convert </w:t>
+      </w:r>
+      <w:proofErr w:type="spellStart"/>
+      <w:r>
+        <w:rPr>
+          <w:rFonts w:ascii="Segoe UI" w:eastAsia="Times New Roman" w:hAnsi="Segoe UI" w:cs="Segoe UI"/>
+          <w:color w:val="000000" w:themeColor="text1"/>
+          <w:kern w:val="36"/>
+          <w:sz w:val="27"/>
+          <w:szCs w:val="27"/>
+        </w:rPr>
+        <w:t>json</w:t>
+      </w:r>
+      <w:proofErr w:type="spellEnd"/>
+      <w:r>
+        <w:rPr>
+          <w:rFonts w:ascii="Segoe UI" w:eastAsia="Times New Roman" w:hAnsi="Segoe UI" w:cs="Segoe UI"/>
+          <w:color w:val="000000" w:themeColor="text1"/>
+          <w:kern w:val="36"/>
+          <w:sz w:val="27"/>
+          <w:szCs w:val="27"/>
+        </w:rPr>
+        <w:t xml:space="preserve"> string into </w:t>
+      </w:r>
+      <w:proofErr w:type="spellStart"/>
+      <w:r>
+        <w:rPr>
+          <w:rFonts w:ascii="Segoe UI" w:eastAsia="Times New Roman" w:hAnsi="Segoe UI" w:cs="Segoe UI"/>
+          <w:color w:val="000000" w:themeColor="text1"/>
+          <w:kern w:val="36"/>
+          <w:sz w:val="27"/>
+          <w:szCs w:val="27"/>
+        </w:rPr>
+        <w:t>json</w:t>
+      </w:r>
+      <w:proofErr w:type="spellEnd"/>
+      <w:r>
+        <w:rPr>
+          <w:rFonts w:ascii="Segoe UI" w:eastAsia="Times New Roman" w:hAnsi="Segoe UI" w:cs="Segoe UI"/>
+          <w:color w:val="000000" w:themeColor="text1"/>
+          <w:kern w:val="36"/>
+          <w:sz w:val="27"/>
+          <w:szCs w:val="27"/>
+        </w:rPr>
+        <w:t xml:space="preserve"> object</w:t>
       </w:r>
     </w:p>
     <w:p>
@@ -246,26 +431,68 @@
       </w:r>
     </w:p>
     <w:p>
-      <w:r>
-        <w:t>List(no of line)-show no of line code that we want to debug</w:t>
-      </w:r>
-    </w:p>
-    <w:p>
-      <w:r>
-        <w:t>n- move next line</w:t>
-      </w:r>
-    </w:p>
-    <w:p>
-      <w:r>
-        <w:t>c- continue till program find debugger in program or run till end of program.</w:t>
-      </w:r>
-    </w:p>
-    <w:p>
-      <w:r>
-        <w:t>repl-</w:t>
-      </w:r>
-      <w:r>
-        <w:t>The repl module provides a Read-Eval-Print-Loop (REPL) implementation that is available both as a standalone program or includible in other applications</w:t>
+      <w:proofErr w:type="gramStart"/>
+      <w:r>
+        <w:t>List(</w:t>
+      </w:r>
+      <w:proofErr w:type="gramEnd"/>
+      <w:r>
+        <w:t>no of line)-show no of line code that we want to debug</w:t>
+      </w:r>
+    </w:p>
+    <w:p>
+      <w:r>
+        <w:t xml:space="preserve">n- </w:t>
+      </w:r>
+      <w:proofErr w:type="gramStart"/>
+      <w:r>
+        <w:t>move</w:t>
+      </w:r>
+      <w:proofErr w:type="gramEnd"/>
+      <w:r>
+        <w:t xml:space="preserve"> next line</w:t>
+      </w:r>
+    </w:p>
+    <w:p>
+      <w:r>
+        <w:t xml:space="preserve">c- </w:t>
+      </w:r>
+      <w:proofErr w:type="gramStart"/>
+      <w:r>
+        <w:t>continue</w:t>
+      </w:r>
+      <w:proofErr w:type="gramEnd"/>
+      <w:r>
+        <w:t xml:space="preserve"> till program find debugger in program or run till end of program.</w:t>
+      </w:r>
+    </w:p>
+    <w:p>
+      <w:proofErr w:type="spellStart"/>
+      <w:r>
+        <w:t>repl</w:t>
+      </w:r>
+      <w:proofErr w:type="spellEnd"/>
+      <w:r>
+        <w:t>-</w:t>
+      </w:r>
+      <w:r>
+        <w:t>The </w:t>
+      </w:r>
+      <w:proofErr w:type="spellStart"/>
+      <w:r>
+        <w:t>repl</w:t>
+      </w:r>
+      <w:proofErr w:type="spellEnd"/>
+      <w:r>
+        <w:t> module provides a Read-</w:t>
+      </w:r>
+      <w:proofErr w:type="spellStart"/>
+      <w:r>
+        <w:t>Eval</w:t>
+      </w:r>
+      <w:proofErr w:type="spellEnd"/>
+      <w:r>
+        <w:t>-Print-Loop (REPL) implementation that is available both as a standalone program or includible in other applications</w:t>
       </w:r>
     </w:p>
     <w:p/>
@@ -275,34 +502,88 @@
         <w:t>On</w:t>
       </w:r>
       <w:r>
-        <w:t xml:space="preserve"> Google </w:t>
+        <w:t xml:space="preserve"> </w:t>
+      </w:r>
+      <w:proofErr w:type="gramStart"/>
+      <w:r>
+        <w:t xml:space="preserve">Google </w:t>
       </w:r>
       <w:r>
         <w:t xml:space="preserve"> Browser</w:t>
       </w:r>
-    </w:p>
-    <w:p>
-      <w:r>
-        <w:t>Node –inspect-brk filename</w:t>
-      </w:r>
-    </w:p>
-    <w:p>
-      <w:r>
-        <w:t>Then in chorme go to chorme://inspect</w:t>
+      <w:proofErr w:type="gramEnd"/>
+    </w:p>
+    <w:p>
+      <w:r>
+        <w:t>Node –inspect-</w:t>
+      </w:r>
+      <w:proofErr w:type="spellStart"/>
+      <w:r>
+        <w:t>brk</w:t>
+      </w:r>
+      <w:proofErr w:type="spellEnd"/>
+      <w:r>
+        <w:t xml:space="preserve"> filename</w:t>
+      </w:r>
+    </w:p>
+    <w:p>
+      <w:r>
+        <w:t xml:space="preserve">Then in </w:t>
+      </w:r>
+      <w:proofErr w:type="spellStart"/>
+      <w:r>
+        <w:t>chorme</w:t>
+      </w:r>
+      <w:proofErr w:type="spellEnd"/>
+      <w:r>
+        <w:t xml:space="preserve"> go to chorme</w:t>
+      </w:r>
+      <w:proofErr w:type="gramStart"/>
+      <w:r>
+        <w:t>:/</w:t>
+      </w:r>
+      <w:proofErr w:type="gramEnd"/>
+      <w:r>
+        <w:t>/inspect</w:t>
       </w:r>
     </w:p>
     <w:p/>
     <w:p>
+      <w:proofErr w:type="spellStart"/>
+      <w:proofErr w:type="gramStart"/>
       <w:r>
         <w:t>Yargs</w:t>
       </w:r>
       <w:r>
-        <w:t>.command(commandname,commanddescipbe,{</w:t>
-      </w:r>
-    </w:p>
-    <w:p>
-      <w:r>
-        <w:t>Argumentname:{</w:t>
+        <w:t>.command</w:t>
+      </w:r>
+      <w:proofErr w:type="spellEnd"/>
+      <w:r>
+        <w:t>(</w:t>
+      </w:r>
+      <w:proofErr w:type="spellStart"/>
+      <w:proofErr w:type="gramEnd"/>
+      <w:r>
+        <w:t>commandname,commanddescipbe</w:t>
+      </w:r>
+      <w:proofErr w:type="spellEnd"/>
+      <w:r>
+        <w:t>,{</w:t>
+      </w:r>
+    </w:p>
+    <w:p>
+      <w:proofErr w:type="spellStart"/>
+      <w:proofErr w:type="gramStart"/>
+      <w:r>
+        <w:t>Argumentname</w:t>
+      </w:r>
+      <w:proofErr w:type="spellEnd"/>
+      <w:r>
+        <w:t>:</w:t>
+      </w:r>
+      <w:proofErr w:type="gramEnd"/>
+      <w:r>
+        <w:t>{</w:t>
       </w:r>
     </w:p>
     <w:p>
@@ -316,9 +597,24 @@
       </w:r>
     </w:p>
     <w:p>
-      <w:r>
-        <w:t>Alias:false (by default) if true then argument is compalrory</w:t>
-      </w:r>
+      <w:proofErr w:type="spellStart"/>
+      <w:r>
+        <w:t>Alias</w:t>
+      </w:r>
+      <w:proofErr w:type="gramStart"/>
+      <w:r>
+        <w:t>:false</w:t>
+      </w:r>
+      <w:proofErr w:type="spellEnd"/>
+      <w:proofErr w:type="gramEnd"/>
+      <w:r>
+        <w:t xml:space="preserve"> (by default) if true then argument is </w:t>
+      </w:r>
+      <w:proofErr w:type="spellStart"/>
+      <w:r>
+        <w:t>compalrory</w:t>
+      </w:r>
+      <w:proofErr w:type="spellEnd"/>
     </w:p>
     <w:p>
       <w:r>
@@ -331,36 +627,92 @@
       </w:r>
     </w:p>
     <w:p>
-      <w:r>
-        <w:t>Help(). (for help)</w:t>
-      </w:r>
-    </w:p>
-    <w:p>
+      <w:proofErr w:type="gramStart"/>
+      <w:r>
+        <w:t>Help(</w:t>
+      </w:r>
+      <w:proofErr w:type="gramEnd"/>
+      <w:r>
+        <w:t>). (</w:t>
+      </w:r>
+      <w:proofErr w:type="gramStart"/>
+      <w:r>
+        <w:t>for</w:t>
+      </w:r>
+      <w:proofErr w:type="gramEnd"/>
+      <w:r>
+        <w:t xml:space="preserve"> help)</w:t>
+      </w:r>
+    </w:p>
+    <w:p>
+      <w:proofErr w:type="spellStart"/>
+      <w:proofErr w:type="gramStart"/>
       <w:r>
         <w:t>argv</w:t>
       </w:r>
+      <w:proofErr w:type="spellEnd"/>
+      <w:proofErr w:type="gramEnd"/>
     </w:p>
     <w:p/>
     <w:p>
       <w:r>
-        <w:t>Arrow Function:- we can not bound this keyword in arrow function.</w:t>
-      </w:r>
-    </w:p>
-    <w:p>
-      <w:r>
-        <w:t>Also we can not have arguments array in arrow function.</w:t>
+        <w:t>Arrow Function</w:t>
+      </w:r>
+      <w:proofErr w:type="gramStart"/>
+      <w:r>
+        <w:t>:-</w:t>
+      </w:r>
+      <w:proofErr w:type="gramEnd"/>
+      <w:r>
+        <w:t xml:space="preserve"> we </w:t>
+      </w:r>
+      <w:proofErr w:type="spellStart"/>
+      <w:r>
+        <w:t>can not</w:t>
+      </w:r>
+      <w:proofErr w:type="spellEnd"/>
+      <w:r>
+        <w:t xml:space="preserve"> bound this keyword in arrow function.</w:t>
+      </w:r>
+    </w:p>
+    <w:p>
+      <w:r>
+        <w:t xml:space="preserve">Also we </w:t>
+      </w:r>
+      <w:proofErr w:type="spellStart"/>
+      <w:r>
+        <w:t>can not</w:t>
+      </w:r>
+      <w:proofErr w:type="spellEnd"/>
+      <w:r>
+        <w:t xml:space="preserve"> have arguments array in arrow function.</w:t>
       </w:r>
     </w:p>
     <w:p/>
     <w:p>
-      <w:r>
-        <w:t xml:space="preserve">setTimeout(function(){},time) Execute  after time given </w:t>
+      <w:proofErr w:type="spellStart"/>
+      <w:proofErr w:type="gramStart"/>
+      <w:r>
+        <w:t>setTimeout</w:t>
+      </w:r>
+      <w:proofErr w:type="spellEnd"/>
+      <w:r>
+        <w:t>(</w:t>
+      </w:r>
+      <w:proofErr w:type="gramEnd"/>
+      <w:r>
+        <w:t xml:space="preserve">function(){},time) Execute  after time given </w:t>
       </w:r>
     </w:p>
     <w:p/>
     <w:p>
-      <w:r>
-        <w:t>execution happen in node as follows</w:t>
+      <w:proofErr w:type="gramStart"/>
+      <w:r>
+        <w:t>execution</w:t>
+      </w:r>
+      <w:proofErr w:type="gramEnd"/>
+      <w:r>
+        <w:t xml:space="preserve"> happen in node as follows</w:t>
       </w:r>
     </w:p>
     <w:p>
@@ -384,7 +736,15 @@
         </w:numPr>
       </w:pPr>
       <w:r>
-        <w:t>Node API – API call in node api from Call back stack</w:t>
+        <w:t xml:space="preserve">Node API – API call in node </w:t>
+      </w:r>
+      <w:proofErr w:type="spellStart"/>
+      <w:r>
+        <w:t>api</w:t>
+      </w:r>
+      <w:proofErr w:type="spellEnd"/>
+      <w:r>
+        <w:t xml:space="preserve"> from Call back stack</w:t>
       </w:r>
     </w:p>
     <w:p>
@@ -405,15 +765,37 @@
     <w:p/>
     <w:p/>
     <w:p>
-      <w:r>
-        <w:t>JSON.stringify(JSONObject,Undefined,indentsize)</w:t>
-      </w:r>
-    </w:p>
-    <w:p>
+      <w:proofErr w:type="spellStart"/>
+      <w:proofErr w:type="gramStart"/>
+      <w:r>
+        <w:t>JSON.stringify</w:t>
+      </w:r>
+      <w:proofErr w:type="spellEnd"/>
+      <w:r>
+        <w:t>(</w:t>
+      </w:r>
+      <w:proofErr w:type="spellStart"/>
+      <w:proofErr w:type="gramEnd"/>
+      <w:r>
+        <w:t>JSONObject,Undefined,indentsize</w:t>
+      </w:r>
+      <w:proofErr w:type="spellEnd"/>
+      <w:r>
+        <w:t>)</w:t>
+      </w:r>
+    </w:p>
+    <w:p>
+      <w:proofErr w:type="spellStart"/>
+      <w:proofErr w:type="gramStart"/>
       <w:r>
         <w:lastRenderedPageBreak/>
-        <w:t>encodeURIComponent(</w:t>
-      </w:r>
+        <w:t>encodeURIComponent</w:t>
+      </w:r>
+      <w:proofErr w:type="spellEnd"/>
+      <w:r>
+        <w:t>(</w:t>
+      </w:r>
+      <w:proofErr w:type="gramEnd"/>
       <w:r>
         <w:t>String</w:t>
       </w:r>
@@ -425,18 +807,36 @@
       </w:r>
     </w:p>
     <w:p>
-      <w:r>
-        <w:t xml:space="preserve">decodeURIComponent(encoded string)  :%20 will replace by space </w:t>
+      <w:proofErr w:type="spellStart"/>
+      <w:proofErr w:type="gramStart"/>
+      <w:r>
+        <w:t>decodeURIComponent</w:t>
+      </w:r>
+      <w:proofErr w:type="spellEnd"/>
+      <w:r>
+        <w:t>(</w:t>
+      </w:r>
+      <w:proofErr w:type="gramEnd"/>
+      <w:r>
+        <w:t xml:space="preserve">encoded string)  :%20 will replace by space </w:t>
       </w:r>
     </w:p>
     <w:p/>
     <w:p/>
     <w:p>
+      <w:proofErr w:type="gramStart"/>
       <w:r>
         <w:rPr>
           <w:highlight w:val="darkYellow"/>
         </w:rPr>
-        <w:t>why promise?</w:t>
+        <w:t>why</w:t>
+      </w:r>
+      <w:proofErr w:type="gramEnd"/>
+      <w:r>
+        <w:rPr>
+          <w:highlight w:val="darkYellow"/>
+        </w:rPr>
+        <w:t xml:space="preserve"> promise?</w:t>
       </w:r>
       <w:r>
         <w:tab/>
@@ -458,8 +858,13 @@
       </w:r>
     </w:p>
     <w:p>
-      <w:r>
-        <w:t>synchronous code executes without having any dependency and no order. This improves the system efficiency and throughput.</w:t>
+      <w:proofErr w:type="gramStart"/>
+      <w:r>
+        <w:t>synchronous</w:t>
+      </w:r>
+      <w:proofErr w:type="gramEnd"/>
+      <w:r>
+        <w:t xml:space="preserve"> code executes without having any dependency and no order. This improves the system efficiency and throughput.</w:t>
       </w:r>
     </w:p>
     <w:p>
@@ -490,8 +895,13 @@
     </w:p>
     <w:p>
       <w:r>
-        <w:t>To avoid callback hell, follow one or combination of the following :</w:t>
-      </w:r>
+        <w:t xml:space="preserve">To avoid callback hell, follow one or combination of the </w:t>
+      </w:r>
+      <w:proofErr w:type="gramStart"/>
+      <w:r>
+        <w:t>following :</w:t>
+      </w:r>
+      <w:proofErr w:type="gramEnd"/>
     </w:p>
     <w:p>
       <w:pPr>
@@ -500,8 +910,13 @@
           <w:numId w:val="2"/>
         </w:numPr>
       </w:pPr>
-      <w:r>
-        <w:t>Modularise your code.</w:t>
+      <w:proofErr w:type="spellStart"/>
+      <w:r>
+        <w:t>Modularise</w:t>
+      </w:r>
+      <w:proofErr w:type="spellEnd"/>
+      <w:r>
+        <w:t xml:space="preserve"> your code.</w:t>
       </w:r>
     </w:p>
     <w:p>
@@ -649,6 +1064,7 @@
                 <w:szCs w:val="18"/>
               </w:rPr>
             </w:pPr>
+            <w:proofErr w:type="spellStart"/>
             <w:r>
               <w:rPr>
                 <w:rFonts w:ascii="inherit" w:eastAsia="Times New Roman" w:hAnsi="inherit" w:cs="Times New Roman"/>
@@ -659,14 +1075,35 @@
               </w:rPr>
               <w:t>var</w:t>
             </w:r>
-            <w:r>
-              <w:rPr>
-                <w:rFonts w:ascii="Consolas" w:eastAsia="Times New Roman" w:hAnsi="Consolas" w:cs="Times New Roman"/>
-                <w:color w:val="24292E"/>
-                <w:sz w:val="18"/>
-                <w:szCs w:val="18"/>
-              </w:rPr>
-              <w:t xml:space="preserve"> fs </w:t>
+            <w:proofErr w:type="spellEnd"/>
+            <w:r>
+              <w:rPr>
+                <w:rFonts w:ascii="Consolas" w:eastAsia="Times New Roman" w:hAnsi="Consolas" w:cs="Times New Roman"/>
+                <w:color w:val="24292E"/>
+                <w:sz w:val="18"/>
+                <w:szCs w:val="18"/>
+              </w:rPr>
+              <w:t xml:space="preserve"> </w:t>
+            </w:r>
+            <w:proofErr w:type="spellStart"/>
+            <w:r>
+              <w:rPr>
+                <w:rFonts w:ascii="Consolas" w:eastAsia="Times New Roman" w:hAnsi="Consolas" w:cs="Times New Roman"/>
+                <w:color w:val="24292E"/>
+                <w:sz w:val="18"/>
+                <w:szCs w:val="18"/>
+              </w:rPr>
+              <w:t>fs</w:t>
+            </w:r>
+            <w:proofErr w:type="spellEnd"/>
+            <w:r>
+              <w:rPr>
+                <w:rFonts w:ascii="Consolas" w:eastAsia="Times New Roman" w:hAnsi="Consolas" w:cs="Times New Roman"/>
+                <w:color w:val="24292E"/>
+                <w:sz w:val="18"/>
+                <w:szCs w:val="18"/>
+              </w:rPr>
+              <w:t xml:space="preserve"> </w:t>
             </w:r>
             <w:r>
               <w:rPr>
@@ -714,7 +1151,29 @@
                 <w:szCs w:val="18"/>
                 <w:bdr w:val="none" w:sz="0" w:space="0" w:color="auto" w:frame="1"/>
               </w:rPr>
-              <w:t>"fs"</w:t>
+              <w:t>"</w:t>
+            </w:r>
+            <w:proofErr w:type="spellStart"/>
+            <w:r>
+              <w:rPr>
+                <w:rFonts w:ascii="inherit" w:eastAsia="Times New Roman" w:hAnsi="inherit" w:cs="Times New Roman"/>
+                <w:color w:val="032F62"/>
+                <w:sz w:val="18"/>
+                <w:szCs w:val="18"/>
+                <w:bdr w:val="none" w:sz="0" w:space="0" w:color="auto" w:frame="1"/>
+              </w:rPr>
+              <w:t>fs</w:t>
+            </w:r>
+            <w:proofErr w:type="spellEnd"/>
+            <w:r>
+              <w:rPr>
+                <w:rFonts w:ascii="inherit" w:eastAsia="Times New Roman" w:hAnsi="inherit" w:cs="Times New Roman"/>
+                <w:color w:val="032F62"/>
+                <w:sz w:val="18"/>
+                <w:szCs w:val="18"/>
+                <w:bdr w:val="none" w:sz="0" w:space="0" w:color="auto" w:frame="1"/>
+              </w:rPr>
+              <w:t>"</w:t>
             </w:r>
             <w:r>
               <w:rPr>
@@ -829,6 +1288,7 @@
                 <w:szCs w:val="18"/>
               </w:rPr>
             </w:pPr>
+            <w:proofErr w:type="spellStart"/>
             <w:r>
               <w:rPr>
                 <w:rFonts w:ascii="inherit" w:eastAsia="Times New Roman" w:hAnsi="inherit" w:cs="Times New Roman"/>
@@ -858,6 +1318,7 @@
               </w:rPr>
               <w:t>readFile</w:t>
             </w:r>
+            <w:proofErr w:type="spellEnd"/>
             <w:r>
               <w:rPr>
                 <w:rFonts w:ascii="Consolas" w:eastAsia="Times New Roman" w:hAnsi="Consolas" w:cs="Times New Roman"/>
@@ -1028,6 +1489,7 @@
               </w:rPr>
               <w:t xml:space="preserve"> </w:t>
             </w:r>
+            <w:proofErr w:type="spellStart"/>
             <w:r>
               <w:rPr>
                 <w:rFonts w:ascii="inherit" w:eastAsia="Times New Roman" w:hAnsi="inherit" w:cs="Times New Roman"/>
@@ -1038,6 +1500,7 @@
               </w:rPr>
               <w:t>fileContent</w:t>
             </w:r>
+            <w:proofErr w:type="spellEnd"/>
             <w:r>
               <w:rPr>
                 <w:rFonts w:ascii="Consolas" w:eastAsia="Times New Roman" w:hAnsi="Consolas" w:cs="Times New Roman"/>
@@ -1047,6 +1510,7 @@
               </w:rPr>
               <w:t>(</w:t>
             </w:r>
+            <w:proofErr w:type="spellStart"/>
             <w:r>
               <w:rPr>
                 <w:rFonts w:ascii="inherit" w:eastAsia="Times New Roman" w:hAnsi="inherit" w:cs="Times New Roman"/>
@@ -1076,6 +1540,7 @@
               </w:rPr>
               <w:t>data</w:t>
             </w:r>
+            <w:proofErr w:type="spellEnd"/>
             <w:r>
               <w:rPr>
                 <w:rFonts w:ascii="Consolas" w:eastAsia="Times New Roman" w:hAnsi="Consolas" w:cs="Times New Roman"/>
@@ -1416,14 +1881,32 @@
       </w:r>
     </w:p>
     <w:p>
-      <w:r>
-        <w:t xml:space="preserve">Axios support promise </w:t>
+      <w:proofErr w:type="spellStart"/>
+      <w:r>
+        <w:t>Axios</w:t>
+      </w:r>
+      <w:proofErr w:type="spellEnd"/>
+      <w:r>
+        <w:t xml:space="preserve"> support promise </w:t>
       </w:r>
     </w:p>
     <w:p>
       <w:r>
         <w:lastRenderedPageBreak/>
-        <w:t>__dirname :- directory of your current file</w:t>
+        <w:t>__</w:t>
+      </w:r>
+      <w:proofErr w:type="spellStart"/>
+      <w:proofErr w:type="gramStart"/>
+      <w:r>
+        <w:t>dirname</w:t>
+      </w:r>
+      <w:proofErr w:type="spellEnd"/>
+      <w:r>
+        <w:t xml:space="preserve"> :</w:t>
+      </w:r>
+      <w:proofErr w:type="gramEnd"/>
+      <w:r>
+        <w:t>- directory of your current file</w:t>
       </w:r>
     </w:p>
     <w:p>
@@ -1433,30 +1916,52 @@
         </w:tabs>
       </w:pPr>
       <w:r>
-        <w:t xml:space="preserve">View engine in express </w:t>
+        <w:t xml:space="preserve">View engine in </w:t>
+      </w:r>
+      <w:proofErr w:type="gramStart"/>
+      <w:r>
+        <w:t xml:space="preserve">express </w:t>
       </w:r>
       <w:r>
         <w:t>:-</w:t>
       </w:r>
+      <w:proofErr w:type="gramEnd"/>
       <w:r>
         <w:tab/>
-        <w:t>ejs, jade,</w:t>
+      </w:r>
+      <w:proofErr w:type="spellStart"/>
+      <w:r>
+        <w:t>ejs</w:t>
+      </w:r>
+      <w:proofErr w:type="spellEnd"/>
+      <w:r>
+        <w:t>, jade,</w:t>
       </w:r>
       <w:r>
         <w:t xml:space="preserve"> handlebar</w:t>
       </w:r>
       <w:r>
-        <w:t>, angularjs</w:t>
-      </w:r>
-      <w:r>
         <w:t xml:space="preserve">, </w:t>
       </w:r>
+      <w:proofErr w:type="spellStart"/>
+      <w:r>
+        <w:t>angularjs</w:t>
+      </w:r>
+      <w:proofErr w:type="spellEnd"/>
+      <w:r>
+        <w:t xml:space="preserve">, </w:t>
+      </w:r>
       <w:r>
         <w:t>pug</w:t>
       </w:r>
       <w:r>
-        <w:t xml:space="preserve"> etc</w:t>
-      </w:r>
+        <w:t xml:space="preserve"> </w:t>
+      </w:r>
+      <w:proofErr w:type="spellStart"/>
+      <w:r>
+        <w:t>etc</w:t>
+      </w:r>
+      <w:proofErr w:type="spellEnd"/>
     </w:p>
     <w:p>
       <w:pPr>
@@ -1464,8 +1969,37 @@
           <w:tab w:val="left" w:pos="2535"/>
         </w:tabs>
       </w:pPr>
-      <w:r>
-        <w:t>Nodemon filename –e fileextension,, :- -e extenstion to which we want to watch files</w:t>
+      <w:proofErr w:type="spellStart"/>
+      <w:r>
+        <w:t>Nodemon</w:t>
+      </w:r>
+      <w:proofErr w:type="spellEnd"/>
+      <w:r>
+        <w:t xml:space="preserve"> filename –e </w:t>
+      </w:r>
+      <w:proofErr w:type="spellStart"/>
+      <w:r>
+        <w:t>fileextension</w:t>
+      </w:r>
+      <w:proofErr w:type="spellEnd"/>
+      <w:r>
+        <w:t>,</w:t>
+      </w:r>
+      <w:proofErr w:type="gramStart"/>
+      <w:r>
+        <w:t>, :</w:t>
+      </w:r>
+      <w:proofErr w:type="gramEnd"/>
+      <w:r>
+        <w:t xml:space="preserve">- -e </w:t>
+      </w:r>
+      <w:proofErr w:type="spellStart"/>
+      <w:r>
+        <w:t>extenstion</w:t>
+      </w:r>
+      <w:proofErr w:type="spellEnd"/>
+      <w:r>
+        <w:t xml:space="preserve"> to which we want to watch files</w:t>
       </w:r>
     </w:p>
     <w:p>
@@ -1484,8 +2018,26 @@
           <w:tab w:val="left" w:pos="2535"/>
         </w:tabs>
       </w:pPr>
-      <w:r>
-        <w:t>hbs.registerPartials(__dirname+'/views/partials')</w:t>
+      <w:proofErr w:type="spellStart"/>
+      <w:proofErr w:type="gramStart"/>
+      <w:r>
+        <w:t>hbs.registerPartials</w:t>
+      </w:r>
+      <w:proofErr w:type="spellEnd"/>
+      <w:r>
+        <w:t>(</w:t>
+      </w:r>
+      <w:proofErr w:type="gramEnd"/>
+      <w:r>
+        <w:t>__</w:t>
+      </w:r>
+      <w:proofErr w:type="spellStart"/>
+      <w:r>
+        <w:t>dirname</w:t>
+      </w:r>
+      <w:proofErr w:type="spellEnd"/>
+      <w:r>
+        <w:t>+'/views/partials')</w:t>
       </w:r>
     </w:p>
     <w:p>
@@ -1494,8 +2046,26 @@
           <w:tab w:val="left" w:pos="2535"/>
         </w:tabs>
       </w:pPr>
-      <w:r>
-        <w:t>app.set('view engine','hbs');</w:t>
+      <w:proofErr w:type="spellStart"/>
+      <w:proofErr w:type="gramStart"/>
+      <w:r>
+        <w:t>app.set</w:t>
+      </w:r>
+      <w:proofErr w:type="spellEnd"/>
+      <w:r>
+        <w:t>(</w:t>
+      </w:r>
+      <w:proofErr w:type="gramEnd"/>
+      <w:r>
+        <w:t>'view engine','</w:t>
+      </w:r>
+      <w:proofErr w:type="spellStart"/>
+      <w:r>
+        <w:t>hbs</w:t>
+      </w:r>
+      <w:proofErr w:type="spellEnd"/>
+      <w:r>
+        <w:t>');</w:t>
       </w:r>
     </w:p>
     <w:p>
@@ -1504,8 +2074,23 @@
           <w:tab w:val="left" w:pos="2535"/>
         </w:tabs>
       </w:pPr>
-      <w:r>
-        <w:t>hbs.registerHelper(helpername,function);</w:t>
+      <w:proofErr w:type="spellStart"/>
+      <w:proofErr w:type="gramStart"/>
+      <w:r>
+        <w:t>hbs.registerHelper</w:t>
+      </w:r>
+      <w:proofErr w:type="spellEnd"/>
+      <w:r>
+        <w:t>(</w:t>
+      </w:r>
+      <w:proofErr w:type="spellStart"/>
+      <w:proofErr w:type="gramEnd"/>
+      <w:r>
+        <w:t>helpername,function</w:t>
+      </w:r>
+      <w:proofErr w:type="spellEnd"/>
+      <w:r>
+        <w:t>);</w:t>
       </w:r>
     </w:p>
     <w:p>
@@ -1521,8 +2106,21 @@
           <w:tab w:val="left" w:pos="2535"/>
         </w:tabs>
       </w:pPr>
-      <w:r>
-        <w:t xml:space="preserve">in express module  app.use() works as middle ware </w:t>
+      <w:proofErr w:type="gramStart"/>
+      <w:r>
+        <w:t>in</w:t>
+      </w:r>
+      <w:proofErr w:type="gramEnd"/>
+      <w:r>
+        <w:t xml:space="preserve"> express module  </w:t>
+      </w:r>
+      <w:proofErr w:type="spellStart"/>
+      <w:r>
+        <w:t>app.use</w:t>
+      </w:r>
+      <w:proofErr w:type="spellEnd"/>
+      <w:r>
+        <w:t xml:space="preserve">() works as middle ware </w:t>
       </w:r>
     </w:p>
     <w:p>
@@ -1531,11 +2129,104 @@
           <w:tab w:val="left" w:pos="2535"/>
         </w:tabs>
       </w:pPr>
-      <w:r>
-        <w:t>app.use work in order</w:t>
+      <w:proofErr w:type="spellStart"/>
+      <w:proofErr w:type="gramStart"/>
+      <w:r>
+        <w:t>app.use</w:t>
+      </w:r>
+      <w:proofErr w:type="spellEnd"/>
+      <w:proofErr w:type="gramEnd"/>
+      <w:r>
+        <w:t xml:space="preserve"> work in order</w:t>
+      </w:r>
+    </w:p>
+    <w:p>
+      <w:pPr>
+        <w:tabs>
+          <w:tab w:val="left" w:pos="2535"/>
+        </w:tabs>
+      </w:pPr>
+      <w:r>
+        <w:t>Unit Testing Mocha</w:t>
+      </w:r>
+      <w:proofErr w:type="gramStart"/>
+      <w:r>
+        <w:t>:-</w:t>
+      </w:r>
+      <w:proofErr w:type="gramEnd"/>
+      <w:r>
+        <w:t xml:space="preserve"> build on behavior driven development</w:t>
+      </w:r>
+      <w:r>
+        <w:t xml:space="preserve"> </w:t>
+      </w:r>
+    </w:p>
+    <w:p>
+      <w:pPr>
+        <w:tabs>
+          <w:tab w:val="left" w:pos="2535"/>
+        </w:tabs>
+      </w:pPr>
+      <w:r>
+        <w:t xml:space="preserve">To run test suite continues use </w:t>
+      </w:r>
+      <w:proofErr w:type="spellStart"/>
+      <w:r>
+        <w:t>nodemon</w:t>
+      </w:r>
+      <w:proofErr w:type="spellEnd"/>
+      <w:r>
+        <w:t xml:space="preserve"> as follows:</w:t>
+      </w:r>
+    </w:p>
+    <w:p>
+      <w:pPr>
+        <w:tabs>
+          <w:tab w:val="left" w:pos="2535"/>
+        </w:tabs>
+      </w:pPr>
+      <w:proofErr w:type="spellStart"/>
+      <w:proofErr w:type="gramStart"/>
+      <w:r>
+        <w:t>Nodemon</w:t>
+      </w:r>
+      <w:proofErr w:type="spellEnd"/>
+      <w:r>
+        <w:t xml:space="preserve">  --</w:t>
+      </w:r>
+      <w:proofErr w:type="gramEnd"/>
+      <w:r>
+        <w:t>exec    “</w:t>
+      </w:r>
+      <w:proofErr w:type="spellStart"/>
+      <w:r>
+        <w:t>npm</w:t>
+      </w:r>
+      <w:proofErr w:type="spellEnd"/>
+      <w:r>
+        <w:t xml:space="preserve"> test” </w:t>
+      </w:r>
+      <w:proofErr w:type="spellStart"/>
+      <w:r>
+        <w:t>ie</w:t>
+      </w:r>
+      <w:proofErr w:type="spellEnd"/>
+      <w:r>
+        <w:t xml:space="preserve">. </w:t>
+      </w:r>
+      <w:proofErr w:type="spellStart"/>
+      <w:r>
+        <w:t>Node</w:t>
       </w:r>
       <w:bookmarkStart w:id="0" w:name="_GoBack"/>
       <w:bookmarkEnd w:id="0"/>
+      <w:r>
+        <w:t>mon</w:t>
+      </w:r>
+      <w:proofErr w:type="spellEnd"/>
+      <w:r>
+        <w:t xml:space="preserve"> execute the command in continues manner</w:t>
+      </w:r>
     </w:p>
     <w:sectPr>
       <w:pgSz w:w="12240" w:h="15840"/>
@@ -2517,7 +3208,7 @@
   <a:extraClrSchemeLst/>
   <a:extLst>
     <a:ext uri="{05A4C25C-085E-4340-85A3-A5531E510DB2}">
-      <thm15:themeFamily xmlns="" xmlns:thm15="http://schemas.microsoft.com/office/thememl/2012/main" name="Office Theme" id="{62F939B6-93AF-4DB8-9C6B-D6C7DFDC589F}" vid="{4A3C46E8-61CC-4603-A589-7422A47A8E4A}"/>
+      <thm15:themeFamily xmlns:thm15="http://schemas.microsoft.com/office/thememl/2012/main" xmlns="" name="Office Theme" id="{62F939B6-93AF-4DB8-9C6B-D6C7DFDC589F}" vid="{4A3C46E8-61CC-4603-A589-7422A47A8E4A}"/>
     </a:ext>
   </a:extLst>
 </a:theme>

--- a/Document/Note.docx
+++ b/Document/Note.docx
@@ -2009,7 +2009,13 @@
         </w:tabs>
       </w:pPr>
       <w:r>
-        <w:t xml:space="preserve">HBS- Handlebars </w:t>
+        <w:rPr>
+          <w:highlight w:val="yellow"/>
+        </w:rPr>
+        <w:t>HBS- Handlebars</w:t>
+      </w:r>
+      <w:r>
+        <w:t xml:space="preserve"> </w:t>
       </w:r>
     </w:p>
     <w:p>
@@ -2147,6 +2153,9 @@
         </w:tabs>
       </w:pPr>
       <w:r>
+        <w:rPr>
+          <w:highlight w:val="yellow"/>
+        </w:rPr>
         <w:t>Unit Testing Mocha</w:t>
       </w:r>
       <w:proofErr w:type="gramStart"/>
@@ -2216,16 +2225,36 @@
       </w:r>
       <w:proofErr w:type="spellStart"/>
       <w:r>
-        <w:t>Node</w:t>
-      </w:r>
+        <w:t>Nodemon</w:t>
+      </w:r>
+      <w:proofErr w:type="spellEnd"/>
+      <w:r>
+        <w:t xml:space="preserve"> execute the command in continues manner</w:t>
+      </w:r>
+    </w:p>
+    <w:p>
+      <w:pPr>
+        <w:tabs>
+          <w:tab w:val="left" w:pos="2535"/>
+        </w:tabs>
+      </w:pPr>
+    </w:p>
+    <w:p>
+      <w:pPr>
+        <w:tabs>
+          <w:tab w:val="left" w:pos="2535"/>
+        </w:tabs>
+      </w:pPr>
       <w:bookmarkStart w:id="0" w:name="_GoBack"/>
       <w:bookmarkEnd w:id="0"/>
       <w:r>
-        <w:t>mon</w:t>
-      </w:r>
-      <w:proofErr w:type="spellEnd"/>
-      <w:r>
-        <w:t xml:space="preserve"> execute the command in continues manner</w:t>
+        <w:rPr>
+          <w:highlight w:val="yellow"/>
+        </w:rPr>
+        <w:t>Assertion module except</w:t>
+      </w:r>
+      <w:r>
+        <w:t xml:space="preserve"> </w:t>
       </w:r>
     </w:p>
     <w:sectPr>
